--- a/Course materials and assignments/Project reports/OLD/Peidong_Fall_2017/MENG end semester report.docx
+++ b/Course materials and assignments/Project reports/OLD/Peidong_Fall_2017/MENG end semester report.docx
@@ -472,173 +472,29 @@
           <w:szCs w:val="21"/>
         </w:rPr>
       </w:pPr>
-      <w:commentRangeStart w:id="0"/>
       <w:r>
         <w:rPr>
           <w:rFonts w:ascii="Arial" w:hAnsi="Arial" w:cs="Arial"/>
           <w:color w:val="000000"/>
           <w:szCs w:val="21"/>
-          <w:highlight w:val="yellow"/>
-        </w:rPr>
-        <w:t>A</w:t>
-      </w:r>
-      <w:commentRangeEnd w:id="0"/>
-      <w:r>
-        <w:rPr>
-          <w:rStyle w:val="CommentReference"/>
-        </w:rPr>
-        <w:commentReference w:id="0"/>
+        </w:rPr>
+        <w:t>A major challenge for wildlife radio tracking is in obtaining high-accuracy</w:t>
       </w:r>
       <w:r>
         <w:rPr>
           <w:rFonts w:ascii="Arial" w:hAnsi="Arial" w:cs="Arial"/>
           <w:color w:val="000000"/>
           <w:szCs w:val="21"/>
-          <w:highlight w:val="yellow"/>
-        </w:rPr>
-        <w:t xml:space="preserve"> major challenge for wildlife radio tracking is in obtaining high-accuracy</w:t>
+        </w:rPr>
+        <w:t xml:space="preserve"> </w:t>
       </w:r>
       <w:r>
         <w:rPr>
           <w:rFonts w:ascii="Arial" w:hAnsi="Arial" w:cs="Arial"/>
           <w:color w:val="000000"/>
           <w:szCs w:val="21"/>
-          <w:highlight w:val="yellow"/>
-        </w:rPr>
-        <w:t xml:space="preserve"> </w:t>
-      </w:r>
-      <w:r>
-        <w:rPr>
-          <w:rFonts w:ascii="Arial" w:hAnsi="Arial" w:cs="Arial"/>
-          <w:color w:val="000000"/>
-          <w:szCs w:val="21"/>
-          <w:highlight w:val="yellow"/>
-        </w:rPr>
-        <w:t>position data of multiple individuals in a population</w:t>
-      </w:r>
-      <w:r>
-        <w:rPr>
-          <w:rFonts w:ascii="Arial" w:hAnsi="Arial" w:cs="Arial"/>
-          <w:color w:val="000000"/>
-          <w:szCs w:val="21"/>
-        </w:rPr>
-        <w:t xml:space="preserve">. Systems currently exist that use </w:t>
-      </w:r>
-      <w:r>
-        <w:rPr>
-          <w:rFonts w:ascii="Arial" w:hAnsi="Arial" w:cs="Arial"/>
-          <w:color w:val="000000"/>
-          <w:szCs w:val="21"/>
-          <w:highlight w:val="yellow"/>
-        </w:rPr>
-        <w:t>multiple antennas to create an estimate of location based on the received strength of a signal from three or more receiver towers.</w:t>
-      </w:r>
-      <w:r>
-        <w:rPr>
-          <w:rFonts w:ascii="Arial" w:hAnsi="Arial" w:cs="Arial"/>
-          <w:color w:val="000000"/>
-          <w:szCs w:val="21"/>
-        </w:rPr>
-        <w:t xml:space="preserve"> However, these systems </w:t>
-      </w:r>
-      <w:r>
-        <w:rPr>
-          <w:rFonts w:ascii="Arial" w:hAnsi="Arial" w:cs="Arial"/>
-          <w:color w:val="000000"/>
-          <w:szCs w:val="21"/>
-          <w:highlight w:val="yellow"/>
-        </w:rPr>
-        <w:t>require bulky and expensive receiver modules, resulting in fairly imprecise location data.</w:t>
-      </w:r>
-      <w:r>
-        <w:rPr>
-          <w:rFonts w:ascii="Arial" w:hAnsi="Arial" w:cs="Arial"/>
-          <w:color w:val="000000"/>
-          <w:szCs w:val="21"/>
-        </w:rPr>
-        <w:t xml:space="preserve"> </w:t>
-      </w:r>
-      <w:commentRangeStart w:id="1"/>
-      <w:r>
-        <w:rPr>
-          <w:rFonts w:ascii="Arial" w:hAnsi="Arial" w:cs="Arial"/>
-          <w:color w:val="000000"/>
-          <w:szCs w:val="21"/>
-        </w:rPr>
-        <w:t>Our goal is to create a small (350mg), energy efficient radio tag capable of communicating with the receiver network</w:t>
-      </w:r>
-      <w:commentRangeEnd w:id="1"/>
-      <w:r>
-        <w:rPr>
-          <w:rStyle w:val="CommentReference"/>
-        </w:rPr>
-        <w:commentReference w:id="1"/>
-      </w:r>
-      <w:r>
-        <w:rPr>
-          <w:rFonts w:ascii="Arial" w:hAnsi="Arial" w:cs="Arial"/>
-          <w:color w:val="000000"/>
-          <w:szCs w:val="21"/>
-        </w:rPr>
-        <w:t xml:space="preserve">. For this project, we propose </w:t>
-      </w:r>
-      <w:proofErr w:type="gramStart"/>
-      <w:r>
-        <w:rPr>
-          <w:rFonts w:ascii="Arial" w:hAnsi="Arial" w:cs="Arial"/>
-          <w:color w:val="000000"/>
-          <w:szCs w:val="21"/>
-        </w:rPr>
-        <w:t>a</w:t>
-      </w:r>
-      <w:proofErr w:type="gramEnd"/>
-      <w:r>
-        <w:rPr>
-          <w:rFonts w:ascii="Arial" w:hAnsi="Arial" w:cs="Arial"/>
-          <w:color w:val="000000"/>
-          <w:szCs w:val="21"/>
-        </w:rPr>
-        <w:t xml:space="preserve"> Angle of Arrival (AOA) based automated radio telemetry system. The basic components of the direction finding (DF) system will use -3 dipole antennas to receive radio frequency (RF) packets from radio tags transmitting at a carrier frequency of ~150 Mhz. </w:t>
-      </w:r>
-      <w:commentRangeStart w:id="2"/>
-      <w:r>
-        <w:rPr>
-          <w:rFonts w:ascii="Arial" w:hAnsi="Arial" w:cs="Arial"/>
-          <w:color w:val="000000"/>
-          <w:szCs w:val="21"/>
-        </w:rPr>
-        <w:t>The other aspects of this DF system include a low noise amplifier, mixer, and local oscillator (LO) to boost the received signal and mix it with the LO, an RF demodulator to enable the estimation of differences in phase between the received signals, and ADC ICs</w:t>
-      </w:r>
-      <w:commentRangeEnd w:id="2"/>
-      <w:r>
-        <w:rPr>
-          <w:rStyle w:val="CommentReference"/>
-        </w:rPr>
-        <w:commentReference w:id="2"/>
-      </w:r>
-      <w:r>
-        <w:rPr>
-          <w:rFonts w:ascii="Arial" w:hAnsi="Arial" w:cs="Arial"/>
-          <w:color w:val="000000"/>
-          <w:szCs w:val="21"/>
-        </w:rPr>
-        <w:t xml:space="preserve">; they are all fairly typical components of this kind of system. Our system will use the CC1310 wireless-microcontroller (MCU) attached to Raspberry Pi’s to collect the RF data and run the triangulation algorithm. </w:t>
-      </w:r>
-      <w:commentRangeStart w:id="3"/>
-      <w:r>
-        <w:rPr>
-          <w:rFonts w:ascii="Arial" w:hAnsi="Arial" w:cs="Arial"/>
-          <w:color w:val="000000"/>
-          <w:szCs w:val="21"/>
-        </w:rPr>
-        <w:t>We present a low cost, weight, and power system can operate in short range (100-300m), cluttered environments with high spatial accuracy (~5m) triangulation results for approximately 50 transmitters.</w:t>
-      </w:r>
-      <w:commentRangeEnd w:id="3"/>
-      <w:r>
-        <w:rPr>
-          <w:rStyle w:val="CommentReference"/>
-        </w:rPr>
-        <w:commentReference w:id="3"/>
+        </w:rPr>
+        <w:t>position data of multiple individuals in a population. Systems currently exist that use multiple antennas to create an estimate of location based on the received strength of a signal from three or more receiver towers. However, these systems require bulky and expensive receiver modules, resulting in fairly imprecise location data. Our goal is to create a small (350mg), energy efficient radio tag capable of communicating with the receiver network. For this project, we propose a Angle of Arrival (AOA) based automated radio telemetry system. The basic components of the direction finding (DF) system will use -3 dipole antennas to receive radio frequency (RF) packets from radio tags transmitting at a carrier frequency of ~150 Mhz. The other aspects of this DF system include a low noise amplifier, mixer, and local oscillator (LO) to boost the received signal and mix it with the LO, an RF demodulator to enable the estimation of differences in phase between the received signals, and ADC ICs; they are all fairly typical components of this kind of system. Our system will use the CC1310 wireless-microcontroller (MCU) attached to Raspberry Pi’s to collect the RF data and run the triangulation algorithm. We present a low cost, weight, and power system can operate in short range (100-300m), cluttered environments with high spatial accuracy (~5m) triangulation results for approximately 50 transmitters.</w:t>
       </w:r>
     </w:p>
     <w:p/>
@@ -789,7 +645,7 @@
                     <pic:cNvPicPr/>
                   </pic:nvPicPr>
                   <pic:blipFill>
-                    <a:blip r:embed="rId7"/>
+                    <a:blip r:embed="rId5"/>
                     <a:stretch>
                       <a:fillRect/>
                     </a:stretch>
@@ -867,202 +723,57 @@
           <w:szCs w:val="16"/>
         </w:rPr>
       </w:pPr>
-      <w:commentRangeStart w:id="4"/>
-      <w:r>
-        <w:rPr>
-          <w:sz w:val="16"/>
-          <w:szCs w:val="16"/>
-        </w:rPr>
-        <w:t xml:space="preserve">In a </w:t>
-      </w:r>
-      <w:r>
-        <w:rPr>
-          <w:sz w:val="16"/>
-          <w:szCs w:val="16"/>
-          <w:highlight w:val="yellow"/>
-        </w:rPr>
-        <w:t>wide range of biology, the ability of free living (or wild) living organisms to</w:t>
-      </w:r>
-      <w:r>
-        <w:rPr>
-          <w:sz w:val="16"/>
-          <w:szCs w:val="16"/>
-        </w:rPr>
-        <w:t xml:space="preserve"> exercise, </w:t>
-      </w:r>
-      <w:r>
-        <w:rPr>
-          <w:sz w:val="16"/>
-          <w:szCs w:val="16"/>
-          <w:highlight w:val="yellow"/>
-        </w:rPr>
-        <w:t>physiology and behavior</w:t>
-      </w:r>
-      <w:r>
-        <w:rPr>
-          <w:sz w:val="16"/>
-          <w:szCs w:val="16"/>
-        </w:rPr>
-        <w:t xml:space="preserve"> is </w:t>
-      </w:r>
-      <w:r>
-        <w:rPr>
-          <w:sz w:val="16"/>
-          <w:szCs w:val="16"/>
-          <w:highlight w:val="yellow"/>
-        </w:rPr>
-        <w:t>proved to be a major stumbling block</w:t>
-      </w:r>
-      <w:commentRangeEnd w:id="4"/>
-      <w:r>
-        <w:rPr>
-          <w:rStyle w:val="CommentReference"/>
-          <w:highlight w:val="yellow"/>
-        </w:rPr>
-        <w:commentReference w:id="4"/>
-      </w:r>
-      <w:r>
-        <w:rPr>
-          <w:sz w:val="16"/>
-          <w:szCs w:val="16"/>
-          <w:highlight w:val="yellow"/>
-        </w:rPr>
-        <w:t>. Traditional monitoring techniques, such as color bands, stable isotopic analysis, etc., provide extremely rough information about animal behavior in time and space. However, the emergence of radio telemetry of wildlife has fundamentally changed the way biologists study animal movements. Unfortunately, the telemetry of wildlife still suffers from some major setbacks that make it impossible to solve some of the most important questions about animal behavior. Most importantly, one of the major challenges for wildlife radio tracking is to obtain high precision position data for more than one person in the population. Most of the tracking techniques used by wildlife biologists now use 1-3 researchers to track animals on foot (or through vehicles). This method usually results in a few people's low precision position information in a relatively short time.</w:t>
-      </w:r>
-      <w:r>
-        <w:rPr>
-          <w:sz w:val="16"/>
-          <w:szCs w:val="16"/>
-        </w:rPr>
+      <w:r>
+        <w:rPr>
+          <w:sz w:val="16"/>
+          <w:szCs w:val="16"/>
+        </w:rPr>
+        <w:t>In a wide range of biology, the ability of free living (or wild) living organisms to exercise, physiology and behavior is proved to be a major stumbling block. Traditional monitoring techniques, such as color bands, stable isotopic analysis, etc., provide extremely rough information about animal behavior in time and space. However, the emergence of radio telemetry of wildlife has fundamentally changed the way biologists study animal movements. Unfortunately, the telemetry of wildlife still suffers from some major setbacks that make it impossible to solve some of the most important questions about animal behavior. Most importantly, one of the major challenges for wildlife radio tracking is to obtain high precision position data for more than one person in the population. Most of the tracking techniques used by wildlife biologists now use 1-3 researchers to track animals on foot (or through vehicles). This method usually results in a few people's low precision position information in a relatively short time. A better way is to automatically track multiple individuals in the receiver network on the fixed tower. There are such automatic systems, but there are many setbacks, including low precision of space information, high cost and low power efficiency.</w:t>
+      </w:r>
+    </w:p>
+    <w:p>
+      <w:pPr>
+        <w:rPr>
+          <w:sz w:val="16"/>
+          <w:szCs w:val="16"/>
+        </w:rPr>
+      </w:pPr>
+    </w:p>
+    <w:p>
+      <w:pPr>
+        <w:rPr>
+          <w:sz w:val="16"/>
+          <w:szCs w:val="16"/>
+        </w:rPr>
+      </w:pPr>
+      <w:r>
+        <w:rPr>
+          <w:sz w:val="16"/>
+          <w:szCs w:val="16"/>
+        </w:rPr>
+        <w:t>My part of this project is to build base stations which can receive the signal and transfer it to Raspberry Pi. The Raspberry Pi will process and store the all the signals</w:t>
+      </w:r>
+      <w:r>
+        <w:rPr>
+          <w:sz w:val="16"/>
+          <w:szCs w:val="16"/>
+        </w:rPr>
+        <w:t xml:space="preserve">, then send the processed signal to main work station. The main station can use those signals to locate the birds. The problem we have on this part is we need to determine which communicate is best for our project. There are three communication methods: Uart, SPI, I2C. Our initial design was to use I2C to make the communication. </w:t>
+      </w:r>
+      <w:r>
+        <w:rPr>
+          <w:sz w:val="16"/>
+          <w:szCs w:val="16"/>
+        </w:rPr>
+        <w:t>The advantage of I2C is we can use more than one master in the electronic circuit design.</w:t>
+      </w:r>
+      <w:r>
         <w:t xml:space="preserve"> </w:t>
       </w:r>
       <w:r>
         <w:rPr>
           <w:sz w:val="16"/>
           <w:szCs w:val="16"/>
-          <w:highlight w:val="yellow"/>
-        </w:rPr>
-        <w:t>A better way is to automatically track multiple individuals in the receiver network on the fixed tower. There are such automatic systems, but there are many setbacks, including low precision of space information, high cost and low power efficiency.</w:t>
-      </w:r>
-    </w:p>
-    <w:p>
-      <w:pPr>
-        <w:rPr>
-          <w:sz w:val="16"/>
-          <w:szCs w:val="16"/>
-        </w:rPr>
-      </w:pPr>
-    </w:p>
-    <w:p>
-      <w:pPr>
-        <w:rPr>
-          <w:sz w:val="16"/>
-          <w:szCs w:val="16"/>
-        </w:rPr>
-      </w:pPr>
-      <w:commentRangeStart w:id="5"/>
-      <w:r>
-        <w:rPr>
-          <w:sz w:val="16"/>
-          <w:szCs w:val="16"/>
-        </w:rPr>
-        <w:t>My part of this project is to build base stations which can receive the signal and transfer it to Raspberry Pi</w:t>
-      </w:r>
-      <w:commentRangeEnd w:id="5"/>
-      <w:r>
-        <w:rPr>
-          <w:rStyle w:val="CommentReference"/>
-        </w:rPr>
-        <w:commentReference w:id="5"/>
-      </w:r>
-      <w:r>
-        <w:rPr>
-          <w:sz w:val="16"/>
-          <w:szCs w:val="16"/>
-        </w:rPr>
-        <w:t>. The Raspberry Pi will process and store the all the signals</w:t>
-      </w:r>
-      <w:r>
-        <w:rPr>
-          <w:sz w:val="16"/>
-          <w:szCs w:val="16"/>
-        </w:rPr>
-        <w:t xml:space="preserve">, then send the processed signal to main work station. The main station can use those signals to locate the birds. </w:t>
-      </w:r>
-      <w:commentRangeStart w:id="6"/>
-      <w:r>
-        <w:rPr>
-          <w:sz w:val="16"/>
-          <w:szCs w:val="16"/>
-        </w:rPr>
-        <w:t xml:space="preserve">The problem we have on this part is we need to determine which communicate is best for our project. </w:t>
-      </w:r>
-      <w:commentRangeEnd w:id="6"/>
-      <w:r>
-        <w:rPr>
-          <w:rStyle w:val="CommentReference"/>
-        </w:rPr>
-        <w:commentReference w:id="6"/>
-      </w:r>
-      <w:r>
-        <w:rPr>
-          <w:sz w:val="16"/>
-          <w:szCs w:val="16"/>
-        </w:rPr>
-        <w:t xml:space="preserve">There are three communication methods: Uart, SPI, </w:t>
-      </w:r>
-      <w:proofErr w:type="gramStart"/>
-      <w:r>
-        <w:rPr>
-          <w:sz w:val="16"/>
-          <w:szCs w:val="16"/>
-        </w:rPr>
-        <w:t>I2C</w:t>
-      </w:r>
-      <w:proofErr w:type="gramEnd"/>
-      <w:r>
-        <w:rPr>
-          <w:sz w:val="16"/>
-          <w:szCs w:val="16"/>
-        </w:rPr>
-        <w:t xml:space="preserve">. Our initial design was to use I2C to make the communication. </w:t>
-      </w:r>
-      <w:r>
-        <w:rPr>
-          <w:sz w:val="16"/>
-          <w:szCs w:val="16"/>
-        </w:rPr>
-        <w:t xml:space="preserve">The advantage of I2C is </w:t>
-      </w:r>
-      <w:commentRangeStart w:id="7"/>
-      <w:r>
-        <w:rPr>
-          <w:sz w:val="16"/>
-          <w:szCs w:val="16"/>
-        </w:rPr>
-        <w:t>we can use more than one master in the electronic circuit design</w:t>
-      </w:r>
-      <w:commentRangeEnd w:id="7"/>
-      <w:r>
-        <w:rPr>
-          <w:rStyle w:val="CommentReference"/>
-        </w:rPr>
-        <w:commentReference w:id="7"/>
-      </w:r>
-      <w:r>
-        <w:rPr>
-          <w:sz w:val="16"/>
-          <w:szCs w:val="16"/>
-        </w:rPr>
-        <w:t>.</w:t>
-      </w:r>
-      <w:r>
-        <w:t xml:space="preserve"> </w:t>
-      </w:r>
-      <w:r>
-        <w:rPr>
-          <w:sz w:val="16"/>
-          <w:szCs w:val="16"/>
         </w:rPr>
         <w:t>I2C supports 100 kbps, 400 kbps, 3.4 Mbps. Some variants also supports 10 Kbps and 1 Mbps.</w:t>
       </w:r>
@@ -1078,21 +789,7 @@
           <w:sz w:val="16"/>
           <w:szCs w:val="16"/>
         </w:rPr>
-        <w:t xml:space="preserve"> </w:t>
-      </w:r>
-      <w:r>
-        <w:rPr>
-          <w:sz w:val="16"/>
-          <w:szCs w:val="16"/>
-        </w:rPr>
-        <w:t>Maximum data rate limit is not specified in SPI interface. Usually supports about 10 Mbps to 20 Mbps</w:t>
-      </w:r>
-      <w:r>
-        <w:rPr>
-          <w:sz w:val="16"/>
-          <w:szCs w:val="16"/>
-        </w:rPr>
-        <w:t xml:space="preserve">. </w:t>
+        <w:t xml:space="preserve"> Maximum data rate limit is not specified in SPI interface. Usually supports about 10 Mbps to 20 Mbps. </w:t>
       </w:r>
       <w:r>
         <w:rPr>
@@ -1114,72 +811,21 @@
           <w:szCs w:val="16"/>
         </w:rPr>
         <w:lastRenderedPageBreak/>
-        <w:t xml:space="preserve">rough transfer rate of CC1310 and Raspberry Pi, </w:t>
-      </w:r>
-      <w:commentRangeStart w:id="8"/>
-      <w:r>
-        <w:rPr>
-          <w:sz w:val="16"/>
-          <w:szCs w:val="16"/>
-        </w:rPr>
-        <w:t>we decided to Uart first and check if it fit our system</w:t>
-      </w:r>
-      <w:commentRangeEnd w:id="8"/>
-      <w:r>
-        <w:rPr>
-          <w:rStyle w:val="CommentReference"/>
-        </w:rPr>
-        <w:commentReference w:id="8"/>
-      </w:r>
-      <w:r>
-        <w:rPr>
-          <w:sz w:val="16"/>
-          <w:szCs w:val="16"/>
-        </w:rPr>
-        <w:t xml:space="preserve">. The advantage of Uart is easy to set up. The hardware set up is less complexity. And the TI already provide us a sample project for the Uart communication. Since we only need two devices to communicate. </w:t>
-      </w:r>
-      <w:r>
-        <w:rPr>
-          <w:sz w:val="16"/>
-          <w:szCs w:val="16"/>
-        </w:rPr>
-        <w:t>As this is is asynchronous communication, data rate between two devices wanting to communicate should be set to equal value. Maximum data rate supported is about 230 Kbps to 460kbps</w:t>
-      </w:r>
-      <w:commentRangeStart w:id="9"/>
-      <w:r>
-        <w:rPr>
-          <w:sz w:val="16"/>
-          <w:szCs w:val="16"/>
-        </w:rPr>
-        <w:t>.</w:t>
-      </w:r>
-      <w:r>
-        <w:rPr>
-          <w:sz w:val="16"/>
-          <w:szCs w:val="16"/>
-        </w:rPr>
-        <w:t xml:space="preserve"> </w:t>
-      </w:r>
-      <w:r>
-        <w:rPr>
-          <w:sz w:val="16"/>
-          <w:szCs w:val="16"/>
-        </w:rPr>
-        <w:t xml:space="preserve">Without considering the transfer rate, </w:t>
-      </w:r>
-      <w:commentRangeEnd w:id="9"/>
-      <w:r>
-        <w:rPr>
-          <w:rStyle w:val="CommentReference"/>
-        </w:rPr>
-        <w:commentReference w:id="9"/>
-      </w:r>
-      <w:r>
-        <w:rPr>
-          <w:sz w:val="16"/>
-          <w:szCs w:val="16"/>
-        </w:rPr>
-        <w:t xml:space="preserve">the Uart is the best communication method for our project. </w:t>
+        <w:t xml:space="preserve">rough transfer rate of CC1310 and Raspberry Pi, we decided to Uart first and check if it fit our system. The advantage of Uart is easy to set up. The hardware set up is less complexity. And the TI already provide us a sample project for the Uart communication. Since we only need two devices to communicate. </w:t>
+      </w:r>
+      <w:r>
+        <w:rPr>
+          <w:sz w:val="16"/>
+          <w:szCs w:val="16"/>
+        </w:rPr>
+        <w:t xml:space="preserve">As this is is asynchronous communication, data rate between two devices wanting to communicate should be set to equal value. Maximum data rate supported is about 230 Kbps to 460kbps. </w:t>
+      </w:r>
+      <w:r>
+        <w:rPr>
+          <w:sz w:val="16"/>
+          <w:szCs w:val="16"/>
+        </w:rPr>
+        <w:t xml:space="preserve">Without considering the transfer rate, the Uart is the best communication method for our project. </w:t>
       </w:r>
       <w:r>
         <w:rPr>
@@ -1270,22 +916,7 @@
           <w:sz w:val="16"/>
           <w:szCs w:val="16"/>
         </w:rPr>
-        <w:t xml:space="preserve"> The schematic of system is shown in </w:t>
-      </w:r>
-      <w:commentRangeStart w:id="10"/>
-      <w:r>
-        <w:rPr>
-          <w:sz w:val="16"/>
-          <w:szCs w:val="16"/>
-        </w:rPr>
-        <w:t>figure 1</w:t>
-      </w:r>
-      <w:commentRangeEnd w:id="10"/>
-      <w:r>
-        <w:rPr>
-          <w:rStyle w:val="CommentReference"/>
-        </w:rPr>
-        <w:commentReference w:id="10"/>
+        <w:t xml:space="preserve"> The schematic of system is shown in figure 1</w:t>
       </w:r>
     </w:p>
     <w:p>
@@ -1383,7 +1014,7 @@
               </wp:anchor>
             </w:drawing>
           </mc:Choice>
-          <mc:Fallback xmlns:w16se="http://schemas.microsoft.com/office/word/2015/wordml/symex" xmlns:w16cid="http://schemas.microsoft.com/office/word/2016/wordml/cid" xmlns:am3d="http://schemas.microsoft.com/office/drawing/2017/model3d" xmlns:aink="http://schemas.microsoft.com/office/drawing/2016/ink" xmlns:cx8="http://schemas.microsoft.com/office/drawing/2016/5/14/chartex" xmlns:cx7="http://schemas.microsoft.com/office/drawing/2016/5/13/chartex" xmlns:cx6="http://schemas.microsoft.com/office/drawing/2016/5/12/chartex" xmlns:cx5="http://schemas.microsoft.com/office/drawing/2016/5/11/chartex" xmlns:cx4="http://schemas.microsoft.com/office/drawing/2016/5/10/chartex" xmlns:cx3="http://schemas.microsoft.com/office/drawing/2016/5/9/chartex" xmlns:cx2="http://schemas.microsoft.com/office/drawing/2015/10/21/chartex" xmlns:cx1="http://schemas.microsoft.com/office/drawing/2015/9/8/chartex" xmlns:cx="http://schemas.microsoft.com/office/drawing/2014/chartex">
+          <mc:Fallback xmlns:cx="http://schemas.microsoft.com/office/drawing/2014/chartex" xmlns:cx1="http://schemas.microsoft.com/office/drawing/2015/9/8/chartex" xmlns:cx2="http://schemas.microsoft.com/office/drawing/2015/10/21/chartex" xmlns:cx3="http://schemas.microsoft.com/office/drawing/2016/5/9/chartex" xmlns:cx4="http://schemas.microsoft.com/office/drawing/2016/5/10/chartex" xmlns:cx5="http://schemas.microsoft.com/office/drawing/2016/5/11/chartex" xmlns:cx6="http://schemas.microsoft.com/office/drawing/2016/5/12/chartex" xmlns:cx7="http://schemas.microsoft.com/office/drawing/2016/5/13/chartex" xmlns:cx8="http://schemas.microsoft.com/office/drawing/2016/5/14/chartex" xmlns:aink="http://schemas.microsoft.com/office/drawing/2016/ink" xmlns:am3d="http://schemas.microsoft.com/office/drawing/2017/model3d" xmlns:w16cid="http://schemas.microsoft.com/office/word/2016/wordml/cid" xmlns:w16se="http://schemas.microsoft.com/office/word/2015/wordml/symex">
             <w:pict>
               <v:shapetype w14:anchorId="7E965743" id="_x0000_t202" coordsize="21600,21600" o:spt="202" path="m,l,21600r21600,l21600,xe">
                 <v:stroke joinstyle="miter"/>
@@ -1482,7 +1113,7 @@
               </wp:anchor>
             </w:drawing>
           </mc:Choice>
-          <mc:Fallback xmlns:w16se="http://schemas.microsoft.com/office/word/2015/wordml/symex" xmlns:w16cid="http://schemas.microsoft.com/office/word/2016/wordml/cid" xmlns:am3d="http://schemas.microsoft.com/office/drawing/2017/model3d" xmlns:aink="http://schemas.microsoft.com/office/drawing/2016/ink" xmlns:cx8="http://schemas.microsoft.com/office/drawing/2016/5/14/chartex" xmlns:cx7="http://schemas.microsoft.com/office/drawing/2016/5/13/chartex" xmlns:cx6="http://schemas.microsoft.com/office/drawing/2016/5/12/chartex" xmlns:cx5="http://schemas.microsoft.com/office/drawing/2016/5/11/chartex" xmlns:cx4="http://schemas.microsoft.com/office/drawing/2016/5/10/chartex" xmlns:cx3="http://schemas.microsoft.com/office/drawing/2016/5/9/chartex" xmlns:cx2="http://schemas.microsoft.com/office/drawing/2015/10/21/chartex" xmlns:cx1="http://schemas.microsoft.com/office/drawing/2015/9/8/chartex" xmlns:cx="http://schemas.microsoft.com/office/drawing/2014/chartex">
+          <mc:Fallback xmlns:cx="http://schemas.microsoft.com/office/drawing/2014/chartex" xmlns:cx1="http://schemas.microsoft.com/office/drawing/2015/9/8/chartex" xmlns:cx2="http://schemas.microsoft.com/office/drawing/2015/10/21/chartex" xmlns:cx3="http://schemas.microsoft.com/office/drawing/2016/5/9/chartex" xmlns:cx4="http://schemas.microsoft.com/office/drawing/2016/5/10/chartex" xmlns:cx5="http://schemas.microsoft.com/office/drawing/2016/5/11/chartex" xmlns:cx6="http://schemas.microsoft.com/office/drawing/2016/5/12/chartex" xmlns:cx7="http://schemas.microsoft.com/office/drawing/2016/5/13/chartex" xmlns:cx8="http://schemas.microsoft.com/office/drawing/2016/5/14/chartex" xmlns:aink="http://schemas.microsoft.com/office/drawing/2016/ink" xmlns:am3d="http://schemas.microsoft.com/office/drawing/2017/model3d" xmlns:w16cid="http://schemas.microsoft.com/office/word/2016/wordml/cid" xmlns:w16se="http://schemas.microsoft.com/office/word/2015/wordml/symex">
             <w:pict>
               <v:shape w14:anchorId="1ACBA838" id="文本框 26" o:spid="_x0000_s1027" type="#_x0000_t202" style="position:absolute;left:0;text-align:left;margin-left:10.5pt;margin-top:9.75pt;width:76.7pt;height:28.5pt;z-index:251661312;visibility:visible;mso-wrap-style:square;mso-wrap-distance-left:9pt;mso-wrap-distance-top:0;mso-wrap-distance-right:9pt;mso-wrap-distance-bottom:0;mso-position-horizontal:absolute;mso-position-horizontal-relative:text;mso-position-vertical:absolute;mso-position-vertical-relative:text;v-text-anchor:top" o:gfxdata="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" fillcolor="white [3201]" strokeweight=".5pt">
                 <v:textbox>
@@ -1575,7 +1206,7 @@
               </wp:anchor>
             </w:drawing>
           </mc:Choice>
-          <mc:Fallback xmlns:w16se="http://schemas.microsoft.com/office/word/2015/wordml/symex" xmlns:w16cid="http://schemas.microsoft.com/office/word/2016/wordml/cid" xmlns:am3d="http://schemas.microsoft.com/office/drawing/2017/model3d" xmlns:aink="http://schemas.microsoft.com/office/drawing/2016/ink" xmlns:cx8="http://schemas.microsoft.com/office/drawing/2016/5/14/chartex" xmlns:cx7="http://schemas.microsoft.com/office/drawing/2016/5/13/chartex" xmlns:cx6="http://schemas.microsoft.com/office/drawing/2016/5/12/chartex" xmlns:cx5="http://schemas.microsoft.com/office/drawing/2016/5/11/chartex" xmlns:cx4="http://schemas.microsoft.com/office/drawing/2016/5/10/chartex" xmlns:cx3="http://schemas.microsoft.com/office/drawing/2016/5/9/chartex" xmlns:cx2="http://schemas.microsoft.com/office/drawing/2015/10/21/chartex" xmlns:cx1="http://schemas.microsoft.com/office/drawing/2015/9/8/chartex" xmlns:cx="http://schemas.microsoft.com/office/drawing/2014/chartex">
+          <mc:Fallback xmlns:cx="http://schemas.microsoft.com/office/drawing/2014/chartex" xmlns:cx1="http://schemas.microsoft.com/office/drawing/2015/9/8/chartex" xmlns:cx2="http://schemas.microsoft.com/office/drawing/2015/10/21/chartex" xmlns:cx3="http://schemas.microsoft.com/office/drawing/2016/5/9/chartex" xmlns:cx4="http://schemas.microsoft.com/office/drawing/2016/5/10/chartex" xmlns:cx5="http://schemas.microsoft.com/office/drawing/2016/5/11/chartex" xmlns:cx6="http://schemas.microsoft.com/office/drawing/2016/5/12/chartex" xmlns:cx7="http://schemas.microsoft.com/office/drawing/2016/5/13/chartex" xmlns:cx8="http://schemas.microsoft.com/office/drawing/2016/5/14/chartex" xmlns:aink="http://schemas.microsoft.com/office/drawing/2016/ink" xmlns:am3d="http://schemas.microsoft.com/office/drawing/2017/model3d" xmlns:w16cid="http://schemas.microsoft.com/office/word/2016/wordml/cid" xmlns:w16se="http://schemas.microsoft.com/office/word/2015/wordml/symex">
             <w:pict>
               <v:shapetype w14:anchorId="7B1A06A0" id="_x0000_t32" coordsize="21600,21600" o:spt="32" o:oned="t" path="m,l21600,21600e" filled="f">
                 <v:path arrowok="t" fillok="f" o:connecttype="none"/>
@@ -1651,7 +1282,7 @@
               </wp:anchor>
             </w:drawing>
           </mc:Choice>
-          <mc:Fallback xmlns:w16se="http://schemas.microsoft.com/office/word/2015/wordml/symex" xmlns:w16cid="http://schemas.microsoft.com/office/word/2016/wordml/cid" xmlns:am3d="http://schemas.microsoft.com/office/drawing/2017/model3d" xmlns:aink="http://schemas.microsoft.com/office/drawing/2016/ink" xmlns:cx8="http://schemas.microsoft.com/office/drawing/2016/5/14/chartex" xmlns:cx7="http://schemas.microsoft.com/office/drawing/2016/5/13/chartex" xmlns:cx6="http://schemas.microsoft.com/office/drawing/2016/5/12/chartex" xmlns:cx5="http://schemas.microsoft.com/office/drawing/2016/5/11/chartex" xmlns:cx4="http://schemas.microsoft.com/office/drawing/2016/5/10/chartex" xmlns:cx3="http://schemas.microsoft.com/office/drawing/2016/5/9/chartex" xmlns:cx2="http://schemas.microsoft.com/office/drawing/2015/10/21/chartex" xmlns:cx1="http://schemas.microsoft.com/office/drawing/2015/9/8/chartex" xmlns:cx="http://schemas.microsoft.com/office/drawing/2014/chartex">
+          <mc:Fallback xmlns:cx="http://schemas.microsoft.com/office/drawing/2014/chartex" xmlns:cx1="http://schemas.microsoft.com/office/drawing/2015/9/8/chartex" xmlns:cx2="http://schemas.microsoft.com/office/drawing/2015/10/21/chartex" xmlns:cx3="http://schemas.microsoft.com/office/drawing/2016/5/9/chartex" xmlns:cx4="http://schemas.microsoft.com/office/drawing/2016/5/10/chartex" xmlns:cx5="http://schemas.microsoft.com/office/drawing/2016/5/11/chartex" xmlns:cx6="http://schemas.microsoft.com/office/drawing/2016/5/12/chartex" xmlns:cx7="http://schemas.microsoft.com/office/drawing/2016/5/13/chartex" xmlns:cx8="http://schemas.microsoft.com/office/drawing/2016/5/14/chartex" xmlns:aink="http://schemas.microsoft.com/office/drawing/2016/ink" xmlns:am3d="http://schemas.microsoft.com/office/drawing/2017/model3d" xmlns:w16cid="http://schemas.microsoft.com/office/word/2016/wordml/cid" xmlns:w16se="http://schemas.microsoft.com/office/word/2015/wordml/symex">
             <w:pict>
               <v:shape w14:anchorId="738F01BE" id="直接箭头连接符 37" o:spid="_x0000_s1026" type="#_x0000_t32" style="position:absolute;left:0;text-align:left;margin-left:48.85pt;margin-top:30.15pt;width:1.4pt;height:90.7pt;z-index:251675648;visibility:visible;mso-wrap-style:square;mso-wrap-distance-left:9pt;mso-wrap-distance-top:0;mso-wrap-distance-right:9pt;mso-wrap-distance-bottom:0;mso-position-horizontal:absolute;mso-position-horizontal-relative:text;mso-position-vertical:absolute;mso-position-vertical-relative:text" o:gfxdata="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" strokecolor="#4472c4 [3204]" strokeweight=".5pt">
                 <v:stroke dashstyle="dash" startarrow="block" endarrow="block" joinstyle="miter"/>
@@ -1726,7 +1357,7 @@
               </wp:anchor>
             </w:drawing>
           </mc:Choice>
-          <mc:Fallback xmlns:w16se="http://schemas.microsoft.com/office/word/2015/wordml/symex" xmlns:w16cid="http://schemas.microsoft.com/office/word/2016/wordml/cid" xmlns:am3d="http://schemas.microsoft.com/office/drawing/2017/model3d" xmlns:aink="http://schemas.microsoft.com/office/drawing/2016/ink" xmlns:cx8="http://schemas.microsoft.com/office/drawing/2016/5/14/chartex" xmlns:cx7="http://schemas.microsoft.com/office/drawing/2016/5/13/chartex" xmlns:cx6="http://schemas.microsoft.com/office/drawing/2016/5/12/chartex" xmlns:cx5="http://schemas.microsoft.com/office/drawing/2016/5/11/chartex" xmlns:cx4="http://schemas.microsoft.com/office/drawing/2016/5/10/chartex" xmlns:cx3="http://schemas.microsoft.com/office/drawing/2016/5/9/chartex" xmlns:cx2="http://schemas.microsoft.com/office/drawing/2015/10/21/chartex" xmlns:cx1="http://schemas.microsoft.com/office/drawing/2015/9/8/chartex" xmlns:cx="http://schemas.microsoft.com/office/drawing/2014/chartex">
+          <mc:Fallback xmlns:cx="http://schemas.microsoft.com/office/drawing/2014/chartex" xmlns:cx1="http://schemas.microsoft.com/office/drawing/2015/9/8/chartex" xmlns:cx2="http://schemas.microsoft.com/office/drawing/2015/10/21/chartex" xmlns:cx3="http://schemas.microsoft.com/office/drawing/2016/5/9/chartex" xmlns:cx4="http://schemas.microsoft.com/office/drawing/2016/5/10/chartex" xmlns:cx5="http://schemas.microsoft.com/office/drawing/2016/5/11/chartex" xmlns:cx6="http://schemas.microsoft.com/office/drawing/2016/5/12/chartex" xmlns:cx7="http://schemas.microsoft.com/office/drawing/2016/5/13/chartex" xmlns:cx8="http://schemas.microsoft.com/office/drawing/2016/5/14/chartex" xmlns:aink="http://schemas.microsoft.com/office/drawing/2016/ink" xmlns:am3d="http://schemas.microsoft.com/office/drawing/2017/model3d" xmlns:w16cid="http://schemas.microsoft.com/office/word/2016/wordml/cid" xmlns:w16se="http://schemas.microsoft.com/office/word/2015/wordml/symex">
             <w:pict>
               <v:shape w14:anchorId="53D77B4E" id="直接箭头连接符 35" o:spid="_x0000_s1026" type="#_x0000_t32" style="position:absolute;left:0;text-align:left;margin-left:374.75pt;margin-top:18.5pt;width:.95pt;height:108.45pt;flip:x;z-index:251673600;visibility:visible;mso-wrap-style:square;mso-wrap-distance-left:9pt;mso-wrap-distance-top:0;mso-wrap-distance-right:9pt;mso-wrap-distance-bottom:0;mso-position-horizontal:absolute;mso-position-horizontal-relative:text;mso-position-vertical:absolute;mso-position-vertical-relative:text" o:gfxdata="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" strokecolor="#4472c4 [3204]" strokeweight=".5pt">
                 <v:stroke dashstyle="dash" startarrow="block" endarrow="block" joinstyle="miter"/>
@@ -1798,7 +1429,7 @@
               </wp:anchor>
             </w:drawing>
           </mc:Choice>
-          <mc:Fallback xmlns:w16se="http://schemas.microsoft.com/office/word/2015/wordml/symex" xmlns:w16cid="http://schemas.microsoft.com/office/word/2016/wordml/cid" xmlns:am3d="http://schemas.microsoft.com/office/drawing/2017/model3d" xmlns:aink="http://schemas.microsoft.com/office/drawing/2016/ink" xmlns:cx8="http://schemas.microsoft.com/office/drawing/2016/5/14/chartex" xmlns:cx7="http://schemas.microsoft.com/office/drawing/2016/5/13/chartex" xmlns:cx6="http://schemas.microsoft.com/office/drawing/2016/5/12/chartex" xmlns:cx5="http://schemas.microsoft.com/office/drawing/2016/5/11/chartex" xmlns:cx4="http://schemas.microsoft.com/office/drawing/2016/5/10/chartex" xmlns:cx3="http://schemas.microsoft.com/office/drawing/2016/5/9/chartex" xmlns:cx2="http://schemas.microsoft.com/office/drawing/2015/10/21/chartex" xmlns:cx1="http://schemas.microsoft.com/office/drawing/2015/9/8/chartex" xmlns:cx="http://schemas.microsoft.com/office/drawing/2014/chartex">
+          <mc:Fallback xmlns:cx="http://schemas.microsoft.com/office/drawing/2014/chartex" xmlns:cx1="http://schemas.microsoft.com/office/drawing/2015/9/8/chartex" xmlns:cx2="http://schemas.microsoft.com/office/drawing/2015/10/21/chartex" xmlns:cx3="http://schemas.microsoft.com/office/drawing/2016/5/9/chartex" xmlns:cx4="http://schemas.microsoft.com/office/drawing/2016/5/10/chartex" xmlns:cx5="http://schemas.microsoft.com/office/drawing/2016/5/11/chartex" xmlns:cx6="http://schemas.microsoft.com/office/drawing/2016/5/12/chartex" xmlns:cx7="http://schemas.microsoft.com/office/drawing/2016/5/13/chartex" xmlns:cx8="http://schemas.microsoft.com/office/drawing/2016/5/14/chartex" xmlns:aink="http://schemas.microsoft.com/office/drawing/2016/ink" xmlns:am3d="http://schemas.microsoft.com/office/drawing/2017/model3d" xmlns:w16cid="http://schemas.microsoft.com/office/word/2016/wordml/cid" xmlns:w16se="http://schemas.microsoft.com/office/word/2015/wordml/symex">
             <w:pict>
               <v:shape w14:anchorId="62F2884D" id="直接箭头连接符 34" o:spid="_x0000_s1026" type="#_x0000_t32" style="position:absolute;left:0;text-align:left;margin-left:94.7pt;margin-top:5.85pt;width:234.7pt;height:3.75pt;flip:y;z-index:251672576;visibility:visible;mso-wrap-style:square;mso-wrap-distance-left:9pt;mso-wrap-distance-top:0;mso-wrap-distance-right:9pt;mso-wrap-distance-bottom:0;mso-position-horizontal:absolute;mso-position-horizontal-relative:text;mso-position-vertical:absolute;mso-position-vertical-relative:text" o:gfxdata="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" strokecolor="#4472c4 [3204]" strokeweight=".5pt">
                 <v:stroke dashstyle="dash" startarrow="block" endarrow="block" joinstyle="miter"/>
@@ -1869,7 +1500,7 @@
               </wp:anchor>
             </w:drawing>
           </mc:Choice>
-          <mc:Fallback xmlns:w16se="http://schemas.microsoft.com/office/word/2015/wordml/symex" xmlns:w16cid="http://schemas.microsoft.com/office/word/2016/wordml/cid" xmlns:am3d="http://schemas.microsoft.com/office/drawing/2017/model3d" xmlns:aink="http://schemas.microsoft.com/office/drawing/2016/ink" xmlns:cx8="http://schemas.microsoft.com/office/drawing/2016/5/14/chartex" xmlns:cx7="http://schemas.microsoft.com/office/drawing/2016/5/13/chartex" xmlns:cx6="http://schemas.microsoft.com/office/drawing/2016/5/12/chartex" xmlns:cx5="http://schemas.microsoft.com/office/drawing/2016/5/11/chartex" xmlns:cx4="http://schemas.microsoft.com/office/drawing/2016/5/10/chartex" xmlns:cx3="http://schemas.microsoft.com/office/drawing/2016/5/9/chartex" xmlns:cx2="http://schemas.microsoft.com/office/drawing/2015/10/21/chartex" xmlns:cx1="http://schemas.microsoft.com/office/drawing/2015/9/8/chartex" xmlns:cx="http://schemas.microsoft.com/office/drawing/2014/chartex">
+          <mc:Fallback xmlns:cx="http://schemas.microsoft.com/office/drawing/2014/chartex" xmlns:cx1="http://schemas.microsoft.com/office/drawing/2015/9/8/chartex" xmlns:cx2="http://schemas.microsoft.com/office/drawing/2015/10/21/chartex" xmlns:cx3="http://schemas.microsoft.com/office/drawing/2016/5/9/chartex" xmlns:cx4="http://schemas.microsoft.com/office/drawing/2016/5/10/chartex" xmlns:cx5="http://schemas.microsoft.com/office/drawing/2016/5/11/chartex" xmlns:cx6="http://schemas.microsoft.com/office/drawing/2016/5/12/chartex" xmlns:cx7="http://schemas.microsoft.com/office/drawing/2016/5/13/chartex" xmlns:cx8="http://schemas.microsoft.com/office/drawing/2016/5/14/chartex" xmlns:aink="http://schemas.microsoft.com/office/drawing/2016/ink" xmlns:am3d="http://schemas.microsoft.com/office/drawing/2017/model3d" xmlns:w16cid="http://schemas.microsoft.com/office/word/2016/wordml/cid" xmlns:w16se="http://schemas.microsoft.com/office/word/2015/wordml/symex">
             <w:pict>
               <v:shape w14:anchorId="0AEA940A" id="直接箭头连接符 31" o:spid="_x0000_s1026" type="#_x0000_t32" style="position:absolute;left:0;text-align:left;margin-left:267.2pt;margin-top:16.6pt;width:65pt;height:24.3pt;flip:y;z-index:251669504;visibility:visible;mso-wrap-style:square;mso-wrap-distance-left:9pt;mso-wrap-distance-top:0;mso-wrap-distance-right:9pt;mso-wrap-distance-bottom:0;mso-position-horizontal:absolute;mso-position-horizontal-relative:text;mso-position-vertical:absolute;mso-position-vertical-relative:text" o:gfxdata="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" strokecolor="#4472c4 [3204]" strokeweight=".5pt">
                 <v:stroke startarrow="block" endarrow="block" joinstyle="miter"/>
@@ -1940,7 +1571,7 @@
               </wp:anchor>
             </w:drawing>
           </mc:Choice>
-          <mc:Fallback xmlns:w16se="http://schemas.microsoft.com/office/word/2015/wordml/symex" xmlns:w16cid="http://schemas.microsoft.com/office/word/2016/wordml/cid" xmlns:am3d="http://schemas.microsoft.com/office/drawing/2017/model3d" xmlns:aink="http://schemas.microsoft.com/office/drawing/2016/ink" xmlns:cx8="http://schemas.microsoft.com/office/drawing/2016/5/14/chartex" xmlns:cx7="http://schemas.microsoft.com/office/drawing/2016/5/13/chartex" xmlns:cx6="http://schemas.microsoft.com/office/drawing/2016/5/12/chartex" xmlns:cx5="http://schemas.microsoft.com/office/drawing/2016/5/11/chartex" xmlns:cx4="http://schemas.microsoft.com/office/drawing/2016/5/10/chartex" xmlns:cx3="http://schemas.microsoft.com/office/drawing/2016/5/9/chartex" xmlns:cx2="http://schemas.microsoft.com/office/drawing/2015/10/21/chartex" xmlns:cx1="http://schemas.microsoft.com/office/drawing/2015/9/8/chartex" xmlns:cx="http://schemas.microsoft.com/office/drawing/2014/chartex">
+          <mc:Fallback xmlns:cx="http://schemas.microsoft.com/office/drawing/2014/chartex" xmlns:cx1="http://schemas.microsoft.com/office/drawing/2015/9/8/chartex" xmlns:cx2="http://schemas.microsoft.com/office/drawing/2015/10/21/chartex" xmlns:cx3="http://schemas.microsoft.com/office/drawing/2016/5/9/chartex" xmlns:cx4="http://schemas.microsoft.com/office/drawing/2016/5/10/chartex" xmlns:cx5="http://schemas.microsoft.com/office/drawing/2016/5/11/chartex" xmlns:cx6="http://schemas.microsoft.com/office/drawing/2016/5/12/chartex" xmlns:cx7="http://schemas.microsoft.com/office/drawing/2016/5/13/chartex" xmlns:cx8="http://schemas.microsoft.com/office/drawing/2016/5/14/chartex" xmlns:aink="http://schemas.microsoft.com/office/drawing/2016/ink" xmlns:am3d="http://schemas.microsoft.com/office/drawing/2017/model3d" xmlns:w16cid="http://schemas.microsoft.com/office/word/2016/wordml/cid" xmlns:w16se="http://schemas.microsoft.com/office/word/2015/wordml/symex">
             <w:pict>
               <v:shape w14:anchorId="6214F063" id="直接箭头连接符 30" o:spid="_x0000_s1026" type="#_x0000_t32" style="position:absolute;left:0;text-align:left;margin-left:88.6pt;margin-top:21.3pt;width:86.95pt;height:22.45pt;z-index:251668480;visibility:visible;mso-wrap-style:square;mso-wrap-distance-left:9pt;mso-wrap-distance-top:0;mso-wrap-distance-right:9pt;mso-wrap-distance-bottom:0;mso-position-horizontal:absolute;mso-position-horizontal-relative:text;mso-position-vertical:absolute;mso-position-vertical-relative:text" o:gfxdata="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" strokecolor="#4472c4 [3204]" strokeweight=".5pt">
                 <v:stroke startarrow="block" endarrow="block" joinstyle="miter"/>
@@ -2030,13 +1661,13 @@
                                           <pic:cNvPicPr/>
                                         </pic:nvPicPr>
                                         <pic:blipFill>
-                                          <a:blip r:embed="rId8">
+                                          <a:blip r:embed="rId6">
                                             <a:extLst>
                                               <a:ext uri="{28A0092B-C50C-407E-A947-70E740481C1C}">
                                                 <a14:useLocalDpi xmlns:a14="http://schemas.microsoft.com/office/drawing/2010/main" val="0"/>
                                               </a:ext>
                                               <a:ext uri="{96DAC541-7B7A-43D3-8B79-37D633B846F1}">
-                                                <asvg:svgBlip xmlns:asvg="http://schemas.microsoft.com/office/drawing/2016/SVG/main" xmlns:w16se="http://schemas.microsoft.com/office/word/2015/wordml/symex" xmlns:w16cid="http://schemas.microsoft.com/office/word/2016/wordml/cid" xmlns:w="http://schemas.openxmlformats.org/wordprocessingml/2006/main" xmlns:w10="urn:schemas-microsoft-com:office:word" xmlns:v="urn:schemas-microsoft-com:vml" xmlns:o="urn:schemas-microsoft-com:office:office" xmlns:am3d="http://schemas.microsoft.com/office/drawing/2017/model3d" xmlns:aink="http://schemas.microsoft.com/office/drawing/2016/ink" xmlns:cx8="http://schemas.microsoft.com/office/drawing/2016/5/14/chartex" xmlns:cx7="http://schemas.microsoft.com/office/drawing/2016/5/13/chartex" xmlns:cx6="http://schemas.microsoft.com/office/drawing/2016/5/12/chartex" xmlns:cx5="http://schemas.microsoft.com/office/drawing/2016/5/11/chartex" xmlns:cx4="http://schemas.microsoft.com/office/drawing/2016/5/10/chartex" xmlns:cx3="http://schemas.microsoft.com/office/drawing/2016/5/9/chartex" xmlns:cx2="http://schemas.microsoft.com/office/drawing/2015/10/21/chartex" xmlns:cx1="http://schemas.microsoft.com/office/drawing/2015/9/8/chartex" xmlns:cx="http://schemas.microsoft.com/office/drawing/2014/chartex" xmlns="" r:embed="rId9"/>
+                                                <asvg:svgBlip xmlns="" xmlns:cx="http://schemas.microsoft.com/office/drawing/2014/chartex" xmlns:cx1="http://schemas.microsoft.com/office/drawing/2015/9/8/chartex" xmlns:cx2="http://schemas.microsoft.com/office/drawing/2015/10/21/chartex" xmlns:cx3="http://schemas.microsoft.com/office/drawing/2016/5/9/chartex" xmlns:cx4="http://schemas.microsoft.com/office/drawing/2016/5/10/chartex" xmlns:cx5="http://schemas.microsoft.com/office/drawing/2016/5/11/chartex" xmlns:cx6="http://schemas.microsoft.com/office/drawing/2016/5/12/chartex" xmlns:cx7="http://schemas.microsoft.com/office/drawing/2016/5/13/chartex" xmlns:cx8="http://schemas.microsoft.com/office/drawing/2016/5/14/chartex" xmlns:aink="http://schemas.microsoft.com/office/drawing/2016/ink" xmlns:am3d="http://schemas.microsoft.com/office/drawing/2017/model3d" xmlns:o="urn:schemas-microsoft-com:office:office" xmlns:v="urn:schemas-microsoft-com:vml" xmlns:w10="urn:schemas-microsoft-com:office:word" xmlns:w="http://schemas.openxmlformats.org/wordprocessingml/2006/main" xmlns:w16cid="http://schemas.microsoft.com/office/word/2016/wordml/cid" xmlns:w16se="http://schemas.microsoft.com/office/word/2015/wordml/symex" xmlns:asvg="http://schemas.microsoft.com/office/drawing/2016/SVG/main" r:embed="rId9"/>
                                               </a:ext>
                                             </a:extLst>
                                           </a:blip>
@@ -2080,7 +1711,7 @@
               </wp:anchor>
             </w:drawing>
           </mc:Choice>
-          <mc:Fallback xmlns:w16se="http://schemas.microsoft.com/office/word/2015/wordml/symex" xmlns:w16cid="http://schemas.microsoft.com/office/word/2016/wordml/cid" xmlns:am3d="http://schemas.microsoft.com/office/drawing/2017/model3d" xmlns:aink="http://schemas.microsoft.com/office/drawing/2016/ink" xmlns:cx8="http://schemas.microsoft.com/office/drawing/2016/5/14/chartex" xmlns:cx7="http://schemas.microsoft.com/office/drawing/2016/5/13/chartex" xmlns:cx6="http://schemas.microsoft.com/office/drawing/2016/5/12/chartex" xmlns:cx5="http://schemas.microsoft.com/office/drawing/2016/5/11/chartex" xmlns:cx4="http://schemas.microsoft.com/office/drawing/2016/5/10/chartex" xmlns:cx3="http://schemas.microsoft.com/office/drawing/2016/5/9/chartex" xmlns:cx2="http://schemas.microsoft.com/office/drawing/2015/10/21/chartex" xmlns:cx1="http://schemas.microsoft.com/office/drawing/2015/9/8/chartex" xmlns:cx="http://schemas.microsoft.com/office/drawing/2014/chartex">
+          <mc:Fallback xmlns:cx="http://schemas.microsoft.com/office/drawing/2014/chartex" xmlns:cx1="http://schemas.microsoft.com/office/drawing/2015/9/8/chartex" xmlns:cx2="http://schemas.microsoft.com/office/drawing/2015/10/21/chartex" xmlns:cx3="http://schemas.microsoft.com/office/drawing/2016/5/9/chartex" xmlns:cx4="http://schemas.microsoft.com/office/drawing/2016/5/10/chartex" xmlns:cx5="http://schemas.microsoft.com/office/drawing/2016/5/11/chartex" xmlns:cx6="http://schemas.microsoft.com/office/drawing/2016/5/12/chartex" xmlns:cx7="http://schemas.microsoft.com/office/drawing/2016/5/13/chartex" xmlns:cx8="http://schemas.microsoft.com/office/drawing/2016/5/14/chartex" xmlns:aink="http://schemas.microsoft.com/office/drawing/2016/ink" xmlns:am3d="http://schemas.microsoft.com/office/drawing/2017/model3d" xmlns:w16cid="http://schemas.microsoft.com/office/word/2016/wordml/cid" xmlns:w16se="http://schemas.microsoft.com/office/word/2015/wordml/symex">
             <w:pict>
               <v:shape w14:anchorId="7D6F5F4F" id="文本框 40" o:spid="_x0000_s1028" type="#_x0000_t202" style="position:absolute;left:0;text-align:left;margin-left:-42.3pt;margin-top:27pt;width:55.15pt;height:48.6pt;z-index:251676672;visibility:visible;mso-wrap-style:square;mso-width-percent:0;mso-height-percent:0;mso-wrap-distance-left:9pt;mso-wrap-distance-top:0;mso-wrap-distance-right:9pt;mso-wrap-distance-bottom:0;mso-position-horizontal:absolute;mso-position-horizontal-relative:text;mso-position-vertical:absolute;mso-position-vertical-relative:text;mso-width-percent:0;mso-height-percent:0;mso-width-relative:margin;mso-height-relative:margin;v-text-anchor:top" o:gfxdata="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" fillcolor="white [3201]" strokeweight=".5pt">
                 <v:textbox>
@@ -2221,7 +1852,7 @@
                                                 <a14:useLocalDpi xmlns:a14="http://schemas.microsoft.com/office/drawing/2010/main" val="0"/>
                                               </a:ext>
                                               <a:ext uri="{96DAC541-7B7A-43D3-8B79-37D633B846F1}">
-                                                <asvg:svgBlip xmlns:asvg="http://schemas.microsoft.com/office/drawing/2016/SVG/main" xmlns:w16se="http://schemas.microsoft.com/office/word/2015/wordml/symex" xmlns:w16cid="http://schemas.microsoft.com/office/word/2016/wordml/cid" xmlns:w="http://schemas.openxmlformats.org/wordprocessingml/2006/main" xmlns:w10="urn:schemas-microsoft-com:office:word" xmlns:v="urn:schemas-microsoft-com:vml" xmlns:o="urn:schemas-microsoft-com:office:office" xmlns:am3d="http://schemas.microsoft.com/office/drawing/2017/model3d" xmlns:aink="http://schemas.microsoft.com/office/drawing/2016/ink" xmlns:cx8="http://schemas.microsoft.com/office/drawing/2016/5/14/chartex" xmlns:cx7="http://schemas.microsoft.com/office/drawing/2016/5/13/chartex" xmlns:cx6="http://schemas.microsoft.com/office/drawing/2016/5/12/chartex" xmlns:cx5="http://schemas.microsoft.com/office/drawing/2016/5/11/chartex" xmlns:cx4="http://schemas.microsoft.com/office/drawing/2016/5/10/chartex" xmlns:cx3="http://schemas.microsoft.com/office/drawing/2016/5/9/chartex" xmlns:cx2="http://schemas.microsoft.com/office/drawing/2015/10/21/chartex" xmlns:cx1="http://schemas.microsoft.com/office/drawing/2015/9/8/chartex" xmlns:cx="http://schemas.microsoft.com/office/drawing/2014/chartex" xmlns="" r:embed="rId12"/>
+                                                <asvg:svgBlip xmlns="" xmlns:cx="http://schemas.microsoft.com/office/drawing/2014/chartex" xmlns:cx1="http://schemas.microsoft.com/office/drawing/2015/9/8/chartex" xmlns:cx2="http://schemas.microsoft.com/office/drawing/2015/10/21/chartex" xmlns:cx3="http://schemas.microsoft.com/office/drawing/2016/5/9/chartex" xmlns:cx4="http://schemas.microsoft.com/office/drawing/2016/5/10/chartex" xmlns:cx5="http://schemas.microsoft.com/office/drawing/2016/5/11/chartex" xmlns:cx6="http://schemas.microsoft.com/office/drawing/2016/5/12/chartex" xmlns:cx7="http://schemas.microsoft.com/office/drawing/2016/5/13/chartex" xmlns:cx8="http://schemas.microsoft.com/office/drawing/2016/5/14/chartex" xmlns:aink="http://schemas.microsoft.com/office/drawing/2016/ink" xmlns:am3d="http://schemas.microsoft.com/office/drawing/2017/model3d" xmlns:o="urn:schemas-microsoft-com:office:office" xmlns:v="urn:schemas-microsoft-com:vml" xmlns:w10="urn:schemas-microsoft-com:office:word" xmlns:w="http://schemas.openxmlformats.org/wordprocessingml/2006/main" xmlns:w16cid="http://schemas.microsoft.com/office/word/2016/wordml/cid" xmlns:w16se="http://schemas.microsoft.com/office/word/2015/wordml/symex" xmlns:asvg="http://schemas.microsoft.com/office/drawing/2016/SVG/main" r:embed="rId12"/>
                                               </a:ext>
                                             </a:extLst>
                                           </a:blip>
@@ -2265,7 +1896,7 @@
               </wp:anchor>
             </w:drawing>
           </mc:Choice>
-          <mc:Fallback xmlns:w16se="http://schemas.microsoft.com/office/word/2015/wordml/symex" xmlns:w16cid="http://schemas.microsoft.com/office/word/2016/wordml/cid" xmlns:am3d="http://schemas.microsoft.com/office/drawing/2017/model3d" xmlns:aink="http://schemas.microsoft.com/office/drawing/2016/ink" xmlns:cx8="http://schemas.microsoft.com/office/drawing/2016/5/14/chartex" xmlns:cx7="http://schemas.microsoft.com/office/drawing/2016/5/13/chartex" xmlns:cx6="http://schemas.microsoft.com/office/drawing/2016/5/12/chartex" xmlns:cx5="http://schemas.microsoft.com/office/drawing/2016/5/11/chartex" xmlns:cx4="http://schemas.microsoft.com/office/drawing/2016/5/10/chartex" xmlns:cx3="http://schemas.microsoft.com/office/drawing/2016/5/9/chartex" xmlns:cx2="http://schemas.microsoft.com/office/drawing/2015/10/21/chartex" xmlns:cx1="http://schemas.microsoft.com/office/drawing/2015/9/8/chartex" xmlns:cx="http://schemas.microsoft.com/office/drawing/2014/chartex">
+          <mc:Fallback xmlns:cx="http://schemas.microsoft.com/office/drawing/2014/chartex" xmlns:cx1="http://schemas.microsoft.com/office/drawing/2015/9/8/chartex" xmlns:cx2="http://schemas.microsoft.com/office/drawing/2015/10/21/chartex" xmlns:cx3="http://schemas.microsoft.com/office/drawing/2016/5/9/chartex" xmlns:cx4="http://schemas.microsoft.com/office/drawing/2016/5/10/chartex" xmlns:cx5="http://schemas.microsoft.com/office/drawing/2016/5/11/chartex" xmlns:cx6="http://schemas.microsoft.com/office/drawing/2016/5/12/chartex" xmlns:cx7="http://schemas.microsoft.com/office/drawing/2016/5/13/chartex" xmlns:cx8="http://schemas.microsoft.com/office/drawing/2016/5/14/chartex" xmlns:aink="http://schemas.microsoft.com/office/drawing/2016/ink" xmlns:am3d="http://schemas.microsoft.com/office/drawing/2017/model3d" xmlns:w16cid="http://schemas.microsoft.com/office/word/2016/wordml/cid" xmlns:w16se="http://schemas.microsoft.com/office/word/2015/wordml/symex">
             <w:pict>
               <v:shape w14:anchorId="6DF0B876" id="文本框 23" o:spid="_x0000_s1029" type="#_x0000_t202" style="position:absolute;left:0;text-align:left;margin-left:179.75pt;margin-top:12.95pt;width:39.75pt;height:36.95pt;z-index:251659264;visibility:visible;mso-wrap-style:square;mso-width-percent:0;mso-height-percent:0;mso-wrap-distance-left:9pt;mso-wrap-distance-top:0;mso-wrap-distance-right:9pt;mso-wrap-distance-bottom:0;mso-position-horizontal:absolute;mso-position-horizontal-relative:text;mso-position-vertical:absolute;mso-position-vertical-relative:text;mso-width-percent:0;mso-height-percent:0;mso-width-relative:margin;mso-height-relative:margin;v-text-anchor:top" o:gfxdata="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" fillcolor="white [3201]" strokeweight=".5pt">
                 <v:textbox>
@@ -2427,7 +2058,7 @@
               </wp:anchor>
             </w:drawing>
           </mc:Choice>
-          <mc:Fallback xmlns:w16se="http://schemas.microsoft.com/office/word/2015/wordml/symex" xmlns:w16cid="http://schemas.microsoft.com/office/word/2016/wordml/cid" xmlns:am3d="http://schemas.microsoft.com/office/drawing/2017/model3d" xmlns:aink="http://schemas.microsoft.com/office/drawing/2016/ink" xmlns:cx8="http://schemas.microsoft.com/office/drawing/2016/5/14/chartex" xmlns:cx7="http://schemas.microsoft.com/office/drawing/2016/5/13/chartex" xmlns:cx6="http://schemas.microsoft.com/office/drawing/2016/5/12/chartex" xmlns:cx5="http://schemas.microsoft.com/office/drawing/2016/5/11/chartex" xmlns:cx4="http://schemas.microsoft.com/office/drawing/2016/5/10/chartex" xmlns:cx3="http://schemas.microsoft.com/office/drawing/2016/5/9/chartex" xmlns:cx2="http://schemas.microsoft.com/office/drawing/2015/10/21/chartex" xmlns:cx1="http://schemas.microsoft.com/office/drawing/2015/9/8/chartex" xmlns:cx="http://schemas.microsoft.com/office/drawing/2014/chartex">
+          <mc:Fallback xmlns:cx="http://schemas.microsoft.com/office/drawing/2014/chartex" xmlns:cx1="http://schemas.microsoft.com/office/drawing/2015/9/8/chartex" xmlns:cx2="http://schemas.microsoft.com/office/drawing/2015/10/21/chartex" xmlns:cx3="http://schemas.microsoft.com/office/drawing/2016/5/9/chartex" xmlns:cx4="http://schemas.microsoft.com/office/drawing/2016/5/10/chartex" xmlns:cx5="http://schemas.microsoft.com/office/drawing/2016/5/11/chartex" xmlns:cx6="http://schemas.microsoft.com/office/drawing/2016/5/12/chartex" xmlns:cx7="http://schemas.microsoft.com/office/drawing/2016/5/13/chartex" xmlns:cx8="http://schemas.microsoft.com/office/drawing/2016/5/14/chartex" xmlns:aink="http://schemas.microsoft.com/office/drawing/2016/ink" xmlns:am3d="http://schemas.microsoft.com/office/drawing/2017/model3d" xmlns:w16cid="http://schemas.microsoft.com/office/word/2016/wordml/cid" xmlns:w16se="http://schemas.microsoft.com/office/word/2015/wordml/symex">
             <w:pict>
               <v:oval w14:anchorId="3B0FA182" id="椭圆 25" o:spid="_x0000_s1030" style="position:absolute;left:0;text-align:left;margin-left:222.8pt;margin-top:13pt;width:40.7pt;height:32.25pt;z-index:251660288;visibility:visible;mso-wrap-style:square;mso-width-percent:0;mso-height-percent:0;mso-wrap-distance-left:9pt;mso-wrap-distance-top:0;mso-wrap-distance-right:9pt;mso-wrap-distance-bottom:0;mso-position-horizontal:absolute;mso-position-horizontal-relative:text;mso-position-vertical:absolute;mso-position-vertical-relative:text;mso-width-percent:0;mso-height-percent:0;mso-width-relative:margin;mso-height-relative:margin;v-text-anchor:middle" o:gfxdata="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" fillcolor="#4472c4 [3204]" strokecolor="#1f3763 [1604]" strokeweight="1pt">
                 <v:stroke joinstyle="miter"/>
@@ -2535,7 +2166,7 @@
               </wp:anchor>
             </w:drawing>
           </mc:Choice>
-          <mc:Fallback xmlns:w16se="http://schemas.microsoft.com/office/word/2015/wordml/symex" xmlns:w16cid="http://schemas.microsoft.com/office/word/2016/wordml/cid" xmlns:am3d="http://schemas.microsoft.com/office/drawing/2017/model3d" xmlns:aink="http://schemas.microsoft.com/office/drawing/2016/ink" xmlns:cx8="http://schemas.microsoft.com/office/drawing/2016/5/14/chartex" xmlns:cx7="http://schemas.microsoft.com/office/drawing/2016/5/13/chartex" xmlns:cx6="http://schemas.microsoft.com/office/drawing/2016/5/12/chartex" xmlns:cx5="http://schemas.microsoft.com/office/drawing/2016/5/11/chartex" xmlns:cx4="http://schemas.microsoft.com/office/drawing/2016/5/10/chartex" xmlns:cx3="http://schemas.microsoft.com/office/drawing/2016/5/9/chartex" xmlns:cx2="http://schemas.microsoft.com/office/drawing/2015/10/21/chartex" xmlns:cx1="http://schemas.microsoft.com/office/drawing/2015/9/8/chartex" xmlns:cx="http://schemas.microsoft.com/office/drawing/2014/chartex">
+          <mc:Fallback xmlns:cx="http://schemas.microsoft.com/office/drawing/2014/chartex" xmlns:cx1="http://schemas.microsoft.com/office/drawing/2015/9/8/chartex" xmlns:cx2="http://schemas.microsoft.com/office/drawing/2015/10/21/chartex" xmlns:cx3="http://schemas.microsoft.com/office/drawing/2016/5/9/chartex" xmlns:cx4="http://schemas.microsoft.com/office/drawing/2016/5/10/chartex" xmlns:cx5="http://schemas.microsoft.com/office/drawing/2016/5/11/chartex" xmlns:cx6="http://schemas.microsoft.com/office/drawing/2016/5/12/chartex" xmlns:cx7="http://schemas.microsoft.com/office/drawing/2016/5/13/chartex" xmlns:cx8="http://schemas.microsoft.com/office/drawing/2016/5/14/chartex" xmlns:aink="http://schemas.microsoft.com/office/drawing/2016/ink" xmlns:am3d="http://schemas.microsoft.com/office/drawing/2017/model3d" xmlns:w16cid="http://schemas.microsoft.com/office/word/2016/wordml/cid" xmlns:w16se="http://schemas.microsoft.com/office/word/2015/wordml/symex">
             <w:pict>
               <v:shape w14:anchorId="5B3B5D50" id="直接箭头连接符 33" o:spid="_x0000_s1026" type="#_x0000_t32" style="position:absolute;left:0;text-align:left;margin-left:240.55pt;margin-top:22.95pt;width:91.65pt;height:43pt;z-index:251671552;visibility:visible;mso-wrap-style:square;mso-wrap-distance-left:9pt;mso-wrap-distance-top:0;mso-wrap-distance-right:9pt;mso-wrap-distance-bottom:0;mso-position-horizontal:absolute;mso-position-horizontal-relative:text;mso-position-vertical:absolute;mso-position-vertical-relative:text" o:gfxdata="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" strokecolor="#4472c4 [3204]" strokeweight=".5pt">
                 <v:stroke startarrow="block" endarrow="block" joinstyle="miter"/>
@@ -2606,7 +2237,7 @@
               </wp:anchor>
             </w:drawing>
           </mc:Choice>
-          <mc:Fallback xmlns:w16se="http://schemas.microsoft.com/office/word/2015/wordml/symex" xmlns:w16cid="http://schemas.microsoft.com/office/word/2016/wordml/cid" xmlns:am3d="http://schemas.microsoft.com/office/drawing/2017/model3d" xmlns:aink="http://schemas.microsoft.com/office/drawing/2016/ink" xmlns:cx8="http://schemas.microsoft.com/office/drawing/2016/5/14/chartex" xmlns:cx7="http://schemas.microsoft.com/office/drawing/2016/5/13/chartex" xmlns:cx6="http://schemas.microsoft.com/office/drawing/2016/5/12/chartex" xmlns:cx5="http://schemas.microsoft.com/office/drawing/2016/5/11/chartex" xmlns:cx4="http://schemas.microsoft.com/office/drawing/2016/5/10/chartex" xmlns:cx3="http://schemas.microsoft.com/office/drawing/2016/5/9/chartex" xmlns:cx2="http://schemas.microsoft.com/office/drawing/2015/10/21/chartex" xmlns:cx1="http://schemas.microsoft.com/office/drawing/2015/9/8/chartex" xmlns:cx="http://schemas.microsoft.com/office/drawing/2014/chartex">
+          <mc:Fallback xmlns:cx="http://schemas.microsoft.com/office/drawing/2014/chartex" xmlns:cx1="http://schemas.microsoft.com/office/drawing/2015/9/8/chartex" xmlns:cx2="http://schemas.microsoft.com/office/drawing/2015/10/21/chartex" xmlns:cx3="http://schemas.microsoft.com/office/drawing/2016/5/9/chartex" xmlns:cx4="http://schemas.microsoft.com/office/drawing/2016/5/10/chartex" xmlns:cx5="http://schemas.microsoft.com/office/drawing/2016/5/11/chartex" xmlns:cx6="http://schemas.microsoft.com/office/drawing/2016/5/12/chartex" xmlns:cx7="http://schemas.microsoft.com/office/drawing/2016/5/13/chartex" xmlns:cx8="http://schemas.microsoft.com/office/drawing/2016/5/14/chartex" xmlns:aink="http://schemas.microsoft.com/office/drawing/2016/ink" xmlns:am3d="http://schemas.microsoft.com/office/drawing/2017/model3d" xmlns:w16cid="http://schemas.microsoft.com/office/word/2016/wordml/cid" xmlns:w16se="http://schemas.microsoft.com/office/word/2015/wordml/symex">
             <w:pict>
               <v:shape w14:anchorId="5D5CECA2" id="直接箭头连接符 32" o:spid="_x0000_s1026" type="#_x0000_t32" style="position:absolute;left:0;text-align:left;margin-left:89.55pt;margin-top:22pt;width:90.25pt;height:39.25pt;flip:x;z-index:251670528;visibility:visible;mso-wrap-style:square;mso-wrap-distance-left:9pt;mso-wrap-distance-top:0;mso-wrap-distance-right:9pt;mso-wrap-distance-bottom:0;mso-position-horizontal:absolute;mso-position-horizontal-relative:text;mso-position-vertical:absolute;mso-position-vertical-relative:text" o:gfxdata="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" strokecolor="#4472c4 [3204]" strokeweight=".5pt">
                 <v:stroke startarrow="block" endarrow="block" joinstyle="miter"/>
@@ -2696,7 +2327,7 @@
               </wp:anchor>
             </w:drawing>
           </mc:Choice>
-          <mc:Fallback xmlns:w16se="http://schemas.microsoft.com/office/word/2015/wordml/symex" xmlns:w16cid="http://schemas.microsoft.com/office/word/2016/wordml/cid" xmlns:am3d="http://schemas.microsoft.com/office/drawing/2017/model3d" xmlns:aink="http://schemas.microsoft.com/office/drawing/2016/ink" xmlns:cx8="http://schemas.microsoft.com/office/drawing/2016/5/14/chartex" xmlns:cx7="http://schemas.microsoft.com/office/drawing/2016/5/13/chartex" xmlns:cx6="http://schemas.microsoft.com/office/drawing/2016/5/12/chartex" xmlns:cx5="http://schemas.microsoft.com/office/drawing/2016/5/11/chartex" xmlns:cx4="http://schemas.microsoft.com/office/drawing/2016/5/10/chartex" xmlns:cx3="http://schemas.microsoft.com/office/drawing/2016/5/9/chartex" xmlns:cx2="http://schemas.microsoft.com/office/drawing/2015/10/21/chartex" xmlns:cx1="http://schemas.microsoft.com/office/drawing/2015/9/8/chartex" xmlns:cx="http://schemas.microsoft.com/office/drawing/2014/chartex">
+          <mc:Fallback xmlns:cx="http://schemas.microsoft.com/office/drawing/2014/chartex" xmlns:cx1="http://schemas.microsoft.com/office/drawing/2015/9/8/chartex" xmlns:cx2="http://schemas.microsoft.com/office/drawing/2015/10/21/chartex" xmlns:cx3="http://schemas.microsoft.com/office/drawing/2016/5/9/chartex" xmlns:cx4="http://schemas.microsoft.com/office/drawing/2016/5/10/chartex" xmlns:cx5="http://schemas.microsoft.com/office/drawing/2016/5/11/chartex" xmlns:cx6="http://schemas.microsoft.com/office/drawing/2016/5/12/chartex" xmlns:cx7="http://schemas.microsoft.com/office/drawing/2016/5/13/chartex" xmlns:cx8="http://schemas.microsoft.com/office/drawing/2016/5/14/chartex" xmlns:aink="http://schemas.microsoft.com/office/drawing/2016/ink" xmlns:am3d="http://schemas.microsoft.com/office/drawing/2017/model3d" xmlns:w16cid="http://schemas.microsoft.com/office/word/2016/wordml/cid" xmlns:w16se="http://schemas.microsoft.com/office/word/2015/wordml/symex">
             <w:pict>
               <v:shape w14:anchorId="3E4E105A" id="文本框 28" o:spid="_x0000_s1031" type="#_x0000_t202" style="position:absolute;left:0;text-align:left;margin-left:6.6pt;margin-top:28.95pt;width:76.7pt;height:28.5pt;z-index:251665408;visibility:visible;mso-wrap-style:square;mso-wrap-distance-left:9pt;mso-wrap-distance-top:0;mso-wrap-distance-right:9pt;mso-wrap-distance-bottom:0;mso-position-horizontal:absolute;mso-position-horizontal-relative:text;mso-position-vertical:absolute;mso-position-vertical-relative:text;v-text-anchor:top" o:gfxdata="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" fillcolor="white [3201]" strokeweight=".5pt">
                 <v:textbox>
@@ -2791,7 +2422,7 @@
               </wp:anchor>
             </w:drawing>
           </mc:Choice>
-          <mc:Fallback xmlns:w16se="http://schemas.microsoft.com/office/word/2015/wordml/symex" xmlns:w16cid="http://schemas.microsoft.com/office/word/2016/wordml/cid" xmlns:am3d="http://schemas.microsoft.com/office/drawing/2017/model3d" xmlns:aink="http://schemas.microsoft.com/office/drawing/2016/ink" xmlns:cx8="http://schemas.microsoft.com/office/drawing/2016/5/14/chartex" xmlns:cx7="http://schemas.microsoft.com/office/drawing/2016/5/13/chartex" xmlns:cx6="http://schemas.microsoft.com/office/drawing/2016/5/12/chartex" xmlns:cx5="http://schemas.microsoft.com/office/drawing/2016/5/11/chartex" xmlns:cx4="http://schemas.microsoft.com/office/drawing/2016/5/10/chartex" xmlns:cx3="http://schemas.microsoft.com/office/drawing/2016/5/9/chartex" xmlns:cx2="http://schemas.microsoft.com/office/drawing/2015/10/21/chartex" xmlns:cx1="http://schemas.microsoft.com/office/drawing/2015/9/8/chartex" xmlns:cx="http://schemas.microsoft.com/office/drawing/2014/chartex">
+          <mc:Fallback xmlns:cx="http://schemas.microsoft.com/office/drawing/2014/chartex" xmlns:cx1="http://schemas.microsoft.com/office/drawing/2015/9/8/chartex" xmlns:cx2="http://schemas.microsoft.com/office/drawing/2015/10/21/chartex" xmlns:cx3="http://schemas.microsoft.com/office/drawing/2016/5/9/chartex" xmlns:cx4="http://schemas.microsoft.com/office/drawing/2016/5/10/chartex" xmlns:cx5="http://schemas.microsoft.com/office/drawing/2016/5/11/chartex" xmlns:cx6="http://schemas.microsoft.com/office/drawing/2016/5/12/chartex" xmlns:cx7="http://schemas.microsoft.com/office/drawing/2016/5/13/chartex" xmlns:cx8="http://schemas.microsoft.com/office/drawing/2016/5/14/chartex" xmlns:aink="http://schemas.microsoft.com/office/drawing/2016/ink" xmlns:am3d="http://schemas.microsoft.com/office/drawing/2017/model3d" xmlns:w16cid="http://schemas.microsoft.com/office/word/2016/wordml/cid" xmlns:w16se="http://schemas.microsoft.com/office/word/2015/wordml/symex">
             <w:pict>
               <v:shape w14:anchorId="1CFC7327" id="直接箭头连接符 36" o:spid="_x0000_s1026" type="#_x0000_t32" style="position:absolute;left:0;text-align:left;margin-left:88.15pt;margin-top:18.05pt;width:247.3pt;height:3.25pt;z-index:251674624;visibility:visible;mso-wrap-style:square;mso-wrap-distance-left:9pt;mso-wrap-distance-top:0;mso-wrap-distance-right:9pt;mso-wrap-distance-bottom:0;mso-position-horizontal:absolute;mso-position-horizontal-relative:text;mso-position-vertical:absolute;mso-position-vertical-relative:text" o:gfxdata="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" strokecolor="#4472c4 [3204]" strokeweight=".5pt">
                 <v:stroke dashstyle="dash" startarrow="block" endarrow="block" joinstyle="miter"/>
@@ -2872,7 +2503,7 @@
               </wp:anchor>
             </w:drawing>
           </mc:Choice>
-          <mc:Fallback xmlns:w16se="http://schemas.microsoft.com/office/word/2015/wordml/symex" xmlns:w16cid="http://schemas.microsoft.com/office/word/2016/wordml/cid" xmlns:am3d="http://schemas.microsoft.com/office/drawing/2017/model3d" xmlns:aink="http://schemas.microsoft.com/office/drawing/2016/ink" xmlns:cx8="http://schemas.microsoft.com/office/drawing/2016/5/14/chartex" xmlns:cx7="http://schemas.microsoft.com/office/drawing/2016/5/13/chartex" xmlns:cx6="http://schemas.microsoft.com/office/drawing/2016/5/12/chartex" xmlns:cx5="http://schemas.microsoft.com/office/drawing/2016/5/11/chartex" xmlns:cx4="http://schemas.microsoft.com/office/drawing/2016/5/10/chartex" xmlns:cx3="http://schemas.microsoft.com/office/drawing/2016/5/9/chartex" xmlns:cx2="http://schemas.microsoft.com/office/drawing/2015/10/21/chartex" xmlns:cx1="http://schemas.microsoft.com/office/drawing/2015/9/8/chartex" xmlns:cx="http://schemas.microsoft.com/office/drawing/2014/chartex">
+          <mc:Fallback xmlns:cx="http://schemas.microsoft.com/office/drawing/2014/chartex" xmlns:cx1="http://schemas.microsoft.com/office/drawing/2015/9/8/chartex" xmlns:cx2="http://schemas.microsoft.com/office/drawing/2015/10/21/chartex" xmlns:cx3="http://schemas.microsoft.com/office/drawing/2016/5/9/chartex" xmlns:cx4="http://schemas.microsoft.com/office/drawing/2016/5/10/chartex" xmlns:cx5="http://schemas.microsoft.com/office/drawing/2016/5/11/chartex" xmlns:cx6="http://schemas.microsoft.com/office/drawing/2016/5/12/chartex" xmlns:cx7="http://schemas.microsoft.com/office/drawing/2016/5/13/chartex" xmlns:cx8="http://schemas.microsoft.com/office/drawing/2016/5/14/chartex" xmlns:aink="http://schemas.microsoft.com/office/drawing/2016/ink" xmlns:am3d="http://schemas.microsoft.com/office/drawing/2017/model3d" xmlns:w16cid="http://schemas.microsoft.com/office/word/2016/wordml/cid" xmlns:w16se="http://schemas.microsoft.com/office/word/2015/wordml/symex">
             <w:pict>
               <v:shape w14:anchorId="7C136D25" id="文本框 29" o:spid="_x0000_s1032" type="#_x0000_t202" style="position:absolute;left:0;text-align:left;margin-left:336.65pt;margin-top:4.75pt;width:76.7pt;height:28.5pt;z-index:251667456;visibility:visible;mso-wrap-style:square;mso-wrap-distance-left:9pt;mso-wrap-distance-top:0;mso-wrap-distance-right:9pt;mso-wrap-distance-bottom:0;mso-position-horizontal:absolute;mso-position-horizontal-relative:text;mso-position-vertical:absolute;mso-position-vertical-relative:text;v-text-anchor:top" o:gfxdata="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" fillcolor="white [3201]" strokeweight=".5pt">
                 <v:textbox>
@@ -3026,7 +2657,7 @@
               </wp:anchor>
             </w:drawing>
           </mc:Choice>
-          <mc:Fallback xmlns:w16se="http://schemas.microsoft.com/office/word/2015/wordml/symex" xmlns:w16cid="http://schemas.microsoft.com/office/word/2016/wordml/cid" xmlns:am3d="http://schemas.microsoft.com/office/drawing/2017/model3d" xmlns:aink="http://schemas.microsoft.com/office/drawing/2016/ink" xmlns:cx8="http://schemas.microsoft.com/office/drawing/2016/5/14/chartex" xmlns:cx7="http://schemas.microsoft.com/office/drawing/2016/5/13/chartex" xmlns:cx6="http://schemas.microsoft.com/office/drawing/2016/5/12/chartex" xmlns:cx5="http://schemas.microsoft.com/office/drawing/2016/5/11/chartex" xmlns:cx4="http://schemas.microsoft.com/office/drawing/2016/5/10/chartex" xmlns:cx3="http://schemas.microsoft.com/office/drawing/2016/5/9/chartex" xmlns:cx2="http://schemas.microsoft.com/office/drawing/2015/10/21/chartex" xmlns:cx1="http://schemas.microsoft.com/office/drawing/2015/9/8/chartex" xmlns:cx="http://schemas.microsoft.com/office/drawing/2014/chartex">
+          <mc:Fallback xmlns:cx="http://schemas.microsoft.com/office/drawing/2014/chartex" xmlns:cx1="http://schemas.microsoft.com/office/drawing/2015/9/8/chartex" xmlns:cx2="http://schemas.microsoft.com/office/drawing/2015/10/21/chartex" xmlns:cx3="http://schemas.microsoft.com/office/drawing/2016/5/9/chartex" xmlns:cx4="http://schemas.microsoft.com/office/drawing/2016/5/10/chartex" xmlns:cx5="http://schemas.microsoft.com/office/drawing/2016/5/11/chartex" xmlns:cx6="http://schemas.microsoft.com/office/drawing/2016/5/12/chartex" xmlns:cx7="http://schemas.microsoft.com/office/drawing/2016/5/13/chartex" xmlns:cx8="http://schemas.microsoft.com/office/drawing/2016/5/14/chartex" xmlns:aink="http://schemas.microsoft.com/office/drawing/2016/ink" xmlns:am3d="http://schemas.microsoft.com/office/drawing/2017/model3d" xmlns:w16cid="http://schemas.microsoft.com/office/word/2016/wordml/cid" xmlns:w16se="http://schemas.microsoft.com/office/word/2015/wordml/symex">
             <w:pict>
               <v:rect w14:anchorId="05B84BD8" id="矩形 45" o:spid="_x0000_s1026" style="position:absolute;left:0;text-align:left;margin-left:65.65pt;margin-top:.95pt;width:75.75pt;height:33.2pt;z-index:251679744;visibility:visible;mso-wrap-style:square;mso-wrap-distance-left:9pt;mso-wrap-distance-top:0;mso-wrap-distance-right:9pt;mso-wrap-distance-bottom:0;mso-position-horizontal:absolute;mso-position-horizontal-relative:text;mso-position-vertical:absolute;mso-position-vertical-relative:text;v-text-anchor:middle" o:gfxdata="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" fillcolor="white [3212]" stroked="f" strokeweight="1pt"/>
             </w:pict>
@@ -3079,147 +2710,35 @@
           <w:sz w:val="16"/>
           <w:szCs w:val="16"/>
         </w:rPr>
-        <w:t xml:space="preserve">At the end of semester, we were able to use uart to transfer string from CC1310 to Raspberry Pi. </w:t>
-      </w:r>
-      <w:commentRangeStart w:id="11"/>
-      <w:r>
-        <w:rPr>
-          <w:sz w:val="16"/>
-          <w:szCs w:val="16"/>
-        </w:rPr>
-        <w:t xml:space="preserve">We have </w:t>
-      </w:r>
-      <w:r>
-        <w:rPr>
-          <w:sz w:val="16"/>
-          <w:szCs w:val="16"/>
-        </w:rPr>
-        <w:t>wrote a python program on Raspberry Pi.</w:t>
-      </w:r>
-      <w:commentRangeEnd w:id="11"/>
-      <w:r>
-        <w:rPr>
-          <w:rStyle w:val="CommentReference"/>
-        </w:rPr>
-        <w:commentReference w:id="11"/>
-      </w:r>
-      <w:r>
-        <w:rPr>
-          <w:sz w:val="16"/>
-          <w:szCs w:val="16"/>
-        </w:rPr>
-        <w:t xml:space="preserve"> This program is going to set up the serial port to enable data transfer</w:t>
-      </w:r>
-      <w:r>
-        <w:rPr>
-          <w:sz w:val="16"/>
-          <w:szCs w:val="16"/>
-        </w:rPr>
-        <w:t xml:space="preserve">. We also run the uart project on CC1310. Since we only need Raspberry Pi the read the </w:t>
-      </w:r>
-      <w:commentRangeStart w:id="12"/>
-      <w:r>
-        <w:rPr>
-          <w:sz w:val="16"/>
-          <w:szCs w:val="16"/>
-        </w:rPr>
-        <w:t>data from the CC1310</w:t>
-      </w:r>
-      <w:commentRangeEnd w:id="12"/>
-      <w:r>
-        <w:rPr>
-          <w:rStyle w:val="CommentReference"/>
-        </w:rPr>
-        <w:commentReference w:id="12"/>
-      </w:r>
-      <w:r>
-        <w:rPr>
-          <w:sz w:val="16"/>
-          <w:szCs w:val="16"/>
-        </w:rPr>
-        <w:t xml:space="preserve">, </w:t>
-      </w:r>
-      <w:commentRangeStart w:id="13"/>
-      <w:r>
-        <w:rPr>
-          <w:sz w:val="16"/>
-          <w:szCs w:val="16"/>
-        </w:rPr>
-        <w:t>we only need to connect TX pin on CC1310 and RX pin on Pi together.</w:t>
-      </w:r>
-      <w:commentRangeEnd w:id="13"/>
-      <w:r>
-        <w:rPr>
-          <w:rStyle w:val="CommentReference"/>
-        </w:rPr>
-        <w:commentReference w:id="13"/>
-      </w:r>
-      <w:r>
-        <w:rPr>
-          <w:sz w:val="16"/>
-          <w:szCs w:val="16"/>
-        </w:rPr>
-        <w:t xml:space="preserve"> </w:t>
-      </w:r>
-      <w:r>
-        <w:rPr>
-          <w:sz w:val="16"/>
-          <w:szCs w:val="16"/>
-        </w:rPr>
-        <w:t xml:space="preserve">When we run those two program, we were able to read the string from console in Pi. </w:t>
-      </w:r>
-      <w:commentRangeStart w:id="14"/>
-      <w:r>
-        <w:rPr>
-          <w:sz w:val="16"/>
-          <w:szCs w:val="16"/>
-        </w:rPr>
-        <w:t>However we didn’t test the data transfer rate of Uart</w:t>
-      </w:r>
-      <w:commentRangeEnd w:id="14"/>
-      <w:r>
-        <w:rPr>
-          <w:rStyle w:val="CommentReference"/>
-        </w:rPr>
-        <w:commentReference w:id="14"/>
-      </w:r>
-      <w:r>
-        <w:rPr>
-          <w:sz w:val="16"/>
-          <w:szCs w:val="16"/>
-        </w:rPr>
-        <w:t>. We also need to test stab</w:t>
-      </w:r>
-      <w:r>
-        <w:rPr>
-          <w:sz w:val="16"/>
-          <w:szCs w:val="16"/>
-        </w:rPr>
-        <w:t xml:space="preserve">ility and reliability of Uart. We need to come up plan to do the test. </w:t>
-      </w:r>
-      <w:commentRangeStart w:id="15"/>
-      <w:proofErr w:type="gramStart"/>
-      <w:r>
-        <w:rPr>
-          <w:sz w:val="16"/>
-          <w:szCs w:val="16"/>
-        </w:rPr>
-        <w:t>My another</w:t>
-      </w:r>
-      <w:proofErr w:type="gramEnd"/>
-      <w:r>
-        <w:rPr>
-          <w:sz w:val="16"/>
-          <w:szCs w:val="16"/>
-        </w:rPr>
-        <w:t xml:space="preserve"> concern is the Uart may not fast enough to handle the data transfer. If this happened, we will switch to use SPI. </w:t>
-      </w:r>
-      <w:commentRangeEnd w:id="15"/>
-      <w:r>
-        <w:rPr>
-          <w:rStyle w:val="CommentReference"/>
-        </w:rPr>
-        <w:commentReference w:id="15"/>
+        <w:t xml:space="preserve">At the end of semester, we were able to use uart to transfer string from CC1310 to Raspberry Pi. We have </w:t>
+      </w:r>
+      <w:r>
+        <w:rPr>
+          <w:sz w:val="16"/>
+          <w:szCs w:val="16"/>
+        </w:rPr>
+        <w:t>wrote a python program on Raspberry Pi. This program is going to set up the serial port to enable data transfer</w:t>
+      </w:r>
+      <w:r>
+        <w:rPr>
+          <w:sz w:val="16"/>
+          <w:szCs w:val="16"/>
+        </w:rPr>
+        <w:t xml:space="preserve">. We also run the uart project on CC1310. Since we only need Raspberry Pi the read the data from the CC1310, we only need to connect TX pin on CC1310 and RX pin on Pi together. </w:t>
+      </w:r>
+      <w:r>
+        <w:rPr>
+          <w:sz w:val="16"/>
+          <w:szCs w:val="16"/>
+        </w:rPr>
+        <w:t>When we run those two program, we were able to read the string from console in Pi. However we didn’t test the data transfer rate of Uart. We also need to test stab</w:t>
+      </w:r>
+      <w:r>
+        <w:rPr>
+          <w:sz w:val="16"/>
+          <w:szCs w:val="16"/>
+        </w:rPr>
+        <w:t xml:space="preserve">ility and reliability of Uart. We need to come up plan to do the test. My another concern is the Uart may not fast enough to handle the data transfer. If this happened, we will switch to use SPI. </w:t>
       </w:r>
     </w:p>
     <w:p>
@@ -3831,14 +3350,7 @@
                 <w:sz w:val="16"/>
                 <w:szCs w:val="16"/>
               </w:rPr>
-              <w:t>3</w:t>
-            </w:r>
-            <w:r>
-              <w:rPr>
-                <w:sz w:val="16"/>
-                <w:szCs w:val="16"/>
-              </w:rPr>
-              <w:t>0</w:t>
+              <w:t>30</w:t>
             </w:r>
           </w:p>
         </w:tc>
@@ -4255,31 +3767,7 @@
           <w:sz w:val="16"/>
           <w:szCs w:val="16"/>
         </w:rPr>
-        <w:t>J.</w:t>
-      </w:r>
-      <w:r>
-        <w:rPr>
-          <w:b/>
-          <w:sz w:val="16"/>
-          <w:szCs w:val="16"/>
-        </w:rPr>
-        <w:t>Kapoor, “</w:t>
-      </w:r>
-      <w:r>
-        <w:rPr>
-          <w:b/>
-          <w:sz w:val="16"/>
-          <w:szCs w:val="16"/>
-        </w:rPr>
-        <w:t>Wildlife Telemetry Receiver Network System</w:t>
-      </w:r>
-      <w:r>
-        <w:rPr>
-          <w:b/>
-          <w:sz w:val="16"/>
-          <w:szCs w:val="16"/>
-        </w:rPr>
-        <w:t xml:space="preserve">” </w:t>
+        <w:t xml:space="preserve">J.Kapoor, “Wildlife Telemetry Receiver Network System” </w:t>
       </w:r>
     </w:p>
     <w:p>
@@ -4296,15 +3784,7 @@
           <w:sz w:val="16"/>
           <w:szCs w:val="16"/>
         </w:rPr>
-        <w:t>Internet:</w:t>
-      </w:r>
-      <w:r>
-        <w:rPr>
-          <w:b/>
-          <w:sz w:val="16"/>
-          <w:szCs w:val="16"/>
-        </w:rPr>
-        <w:t>https://www.ece.cornell.edu/engineering2/customcf/iws_meng_projects/uploads/Skovira__Kapoor_-_Wildlife_Telemetry_Receiver_Network_System.pdf</w:t>
+        <w:t>Internet:https://www.ece.cornell.edu/engineering2/customcf/iws_meng_projects/uploads/Skovira__Kapoor_-_Wildlife_Telemetry_Receiver_Network_System.pdf</w:t>
       </w:r>
     </w:p>
     <w:p>
@@ -4354,7 +3834,6 @@
           <w:szCs w:val="28"/>
         </w:rPr>
       </w:pPr>
-      <w:commentRangeStart w:id="16"/>
       <w:r>
         <w:rPr>
           <w:b/>
@@ -4528,7 +4007,6 @@
           <w:shd w:val="clear" w:color="auto" w:fill="EFF0F1"/>
         </w:rPr>
       </w:pPr>
-      <w:proofErr w:type="gramStart"/>
       <w:r>
         <w:rPr>
           <w:rFonts w:ascii="inherit" w:eastAsia="SimSun" w:hAnsi="inherit" w:cs="SimSun"/>
@@ -4539,20 +4017,7 @@
           <w:bdr w:val="none" w:sz="0" w:space="0" w:color="auto" w:frame="1"/>
           <w:shd w:val="clear" w:color="auto" w:fill="EFF0F1"/>
         </w:rPr>
-        <w:t>ser</w:t>
-      </w:r>
-      <w:proofErr w:type="gramEnd"/>
-      <w:r>
-        <w:rPr>
-          <w:rFonts w:ascii="inherit" w:eastAsia="SimSun" w:hAnsi="inherit" w:cs="SimSun"/>
-          <w:color w:val="303336"/>
-          <w:kern w:val="0"/>
-          <w:sz w:val="20"/>
-          <w:szCs w:val="20"/>
-          <w:bdr w:val="none" w:sz="0" w:space="0" w:color="auto" w:frame="1"/>
-          <w:shd w:val="clear" w:color="auto" w:fill="EFF0F1"/>
-        </w:rPr>
-        <w:t xml:space="preserve"> = serial.</w:t>
+        <w:t>ser = serial.</w:t>
       </w:r>
       <w:r>
         <w:rPr>
@@ -4635,31 +4100,7 @@
           <w:bdr w:val="none" w:sz="0" w:space="0" w:color="auto" w:frame="1"/>
           <w:shd w:val="clear" w:color="auto" w:fill="EFF0F1"/>
         </w:rPr>
-        <w:t>'/dev/tty</w:t>
-      </w:r>
-      <w:r>
-        <w:rPr>
-          <w:rFonts w:ascii="inherit" w:eastAsia="SimSun" w:hAnsi="inherit" w:cs="SimSun"/>
-          <w:color w:val="7D2727"/>
-          <w:kern w:val="0"/>
-          <w:sz w:val="20"/>
-          <w:szCs w:val="20"/>
-          <w:bdr w:val="none" w:sz="0" w:space="0" w:color="auto" w:frame="1"/>
-          <w:shd w:val="clear" w:color="auto" w:fill="EFF0F1"/>
-        </w:rPr>
-        <w:t>S</w:t>
-      </w:r>
-      <w:r>
-        <w:rPr>
-          <w:rFonts w:ascii="inherit" w:eastAsia="SimSun" w:hAnsi="inherit" w:cs="SimSun"/>
-          <w:color w:val="7D2727"/>
-          <w:kern w:val="0"/>
-          <w:sz w:val="20"/>
-          <w:szCs w:val="20"/>
-          <w:bdr w:val="none" w:sz="0" w:space="0" w:color="auto" w:frame="1"/>
-          <w:shd w:val="clear" w:color="auto" w:fill="EFF0F1"/>
-        </w:rPr>
-        <w:t>0'</w:t>
+        <w:t>'/dev/ttyS0'</w:t>
       </w:r>
       <w:r>
         <w:rPr>
@@ -4789,36 +4230,8 @@
           <w:bdr w:val="none" w:sz="0" w:space="0" w:color="auto" w:frame="1"/>
           <w:shd w:val="clear" w:color="auto" w:fill="EFF0F1"/>
         </w:rPr>
-        <w:t xml:space="preserve">  </w:t>
-      </w:r>
-      <w:proofErr w:type="gramStart"/>
-      <w:r>
-        <w:rPr>
-          <w:rFonts w:ascii="inherit" w:eastAsia="SimSun" w:hAnsi="inherit" w:cs="SimSun"/>
-          <w:color w:val="303336"/>
-          <w:kern w:val="0"/>
-          <w:sz w:val="20"/>
-          <w:szCs w:val="20"/>
-          <w:bdr w:val="none" w:sz="0" w:space="0" w:color="auto" w:frame="1"/>
-          <w:shd w:val="clear" w:color="auto" w:fill="EFF0F1"/>
-        </w:rPr>
-        <w:t>parity=</w:t>
-      </w:r>
-      <w:proofErr w:type="gramEnd"/>
-      <w:r>
-        <w:rPr>
-          <w:rFonts w:ascii="inherit" w:eastAsia="SimSun" w:hAnsi="inherit" w:cs="SimSun"/>
-          <w:color w:val="303336"/>
-          <w:kern w:val="0"/>
-          <w:sz w:val="20"/>
-          <w:szCs w:val="20"/>
-          <w:bdr w:val="none" w:sz="0" w:space="0" w:color="auto" w:frame="1"/>
-          <w:shd w:val="clear" w:color="auto" w:fill="EFF0F1"/>
-        </w:rPr>
-        <w:t>serial.PARITY_NONE,</w:t>
-      </w:r>
-      <w:bookmarkStart w:id="17" w:name="_GoBack"/>
-      <w:bookmarkEnd w:id="17"/>
+        <w:t xml:space="preserve">  parity=serial.PARITY_NONE,</w:t>
+      </w:r>
     </w:p>
     <w:p>
       <w:pPr>
@@ -4864,33 +4277,7 @@
           <w:bdr w:val="none" w:sz="0" w:space="0" w:color="auto" w:frame="1"/>
           <w:shd w:val="clear" w:color="auto" w:fill="EFF0F1"/>
         </w:rPr>
-        <w:t xml:space="preserve">  </w:t>
-      </w:r>
-      <w:proofErr w:type="gramStart"/>
-      <w:r>
-        <w:rPr>
-          <w:rFonts w:ascii="inherit" w:eastAsia="SimSun" w:hAnsi="inherit" w:cs="SimSun"/>
-          <w:color w:val="303336"/>
-          <w:kern w:val="0"/>
-          <w:sz w:val="20"/>
-          <w:szCs w:val="20"/>
-          <w:bdr w:val="none" w:sz="0" w:space="0" w:color="auto" w:frame="1"/>
-          <w:shd w:val="clear" w:color="auto" w:fill="EFF0F1"/>
-        </w:rPr>
-        <w:t>stopbits=</w:t>
-      </w:r>
-      <w:proofErr w:type="gramEnd"/>
-      <w:r>
-        <w:rPr>
-          <w:rFonts w:ascii="inherit" w:eastAsia="SimSun" w:hAnsi="inherit" w:cs="SimSun"/>
-          <w:color w:val="303336"/>
-          <w:kern w:val="0"/>
-          <w:sz w:val="20"/>
-          <w:szCs w:val="20"/>
-          <w:bdr w:val="none" w:sz="0" w:space="0" w:color="auto" w:frame="1"/>
-          <w:shd w:val="clear" w:color="auto" w:fill="EFF0F1"/>
-        </w:rPr>
-        <w:t>serial.STOPBITS_ONE,</w:t>
+        <w:t xml:space="preserve">  stopbits=serial.STOPBITS_ONE,</w:t>
       </w:r>
     </w:p>
     <w:p>
@@ -4937,33 +4324,7 @@
           <w:bdr w:val="none" w:sz="0" w:space="0" w:color="auto" w:frame="1"/>
           <w:shd w:val="clear" w:color="auto" w:fill="EFF0F1"/>
         </w:rPr>
-        <w:t xml:space="preserve">  </w:t>
-      </w:r>
-      <w:proofErr w:type="gramStart"/>
-      <w:r>
-        <w:rPr>
-          <w:rFonts w:ascii="inherit" w:eastAsia="SimSun" w:hAnsi="inherit" w:cs="SimSun"/>
-          <w:color w:val="303336"/>
-          <w:kern w:val="0"/>
-          <w:sz w:val="20"/>
-          <w:szCs w:val="20"/>
-          <w:bdr w:val="none" w:sz="0" w:space="0" w:color="auto" w:frame="1"/>
-          <w:shd w:val="clear" w:color="auto" w:fill="EFF0F1"/>
-        </w:rPr>
-        <w:t>bytesize=</w:t>
-      </w:r>
-      <w:proofErr w:type="gramEnd"/>
-      <w:r>
-        <w:rPr>
-          <w:rFonts w:ascii="inherit" w:eastAsia="SimSun" w:hAnsi="inherit" w:cs="SimSun"/>
-          <w:color w:val="303336"/>
-          <w:kern w:val="0"/>
-          <w:sz w:val="20"/>
-          <w:szCs w:val="20"/>
-          <w:bdr w:val="none" w:sz="0" w:space="0" w:color="auto" w:frame="1"/>
-          <w:shd w:val="clear" w:color="auto" w:fill="EFF0F1"/>
-        </w:rPr>
-        <w:t>serial.EIGHTBITS,</w:t>
+        <w:t xml:space="preserve">  bytesize=serial.EIGHTBITS,</w:t>
       </w:r>
     </w:p>
     <w:p>
@@ -5141,7 +4502,6 @@
           <w:shd w:val="clear" w:color="auto" w:fill="EFF0F1"/>
         </w:rPr>
       </w:pPr>
-      <w:proofErr w:type="gramStart"/>
       <w:r>
         <w:rPr>
           <w:rFonts w:ascii="inherit" w:eastAsia="SimSun" w:hAnsi="inherit" w:cs="SimSun"/>
@@ -5154,7 +4514,6 @@
         </w:rPr>
         <w:t>print</w:t>
       </w:r>
-      <w:proofErr w:type="gramEnd"/>
       <w:r>
         <w:rPr>
           <w:rFonts w:ascii="inherit" w:eastAsia="SimSun" w:hAnsi="inherit" w:cs="SimSun"/>
@@ -5332,7 +4691,6 @@
           <w:shd w:val="clear" w:color="auto" w:fill="EFF0F1"/>
         </w:rPr>
       </w:pPr>
-      <w:proofErr w:type="gramStart"/>
       <w:r>
         <w:rPr>
           <w:rFonts w:ascii="inherit" w:eastAsia="SimSun" w:hAnsi="inherit" w:cs="SimSun"/>
@@ -5345,7 +4703,6 @@
         </w:rPr>
         <w:t>ser.write(</w:t>
       </w:r>
-      <w:proofErr w:type="gramEnd"/>
       <w:r>
         <w:rPr>
           <w:rFonts w:ascii="inherit" w:eastAsia="SimSun" w:hAnsi="inherit" w:cs="SimSun"/>
@@ -5521,22 +4878,8 @@
           <w:bdr w:val="none" w:sz="0" w:space="0" w:color="auto" w:frame="1"/>
           <w:shd w:val="clear" w:color="auto" w:fill="EFF0F1"/>
         </w:rPr>
-        <w:t xml:space="preserve">x = </w:t>
-      </w:r>
-      <w:proofErr w:type="gramStart"/>
-      <w:r>
-        <w:rPr>
-          <w:rFonts w:ascii="inherit" w:eastAsia="SimSun" w:hAnsi="inherit" w:cs="SimSun"/>
-          <w:color w:val="303336"/>
-          <w:kern w:val="0"/>
-          <w:sz w:val="20"/>
-          <w:szCs w:val="20"/>
-          <w:bdr w:val="none" w:sz="0" w:space="0" w:color="auto" w:frame="1"/>
-          <w:shd w:val="clear" w:color="auto" w:fill="EFF0F1"/>
-        </w:rPr>
-        <w:t>ser.readline()</w:t>
-      </w:r>
-      <w:proofErr w:type="gramEnd"/>
+        <w:t>x = ser.readline()</w:t>
+      </w:r>
     </w:p>
     <w:p>
       <w:pPr>
@@ -5700,7 +5043,6 @@
           <w:szCs w:val="20"/>
         </w:rPr>
       </w:pPr>
-      <w:proofErr w:type="gramStart"/>
       <w:r>
         <w:rPr>
           <w:rFonts w:ascii="inherit" w:eastAsia="SimSun" w:hAnsi="inherit" w:cs="SimSun"/>
@@ -5713,7 +5055,6 @@
         </w:rPr>
         <w:t>ser.close()</w:t>
       </w:r>
-      <w:proofErr w:type="gramEnd"/>
     </w:p>
     <w:p>
       <w:pPr>
@@ -6680,29 +6021,7 @@
           <w:sz w:val="16"/>
           <w:szCs w:val="16"/>
         </w:rPr>
-        <w:t xml:space="preserve"> </w:t>
-      </w:r>
-      <w:proofErr w:type="gramStart"/>
-      <w:r>
-        <w:rPr>
-          <w:rFonts w:ascii="Consolas" w:hAnsi="Consolas" w:cs="Consolas"/>
-          <w:color w:val="000000"/>
-          <w:kern w:val="0"/>
-          <w:sz w:val="16"/>
-          <w:szCs w:val="16"/>
-        </w:rPr>
-        <w:t>ledPinTable[</w:t>
-      </w:r>
-      <w:proofErr w:type="gramEnd"/>
-      <w:r>
-        <w:rPr>
-          <w:rFonts w:ascii="Consolas" w:hAnsi="Consolas" w:cs="Consolas"/>
-          <w:color w:val="000000"/>
-          <w:kern w:val="0"/>
-          <w:sz w:val="16"/>
-          <w:szCs w:val="16"/>
-        </w:rPr>
-        <w:t>] = {</w:t>
+        <w:t xml:space="preserve"> ledPinTable[] = {</w:t>
       </w:r>
     </w:p>
     <w:p>
@@ -6955,7 +6274,6 @@
         </w:rPr>
         <w:t xml:space="preserve">Void </w:t>
       </w:r>
-      <w:proofErr w:type="gramStart"/>
       <w:r>
         <w:rPr>
           <w:rFonts w:ascii="Consolas" w:hAnsi="Consolas" w:cs="Consolas"/>
@@ -6978,7 +6296,6 @@
         </w:rPr>
         <w:t>(</w:t>
       </w:r>
-      <w:proofErr w:type="gramEnd"/>
       <w:r>
         <w:rPr>
           <w:rFonts w:ascii="Consolas" w:hAnsi="Consolas" w:cs="Consolas"/>
@@ -7201,7 +6518,6 @@
         </w:rPr>
         <w:t xml:space="preserve">    </w:t>
       </w:r>
-      <w:proofErr w:type="gramStart"/>
       <w:r>
         <w:rPr>
           <w:rFonts w:ascii="Consolas" w:hAnsi="Consolas" w:cs="Consolas"/>
@@ -7214,7 +6530,6 @@
         </w:rPr>
         <w:t>const</w:t>
       </w:r>
-      <w:proofErr w:type="gramEnd"/>
       <w:r>
         <w:rPr>
           <w:rFonts w:ascii="Consolas" w:hAnsi="Consolas" w:cs="Consolas"/>
@@ -7691,29 +7006,7 @@
           <w:sz w:val="16"/>
           <w:szCs w:val="16"/>
         </w:rPr>
-        <w:t xml:space="preserve">    </w:t>
-      </w:r>
-      <w:proofErr w:type="gramStart"/>
-      <w:r>
-        <w:rPr>
-          <w:rFonts w:ascii="Consolas" w:hAnsi="Consolas" w:cs="Consolas"/>
-          <w:color w:val="000000"/>
-          <w:kern w:val="0"/>
-          <w:sz w:val="16"/>
-          <w:szCs w:val="16"/>
-        </w:rPr>
-        <w:t>uart</w:t>
-      </w:r>
-      <w:proofErr w:type="gramEnd"/>
-      <w:r>
-        <w:rPr>
-          <w:rFonts w:ascii="Consolas" w:hAnsi="Consolas" w:cs="Consolas"/>
-          <w:color w:val="000000"/>
-          <w:kern w:val="0"/>
-          <w:sz w:val="16"/>
-          <w:szCs w:val="16"/>
-        </w:rPr>
-        <w:t xml:space="preserve"> = </w:t>
+        <w:t xml:space="preserve">    uart = </w:t>
       </w:r>
       <w:r>
         <w:rPr>
@@ -7819,20 +7112,8 @@
           <w:sz w:val="16"/>
           <w:szCs w:val="16"/>
         </w:rPr>
-        <w:t xml:space="preserve">        System_</w:t>
-      </w:r>
-      <w:proofErr w:type="gramStart"/>
-      <w:r>
-        <w:rPr>
-          <w:rFonts w:ascii="Consolas" w:hAnsi="Consolas" w:cs="Consolas"/>
-          <w:color w:val="000000"/>
-          <w:kern w:val="0"/>
-          <w:sz w:val="16"/>
-          <w:szCs w:val="16"/>
-        </w:rPr>
-        <w:t>abort(</w:t>
-      </w:r>
-      <w:proofErr w:type="gramEnd"/>
+        <w:t xml:space="preserve">        System_abort(</w:t>
+      </w:r>
       <w:r>
         <w:rPr>
           <w:rFonts w:ascii="Consolas" w:hAnsi="Consolas" w:cs="Consolas"/>
@@ -7925,9 +7206,158 @@
           <w:sz w:val="16"/>
           <w:szCs w:val="16"/>
         </w:rPr>
-        <w:t>UART_</w:t>
-      </w:r>
-      <w:proofErr w:type="gramStart"/>
+        <w:t>UART_write</w:t>
+      </w:r>
+      <w:r>
+        <w:rPr>
+          <w:rFonts w:ascii="Consolas" w:hAnsi="Consolas" w:cs="Consolas"/>
+          <w:color w:val="000000"/>
+          <w:kern w:val="0"/>
+          <w:sz w:val="16"/>
+          <w:szCs w:val="16"/>
+        </w:rPr>
+        <w:t xml:space="preserve">(uart, echoPrompt, </w:t>
+      </w:r>
+      <w:r>
+        <w:rPr>
+          <w:rFonts w:ascii="Consolas" w:hAnsi="Consolas" w:cs="Consolas"/>
+          <w:b/>
+          <w:bCs/>
+          <w:color w:val="7F0055"/>
+          <w:kern w:val="0"/>
+          <w:sz w:val="16"/>
+          <w:szCs w:val="16"/>
+        </w:rPr>
+        <w:t>sizeof</w:t>
+      </w:r>
+      <w:r>
+        <w:rPr>
+          <w:rFonts w:ascii="Consolas" w:hAnsi="Consolas" w:cs="Consolas"/>
+          <w:color w:val="000000"/>
+          <w:kern w:val="0"/>
+          <w:sz w:val="16"/>
+          <w:szCs w:val="16"/>
+        </w:rPr>
+        <w:t>(echoPrompt));</w:t>
+      </w:r>
+    </w:p>
+    <w:p>
+      <w:pPr>
+        <w:autoSpaceDE w:val="0"/>
+        <w:autoSpaceDN w:val="0"/>
+        <w:adjustRightInd w:val="0"/>
+        <w:jc w:val="left"/>
+        <w:rPr>
+          <w:rFonts w:ascii="Consolas" w:hAnsi="Consolas" w:cs="Consolas"/>
+          <w:kern w:val="0"/>
+          <w:sz w:val="16"/>
+          <w:szCs w:val="16"/>
+        </w:rPr>
+      </w:pPr>
+    </w:p>
+    <w:p>
+      <w:pPr>
+        <w:autoSpaceDE w:val="0"/>
+        <w:autoSpaceDN w:val="0"/>
+        <w:adjustRightInd w:val="0"/>
+        <w:jc w:val="left"/>
+        <w:rPr>
+          <w:rFonts w:ascii="Consolas" w:hAnsi="Consolas" w:cs="Consolas"/>
+          <w:kern w:val="0"/>
+          <w:sz w:val="16"/>
+          <w:szCs w:val="16"/>
+        </w:rPr>
+      </w:pPr>
+      <w:r>
+        <w:rPr>
+          <w:rFonts w:ascii="Consolas" w:hAnsi="Consolas" w:cs="Consolas"/>
+          <w:color w:val="000000"/>
+          <w:kern w:val="0"/>
+          <w:sz w:val="16"/>
+          <w:szCs w:val="16"/>
+        </w:rPr>
+        <w:t xml:space="preserve">    </w:t>
+      </w:r>
+      <w:r>
+        <w:rPr>
+          <w:rFonts w:ascii="Consolas" w:hAnsi="Consolas" w:cs="Consolas"/>
+          <w:color w:val="3F7F5F"/>
+          <w:kern w:val="0"/>
+          <w:sz w:val="16"/>
+          <w:szCs w:val="16"/>
+        </w:rPr>
+        <w:t>/* Loop forever echoing */</w:t>
+      </w:r>
+    </w:p>
+    <w:p>
+      <w:pPr>
+        <w:autoSpaceDE w:val="0"/>
+        <w:autoSpaceDN w:val="0"/>
+        <w:adjustRightInd w:val="0"/>
+        <w:jc w:val="left"/>
+        <w:rPr>
+          <w:rFonts w:ascii="Consolas" w:hAnsi="Consolas" w:cs="Consolas"/>
+          <w:kern w:val="0"/>
+          <w:sz w:val="16"/>
+          <w:szCs w:val="16"/>
+        </w:rPr>
+      </w:pPr>
+      <w:r>
+        <w:rPr>
+          <w:rFonts w:ascii="Consolas" w:hAnsi="Consolas" w:cs="Consolas"/>
+          <w:color w:val="000000"/>
+          <w:kern w:val="0"/>
+          <w:sz w:val="16"/>
+          <w:szCs w:val="16"/>
+        </w:rPr>
+        <w:t xml:space="preserve">    </w:t>
+      </w:r>
+      <w:r>
+        <w:rPr>
+          <w:rFonts w:ascii="Consolas" w:hAnsi="Consolas" w:cs="Consolas"/>
+          <w:b/>
+          <w:bCs/>
+          <w:color w:val="7F0055"/>
+          <w:kern w:val="0"/>
+          <w:sz w:val="16"/>
+          <w:szCs w:val="16"/>
+        </w:rPr>
+        <w:t>while</w:t>
+      </w:r>
+      <w:r>
+        <w:rPr>
+          <w:rFonts w:ascii="Consolas" w:hAnsi="Consolas" w:cs="Consolas"/>
+          <w:color w:val="000000"/>
+          <w:kern w:val="0"/>
+          <w:sz w:val="16"/>
+          <w:szCs w:val="16"/>
+        </w:rPr>
+        <w:t xml:space="preserve"> (1) {</w:t>
+      </w:r>
+    </w:p>
+    <w:p>
+      <w:pPr>
+        <w:autoSpaceDE w:val="0"/>
+        <w:autoSpaceDN w:val="0"/>
+        <w:adjustRightInd w:val="0"/>
+        <w:jc w:val="left"/>
+        <w:rPr>
+          <w:rFonts w:ascii="Consolas" w:hAnsi="Consolas" w:cs="Consolas"/>
+          <w:kern w:val="0"/>
+          <w:sz w:val="16"/>
+          <w:szCs w:val="16"/>
+        </w:rPr>
+      </w:pPr>
+      <w:r>
+        <w:rPr>
+          <w:rFonts w:ascii="Consolas" w:hAnsi="Consolas" w:cs="Consolas"/>
+          <w:color w:val="000000"/>
+          <w:kern w:val="0"/>
+          <w:sz w:val="16"/>
+          <w:szCs w:val="16"/>
+        </w:rPr>
+        <w:t xml:space="preserve">        </w:t>
+      </w:r>
       <w:r>
         <w:rPr>
           <w:rFonts w:ascii="Consolas" w:hAnsi="Consolas" w:cs="Consolas"/>
@@ -7938,29 +7368,212 @@
           <w:sz w:val="16"/>
           <w:szCs w:val="16"/>
         </w:rPr>
-        <w:t>write</w:t>
-      </w:r>
-      <w:r>
-        <w:rPr>
-          <w:rFonts w:ascii="Consolas" w:hAnsi="Consolas" w:cs="Consolas"/>
-          <w:color w:val="000000"/>
-          <w:kern w:val="0"/>
-          <w:sz w:val="16"/>
-          <w:szCs w:val="16"/>
-        </w:rPr>
-        <w:t>(</w:t>
-      </w:r>
-      <w:proofErr w:type="gramEnd"/>
-      <w:r>
-        <w:rPr>
-          <w:rFonts w:ascii="Consolas" w:hAnsi="Consolas" w:cs="Consolas"/>
-          <w:color w:val="000000"/>
-          <w:kern w:val="0"/>
-          <w:sz w:val="16"/>
-          <w:szCs w:val="16"/>
-        </w:rPr>
-        <w:t xml:space="preserve">uart, echoPrompt, </w:t>
-      </w:r>
+        <w:t>UART_read</w:t>
+      </w:r>
+      <w:r>
+        <w:rPr>
+          <w:rFonts w:ascii="Consolas" w:hAnsi="Consolas" w:cs="Consolas"/>
+          <w:color w:val="000000"/>
+          <w:kern w:val="0"/>
+          <w:sz w:val="16"/>
+          <w:szCs w:val="16"/>
+        </w:rPr>
+        <w:t>(uart, &amp;input, 1);</w:t>
+      </w:r>
+    </w:p>
+    <w:p>
+      <w:pPr>
+        <w:autoSpaceDE w:val="0"/>
+        <w:autoSpaceDN w:val="0"/>
+        <w:adjustRightInd w:val="0"/>
+        <w:jc w:val="left"/>
+        <w:rPr>
+          <w:rFonts w:ascii="Consolas" w:hAnsi="Consolas" w:cs="Consolas"/>
+          <w:kern w:val="0"/>
+          <w:sz w:val="16"/>
+          <w:szCs w:val="16"/>
+        </w:rPr>
+      </w:pPr>
+      <w:r>
+        <w:rPr>
+          <w:rFonts w:ascii="Consolas" w:hAnsi="Consolas" w:cs="Consolas"/>
+          <w:color w:val="000000"/>
+          <w:kern w:val="0"/>
+          <w:sz w:val="16"/>
+          <w:szCs w:val="16"/>
+        </w:rPr>
+        <w:t xml:space="preserve">        </w:t>
+      </w:r>
+      <w:r>
+        <w:rPr>
+          <w:rFonts w:ascii="Consolas" w:hAnsi="Consolas" w:cs="Consolas"/>
+          <w:b/>
+          <w:bCs/>
+          <w:color w:val="642880"/>
+          <w:kern w:val="0"/>
+          <w:sz w:val="16"/>
+          <w:szCs w:val="16"/>
+        </w:rPr>
+        <w:t>UART_write</w:t>
+      </w:r>
+      <w:r>
+        <w:rPr>
+          <w:rFonts w:ascii="Consolas" w:hAnsi="Consolas" w:cs="Consolas"/>
+          <w:color w:val="000000"/>
+          <w:kern w:val="0"/>
+          <w:sz w:val="16"/>
+          <w:szCs w:val="16"/>
+        </w:rPr>
+        <w:t>(uart, &amp;input, 1);</w:t>
+      </w:r>
+    </w:p>
+    <w:p>
+      <w:pPr>
+        <w:autoSpaceDE w:val="0"/>
+        <w:autoSpaceDN w:val="0"/>
+        <w:adjustRightInd w:val="0"/>
+        <w:jc w:val="left"/>
+        <w:rPr>
+          <w:rFonts w:ascii="Consolas" w:hAnsi="Consolas" w:cs="Consolas"/>
+          <w:kern w:val="0"/>
+          <w:sz w:val="16"/>
+          <w:szCs w:val="16"/>
+        </w:rPr>
+      </w:pPr>
+      <w:r>
+        <w:rPr>
+          <w:rFonts w:ascii="Consolas" w:hAnsi="Consolas" w:cs="Consolas"/>
+          <w:color w:val="000000"/>
+          <w:kern w:val="0"/>
+          <w:sz w:val="16"/>
+          <w:szCs w:val="16"/>
+        </w:rPr>
+        <w:t xml:space="preserve">    }</w:t>
+      </w:r>
+    </w:p>
+    <w:p>
+      <w:pPr>
+        <w:autoSpaceDE w:val="0"/>
+        <w:autoSpaceDN w:val="0"/>
+        <w:adjustRightInd w:val="0"/>
+        <w:jc w:val="left"/>
+        <w:rPr>
+          <w:rFonts w:ascii="Consolas" w:hAnsi="Consolas" w:cs="Consolas"/>
+          <w:kern w:val="0"/>
+          <w:sz w:val="16"/>
+          <w:szCs w:val="16"/>
+        </w:rPr>
+      </w:pPr>
+      <w:r>
+        <w:rPr>
+          <w:rFonts w:ascii="Consolas" w:hAnsi="Consolas" w:cs="Consolas"/>
+          <w:color w:val="000000"/>
+          <w:kern w:val="0"/>
+          <w:sz w:val="16"/>
+          <w:szCs w:val="16"/>
+        </w:rPr>
+        <w:t>}</w:t>
+      </w:r>
+    </w:p>
+    <w:p>
+      <w:pPr>
+        <w:autoSpaceDE w:val="0"/>
+        <w:autoSpaceDN w:val="0"/>
+        <w:adjustRightInd w:val="0"/>
+        <w:jc w:val="left"/>
+        <w:rPr>
+          <w:rFonts w:ascii="Consolas" w:hAnsi="Consolas" w:cs="Consolas"/>
+          <w:kern w:val="0"/>
+          <w:sz w:val="16"/>
+          <w:szCs w:val="16"/>
+        </w:rPr>
+      </w:pPr>
+    </w:p>
+    <w:p>
+      <w:pPr>
+        <w:autoSpaceDE w:val="0"/>
+        <w:autoSpaceDN w:val="0"/>
+        <w:adjustRightInd w:val="0"/>
+        <w:jc w:val="left"/>
+        <w:rPr>
+          <w:rFonts w:ascii="Consolas" w:hAnsi="Consolas" w:cs="Consolas"/>
+          <w:kern w:val="0"/>
+          <w:sz w:val="16"/>
+          <w:szCs w:val="16"/>
+        </w:rPr>
+      </w:pPr>
+      <w:r>
+        <w:rPr>
+          <w:rFonts w:ascii="Consolas" w:hAnsi="Consolas" w:cs="Consolas"/>
+          <w:color w:val="3F7F5F"/>
+          <w:kern w:val="0"/>
+          <w:sz w:val="16"/>
+          <w:szCs w:val="16"/>
+        </w:rPr>
+        <w:t>/*</w:t>
+      </w:r>
+    </w:p>
+    <w:p>
+      <w:pPr>
+        <w:autoSpaceDE w:val="0"/>
+        <w:autoSpaceDN w:val="0"/>
+        <w:adjustRightInd w:val="0"/>
+        <w:jc w:val="left"/>
+        <w:rPr>
+          <w:rFonts w:ascii="Consolas" w:hAnsi="Consolas" w:cs="Consolas"/>
+          <w:kern w:val="0"/>
+          <w:sz w:val="16"/>
+          <w:szCs w:val="16"/>
+        </w:rPr>
+      </w:pPr>
+      <w:r>
+        <w:rPr>
+          <w:rFonts w:ascii="Consolas" w:hAnsi="Consolas" w:cs="Consolas"/>
+          <w:color w:val="3F7F5F"/>
+          <w:kern w:val="0"/>
+          <w:sz w:val="16"/>
+          <w:szCs w:val="16"/>
+        </w:rPr>
+        <w:t xml:space="preserve"> *  ======== main ========</w:t>
+      </w:r>
+    </w:p>
+    <w:p>
+      <w:pPr>
+        <w:autoSpaceDE w:val="0"/>
+        <w:autoSpaceDN w:val="0"/>
+        <w:adjustRightInd w:val="0"/>
+        <w:jc w:val="left"/>
+        <w:rPr>
+          <w:rFonts w:ascii="Consolas" w:hAnsi="Consolas" w:cs="Consolas"/>
+          <w:kern w:val="0"/>
+          <w:sz w:val="16"/>
+          <w:szCs w:val="16"/>
+        </w:rPr>
+      </w:pPr>
+      <w:r>
+        <w:rPr>
+          <w:rFonts w:ascii="Consolas" w:hAnsi="Consolas" w:cs="Consolas"/>
+          <w:color w:val="3F7F5F"/>
+          <w:kern w:val="0"/>
+          <w:sz w:val="16"/>
+          <w:szCs w:val="16"/>
+        </w:rPr>
+        <w:t xml:space="preserve"> */</w:t>
+      </w:r>
+    </w:p>
+    <w:p>
+      <w:pPr>
+        <w:autoSpaceDE w:val="0"/>
+        <w:autoSpaceDN w:val="0"/>
+        <w:adjustRightInd w:val="0"/>
+        <w:jc w:val="left"/>
+        <w:rPr>
+          <w:rFonts w:ascii="Consolas" w:hAnsi="Consolas" w:cs="Consolas"/>
+          <w:kern w:val="0"/>
+          <w:sz w:val="16"/>
+          <w:szCs w:val="16"/>
+        </w:rPr>
+      </w:pPr>
       <w:r>
         <w:rPr>
           <w:rFonts w:ascii="Consolas" w:hAnsi="Consolas" w:cs="Consolas"/>
@@ -7971,89 +7584,39 @@
           <w:sz w:val="16"/>
           <w:szCs w:val="16"/>
         </w:rPr>
-        <w:t>sizeof</w:t>
-      </w:r>
-      <w:r>
-        <w:rPr>
-          <w:rFonts w:ascii="Consolas" w:hAnsi="Consolas" w:cs="Consolas"/>
-          <w:color w:val="000000"/>
-          <w:kern w:val="0"/>
-          <w:sz w:val="16"/>
-          <w:szCs w:val="16"/>
-        </w:rPr>
-        <w:t>(echoPrompt));</w:t>
-      </w:r>
-    </w:p>
-    <w:p>
-      <w:pPr>
-        <w:autoSpaceDE w:val="0"/>
-        <w:autoSpaceDN w:val="0"/>
-        <w:adjustRightInd w:val="0"/>
-        <w:jc w:val="left"/>
-        <w:rPr>
-          <w:rFonts w:ascii="Consolas" w:hAnsi="Consolas" w:cs="Consolas"/>
-          <w:kern w:val="0"/>
-          <w:sz w:val="16"/>
-          <w:szCs w:val="16"/>
-        </w:rPr>
-      </w:pPr>
-    </w:p>
-    <w:p>
-      <w:pPr>
-        <w:autoSpaceDE w:val="0"/>
-        <w:autoSpaceDN w:val="0"/>
-        <w:adjustRightInd w:val="0"/>
-        <w:jc w:val="left"/>
-        <w:rPr>
-          <w:rFonts w:ascii="Consolas" w:hAnsi="Consolas" w:cs="Consolas"/>
-          <w:kern w:val="0"/>
-          <w:sz w:val="16"/>
-          <w:szCs w:val="16"/>
-        </w:rPr>
-      </w:pPr>
-      <w:r>
-        <w:rPr>
-          <w:rFonts w:ascii="Consolas" w:hAnsi="Consolas" w:cs="Consolas"/>
-          <w:color w:val="000000"/>
-          <w:kern w:val="0"/>
-          <w:sz w:val="16"/>
-          <w:szCs w:val="16"/>
-        </w:rPr>
-        <w:t xml:space="preserve">    </w:t>
-      </w:r>
-      <w:r>
-        <w:rPr>
-          <w:rFonts w:ascii="Consolas" w:hAnsi="Consolas" w:cs="Consolas"/>
-          <w:color w:val="3F7F5F"/>
-          <w:kern w:val="0"/>
-          <w:sz w:val="16"/>
-          <w:szCs w:val="16"/>
-        </w:rPr>
-        <w:t>/* Loop forever echoing */</w:t>
-      </w:r>
-    </w:p>
-    <w:p>
-      <w:pPr>
-        <w:autoSpaceDE w:val="0"/>
-        <w:autoSpaceDN w:val="0"/>
-        <w:adjustRightInd w:val="0"/>
-        <w:jc w:val="left"/>
-        <w:rPr>
-          <w:rFonts w:ascii="Consolas" w:hAnsi="Consolas" w:cs="Consolas"/>
-          <w:kern w:val="0"/>
-          <w:sz w:val="16"/>
-          <w:szCs w:val="16"/>
-        </w:rPr>
-      </w:pPr>
-      <w:r>
-        <w:rPr>
-          <w:rFonts w:ascii="Consolas" w:hAnsi="Consolas" w:cs="Consolas"/>
-          <w:color w:val="000000"/>
-          <w:kern w:val="0"/>
-          <w:sz w:val="16"/>
-          <w:szCs w:val="16"/>
-        </w:rPr>
-        <w:t xml:space="preserve">    </w:t>
+        <w:t>int</w:t>
+      </w:r>
+      <w:r>
+        <w:rPr>
+          <w:rFonts w:ascii="Consolas" w:hAnsi="Consolas" w:cs="Consolas"/>
+          <w:color w:val="000000"/>
+          <w:kern w:val="0"/>
+          <w:sz w:val="16"/>
+          <w:szCs w:val="16"/>
+        </w:rPr>
+        <w:t xml:space="preserve"> </w:t>
+      </w:r>
+      <w:r>
+        <w:rPr>
+          <w:rFonts w:ascii="Consolas" w:hAnsi="Consolas" w:cs="Consolas"/>
+          <w:b/>
+          <w:bCs/>
+          <w:color w:val="000000"/>
+          <w:kern w:val="0"/>
+          <w:sz w:val="16"/>
+          <w:szCs w:val="16"/>
+        </w:rPr>
+        <w:t>main</w:t>
+      </w:r>
+      <w:r>
+        <w:rPr>
+          <w:rFonts w:ascii="Consolas" w:hAnsi="Consolas" w:cs="Consolas"/>
+          <w:color w:val="000000"/>
+          <w:kern w:val="0"/>
+          <w:sz w:val="16"/>
+          <w:szCs w:val="16"/>
+        </w:rPr>
+        <w:t>(</w:t>
       </w:r>
       <w:r>
         <w:rPr>
@@ -8065,41 +7628,482 @@
           <w:sz w:val="16"/>
           <w:szCs w:val="16"/>
         </w:rPr>
-        <w:t>while</w:t>
-      </w:r>
-      <w:r>
-        <w:rPr>
-          <w:rFonts w:ascii="Consolas" w:hAnsi="Consolas" w:cs="Consolas"/>
-          <w:color w:val="000000"/>
-          <w:kern w:val="0"/>
-          <w:sz w:val="16"/>
-          <w:szCs w:val="16"/>
-        </w:rPr>
-        <w:t xml:space="preserve"> (1) {</w:t>
-      </w:r>
-    </w:p>
-    <w:p>
-      <w:pPr>
-        <w:autoSpaceDE w:val="0"/>
-        <w:autoSpaceDN w:val="0"/>
-        <w:adjustRightInd w:val="0"/>
-        <w:jc w:val="left"/>
-        <w:rPr>
-          <w:rFonts w:ascii="Consolas" w:hAnsi="Consolas" w:cs="Consolas"/>
-          <w:kern w:val="0"/>
-          <w:sz w:val="16"/>
-          <w:szCs w:val="16"/>
-        </w:rPr>
-      </w:pPr>
-      <w:r>
-        <w:rPr>
-          <w:rFonts w:ascii="Consolas" w:hAnsi="Consolas" w:cs="Consolas"/>
-          <w:color w:val="000000"/>
-          <w:kern w:val="0"/>
-          <w:sz w:val="16"/>
-          <w:szCs w:val="16"/>
-        </w:rPr>
-        <w:t xml:space="preserve">        </w:t>
+        <w:t>void</w:t>
+      </w:r>
+      <w:r>
+        <w:rPr>
+          <w:rFonts w:ascii="Consolas" w:hAnsi="Consolas" w:cs="Consolas"/>
+          <w:color w:val="000000"/>
+          <w:kern w:val="0"/>
+          <w:sz w:val="16"/>
+          <w:szCs w:val="16"/>
+        </w:rPr>
+        <w:t>)</w:t>
+      </w:r>
+    </w:p>
+    <w:p>
+      <w:pPr>
+        <w:autoSpaceDE w:val="0"/>
+        <w:autoSpaceDN w:val="0"/>
+        <w:adjustRightInd w:val="0"/>
+        <w:jc w:val="left"/>
+        <w:rPr>
+          <w:rFonts w:ascii="Consolas" w:hAnsi="Consolas" w:cs="Consolas"/>
+          <w:kern w:val="0"/>
+          <w:sz w:val="16"/>
+          <w:szCs w:val="16"/>
+        </w:rPr>
+      </w:pPr>
+      <w:r>
+        <w:rPr>
+          <w:rFonts w:ascii="Consolas" w:hAnsi="Consolas" w:cs="Consolas"/>
+          <w:color w:val="000000"/>
+          <w:kern w:val="0"/>
+          <w:sz w:val="16"/>
+          <w:szCs w:val="16"/>
+        </w:rPr>
+        <w:t>{</w:t>
+      </w:r>
+    </w:p>
+    <w:p>
+      <w:pPr>
+        <w:autoSpaceDE w:val="0"/>
+        <w:autoSpaceDN w:val="0"/>
+        <w:adjustRightInd w:val="0"/>
+        <w:jc w:val="left"/>
+        <w:rPr>
+          <w:rFonts w:ascii="Consolas" w:hAnsi="Consolas" w:cs="Consolas"/>
+          <w:kern w:val="0"/>
+          <w:sz w:val="16"/>
+          <w:szCs w:val="16"/>
+        </w:rPr>
+      </w:pPr>
+      <w:r>
+        <w:rPr>
+          <w:rFonts w:ascii="Consolas" w:hAnsi="Consolas" w:cs="Consolas"/>
+          <w:color w:val="000000"/>
+          <w:kern w:val="0"/>
+          <w:sz w:val="16"/>
+          <w:szCs w:val="16"/>
+        </w:rPr>
+        <w:t xml:space="preserve">    </w:t>
+      </w:r>
+      <w:r>
+        <w:rPr>
+          <w:rFonts w:ascii="Consolas" w:hAnsi="Consolas" w:cs="Consolas"/>
+          <w:color w:val="005032"/>
+          <w:kern w:val="0"/>
+          <w:sz w:val="16"/>
+          <w:szCs w:val="16"/>
+        </w:rPr>
+        <w:t>PIN_Handle</w:t>
+      </w:r>
+      <w:r>
+        <w:rPr>
+          <w:rFonts w:ascii="Consolas" w:hAnsi="Consolas" w:cs="Consolas"/>
+          <w:color w:val="000000"/>
+          <w:kern w:val="0"/>
+          <w:sz w:val="16"/>
+          <w:szCs w:val="16"/>
+        </w:rPr>
+        <w:t xml:space="preserve"> ledPinHandle;</w:t>
+      </w:r>
+    </w:p>
+    <w:p>
+      <w:pPr>
+        <w:autoSpaceDE w:val="0"/>
+        <w:autoSpaceDN w:val="0"/>
+        <w:adjustRightInd w:val="0"/>
+        <w:jc w:val="left"/>
+        <w:rPr>
+          <w:rFonts w:ascii="Consolas" w:hAnsi="Consolas" w:cs="Consolas"/>
+          <w:kern w:val="0"/>
+          <w:sz w:val="16"/>
+          <w:szCs w:val="16"/>
+        </w:rPr>
+      </w:pPr>
+      <w:r>
+        <w:rPr>
+          <w:rFonts w:ascii="Consolas" w:hAnsi="Consolas" w:cs="Consolas"/>
+          <w:color w:val="000000"/>
+          <w:kern w:val="0"/>
+          <w:sz w:val="16"/>
+          <w:szCs w:val="16"/>
+        </w:rPr>
+        <w:t xml:space="preserve">    Task_Params taskParams;</w:t>
+      </w:r>
+    </w:p>
+    <w:p>
+      <w:pPr>
+        <w:autoSpaceDE w:val="0"/>
+        <w:autoSpaceDN w:val="0"/>
+        <w:adjustRightInd w:val="0"/>
+        <w:jc w:val="left"/>
+        <w:rPr>
+          <w:rFonts w:ascii="Consolas" w:hAnsi="Consolas" w:cs="Consolas"/>
+          <w:kern w:val="0"/>
+          <w:sz w:val="16"/>
+          <w:szCs w:val="16"/>
+        </w:rPr>
+      </w:pPr>
+    </w:p>
+    <w:p>
+      <w:pPr>
+        <w:autoSpaceDE w:val="0"/>
+        <w:autoSpaceDN w:val="0"/>
+        <w:adjustRightInd w:val="0"/>
+        <w:jc w:val="left"/>
+        <w:rPr>
+          <w:rFonts w:ascii="Consolas" w:hAnsi="Consolas" w:cs="Consolas"/>
+          <w:kern w:val="0"/>
+          <w:sz w:val="16"/>
+          <w:szCs w:val="16"/>
+        </w:rPr>
+      </w:pPr>
+      <w:r>
+        <w:rPr>
+          <w:rFonts w:ascii="Consolas" w:hAnsi="Consolas" w:cs="Consolas"/>
+          <w:color w:val="000000"/>
+          <w:kern w:val="0"/>
+          <w:sz w:val="16"/>
+          <w:szCs w:val="16"/>
+        </w:rPr>
+        <w:t xml:space="preserve">    </w:t>
+      </w:r>
+      <w:r>
+        <w:rPr>
+          <w:rFonts w:ascii="Consolas" w:hAnsi="Consolas" w:cs="Consolas"/>
+          <w:color w:val="3F7F5F"/>
+          <w:kern w:val="0"/>
+          <w:sz w:val="16"/>
+          <w:szCs w:val="16"/>
+        </w:rPr>
+        <w:t xml:space="preserve">/* Call board </w:t>
+      </w:r>
+      <w:r>
+        <w:rPr>
+          <w:rFonts w:ascii="Consolas" w:hAnsi="Consolas" w:cs="Consolas"/>
+          <w:color w:val="3F7F5F"/>
+          <w:kern w:val="0"/>
+          <w:sz w:val="16"/>
+          <w:szCs w:val="16"/>
+          <w:u w:val="single"/>
+        </w:rPr>
+        <w:t>init</w:t>
+      </w:r>
+      <w:r>
+        <w:rPr>
+          <w:rFonts w:ascii="Consolas" w:hAnsi="Consolas" w:cs="Consolas"/>
+          <w:color w:val="3F7F5F"/>
+          <w:kern w:val="0"/>
+          <w:sz w:val="16"/>
+          <w:szCs w:val="16"/>
+        </w:rPr>
+        <w:t xml:space="preserve"> functions */</w:t>
+      </w:r>
+    </w:p>
+    <w:p>
+      <w:pPr>
+        <w:autoSpaceDE w:val="0"/>
+        <w:autoSpaceDN w:val="0"/>
+        <w:adjustRightInd w:val="0"/>
+        <w:jc w:val="left"/>
+        <w:rPr>
+          <w:rFonts w:ascii="Consolas" w:hAnsi="Consolas" w:cs="Consolas"/>
+          <w:kern w:val="0"/>
+          <w:sz w:val="16"/>
+          <w:szCs w:val="16"/>
+        </w:rPr>
+      </w:pPr>
+      <w:r>
+        <w:rPr>
+          <w:rFonts w:ascii="Consolas" w:hAnsi="Consolas" w:cs="Consolas"/>
+          <w:color w:val="000000"/>
+          <w:kern w:val="0"/>
+          <w:sz w:val="16"/>
+          <w:szCs w:val="16"/>
+        </w:rPr>
+        <w:t xml:space="preserve">    Board_initGeneral();</w:t>
+      </w:r>
+    </w:p>
+    <w:p>
+      <w:pPr>
+        <w:autoSpaceDE w:val="0"/>
+        <w:autoSpaceDN w:val="0"/>
+        <w:adjustRightInd w:val="0"/>
+        <w:jc w:val="left"/>
+        <w:rPr>
+          <w:rFonts w:ascii="Consolas" w:hAnsi="Consolas" w:cs="Consolas"/>
+          <w:kern w:val="0"/>
+          <w:sz w:val="16"/>
+          <w:szCs w:val="16"/>
+        </w:rPr>
+      </w:pPr>
+      <w:r>
+        <w:rPr>
+          <w:rFonts w:ascii="Consolas" w:hAnsi="Consolas" w:cs="Consolas"/>
+          <w:color w:val="000000"/>
+          <w:kern w:val="0"/>
+          <w:sz w:val="16"/>
+          <w:szCs w:val="16"/>
+        </w:rPr>
+        <w:t xml:space="preserve">    Board_initUART();</w:t>
+      </w:r>
+    </w:p>
+    <w:p>
+      <w:pPr>
+        <w:autoSpaceDE w:val="0"/>
+        <w:autoSpaceDN w:val="0"/>
+        <w:adjustRightInd w:val="0"/>
+        <w:jc w:val="left"/>
+        <w:rPr>
+          <w:rFonts w:ascii="Consolas" w:hAnsi="Consolas" w:cs="Consolas"/>
+          <w:kern w:val="0"/>
+          <w:sz w:val="16"/>
+          <w:szCs w:val="16"/>
+        </w:rPr>
+      </w:pPr>
+    </w:p>
+    <w:p>
+      <w:pPr>
+        <w:autoSpaceDE w:val="0"/>
+        <w:autoSpaceDN w:val="0"/>
+        <w:adjustRightInd w:val="0"/>
+        <w:jc w:val="left"/>
+        <w:rPr>
+          <w:rFonts w:ascii="Consolas" w:hAnsi="Consolas" w:cs="Consolas"/>
+          <w:kern w:val="0"/>
+          <w:sz w:val="16"/>
+          <w:szCs w:val="16"/>
+        </w:rPr>
+      </w:pPr>
+      <w:r>
+        <w:rPr>
+          <w:rFonts w:ascii="Consolas" w:hAnsi="Consolas" w:cs="Consolas"/>
+          <w:color w:val="000000"/>
+          <w:kern w:val="0"/>
+          <w:sz w:val="16"/>
+          <w:szCs w:val="16"/>
+        </w:rPr>
+        <w:t xml:space="preserve">    </w:t>
+      </w:r>
+      <w:r>
+        <w:rPr>
+          <w:rFonts w:ascii="Consolas" w:hAnsi="Consolas" w:cs="Consolas"/>
+          <w:color w:val="3F7F5F"/>
+          <w:kern w:val="0"/>
+          <w:sz w:val="16"/>
+          <w:szCs w:val="16"/>
+        </w:rPr>
+        <w:t>/* Construct BIOS objects */</w:t>
+      </w:r>
+    </w:p>
+    <w:p>
+      <w:pPr>
+        <w:autoSpaceDE w:val="0"/>
+        <w:autoSpaceDN w:val="0"/>
+        <w:adjustRightInd w:val="0"/>
+        <w:jc w:val="left"/>
+        <w:rPr>
+          <w:rFonts w:ascii="Consolas" w:hAnsi="Consolas" w:cs="Consolas"/>
+          <w:kern w:val="0"/>
+          <w:sz w:val="16"/>
+          <w:szCs w:val="16"/>
+        </w:rPr>
+      </w:pPr>
+      <w:r>
+        <w:rPr>
+          <w:rFonts w:ascii="Consolas" w:hAnsi="Consolas" w:cs="Consolas"/>
+          <w:color w:val="000000"/>
+          <w:kern w:val="0"/>
+          <w:sz w:val="16"/>
+          <w:szCs w:val="16"/>
+        </w:rPr>
+        <w:t xml:space="preserve">    Task_Params_init(&amp;taskParams);</w:t>
+      </w:r>
+    </w:p>
+    <w:p>
+      <w:pPr>
+        <w:autoSpaceDE w:val="0"/>
+        <w:autoSpaceDN w:val="0"/>
+        <w:adjustRightInd w:val="0"/>
+        <w:jc w:val="left"/>
+        <w:rPr>
+          <w:rFonts w:ascii="Consolas" w:hAnsi="Consolas" w:cs="Consolas"/>
+          <w:kern w:val="0"/>
+          <w:sz w:val="16"/>
+          <w:szCs w:val="16"/>
+        </w:rPr>
+      </w:pPr>
+      <w:r>
+        <w:rPr>
+          <w:rFonts w:ascii="Consolas" w:hAnsi="Consolas" w:cs="Consolas"/>
+          <w:color w:val="000000"/>
+          <w:kern w:val="0"/>
+          <w:sz w:val="16"/>
+          <w:szCs w:val="16"/>
+        </w:rPr>
+        <w:t xml:space="preserve">    taskParams.</w:t>
+      </w:r>
+      <w:r>
+        <w:rPr>
+          <w:rFonts w:ascii="Consolas" w:hAnsi="Consolas" w:cs="Consolas"/>
+          <w:color w:val="0000C0"/>
+          <w:kern w:val="0"/>
+          <w:sz w:val="16"/>
+          <w:szCs w:val="16"/>
+        </w:rPr>
+        <w:t>stackSize</w:t>
+      </w:r>
+      <w:r>
+        <w:rPr>
+          <w:rFonts w:ascii="Consolas" w:hAnsi="Consolas" w:cs="Consolas"/>
+          <w:color w:val="000000"/>
+          <w:kern w:val="0"/>
+          <w:sz w:val="16"/>
+          <w:szCs w:val="16"/>
+        </w:rPr>
+        <w:t xml:space="preserve"> = TASKSTACKSIZE;</w:t>
+      </w:r>
+    </w:p>
+    <w:p>
+      <w:pPr>
+        <w:autoSpaceDE w:val="0"/>
+        <w:autoSpaceDN w:val="0"/>
+        <w:adjustRightInd w:val="0"/>
+        <w:jc w:val="left"/>
+        <w:rPr>
+          <w:rFonts w:ascii="Consolas" w:hAnsi="Consolas" w:cs="Consolas"/>
+          <w:kern w:val="0"/>
+          <w:sz w:val="16"/>
+          <w:szCs w:val="16"/>
+        </w:rPr>
+      </w:pPr>
+      <w:r>
+        <w:rPr>
+          <w:rFonts w:ascii="Consolas" w:hAnsi="Consolas" w:cs="Consolas"/>
+          <w:color w:val="000000"/>
+          <w:kern w:val="0"/>
+          <w:sz w:val="16"/>
+          <w:szCs w:val="16"/>
+        </w:rPr>
+        <w:t xml:space="preserve">    taskParams.</w:t>
+      </w:r>
+      <w:r>
+        <w:rPr>
+          <w:rFonts w:ascii="Consolas" w:hAnsi="Consolas" w:cs="Consolas"/>
+          <w:color w:val="0000C0"/>
+          <w:kern w:val="0"/>
+          <w:sz w:val="16"/>
+          <w:szCs w:val="16"/>
+        </w:rPr>
+        <w:t>stack</w:t>
+      </w:r>
+      <w:r>
+        <w:rPr>
+          <w:rFonts w:ascii="Consolas" w:hAnsi="Consolas" w:cs="Consolas"/>
+          <w:color w:val="000000"/>
+          <w:kern w:val="0"/>
+          <w:sz w:val="16"/>
+          <w:szCs w:val="16"/>
+        </w:rPr>
+        <w:t xml:space="preserve"> = &amp;task0Stack;</w:t>
+      </w:r>
+    </w:p>
+    <w:p>
+      <w:pPr>
+        <w:autoSpaceDE w:val="0"/>
+        <w:autoSpaceDN w:val="0"/>
+        <w:adjustRightInd w:val="0"/>
+        <w:jc w:val="left"/>
+        <w:rPr>
+          <w:rFonts w:ascii="Consolas" w:hAnsi="Consolas" w:cs="Consolas"/>
+          <w:kern w:val="0"/>
+          <w:sz w:val="16"/>
+          <w:szCs w:val="16"/>
+        </w:rPr>
+      </w:pPr>
+      <w:r>
+        <w:rPr>
+          <w:rFonts w:ascii="Consolas" w:hAnsi="Consolas" w:cs="Consolas"/>
+          <w:color w:val="000000"/>
+          <w:kern w:val="0"/>
+          <w:sz w:val="16"/>
+          <w:szCs w:val="16"/>
+        </w:rPr>
+        <w:t xml:space="preserve">    Task_construct(&amp;task0Struct, (Task_FuncPtr)echoFxn, &amp;taskParams, NULL);</w:t>
+      </w:r>
+    </w:p>
+    <w:p>
+      <w:pPr>
+        <w:autoSpaceDE w:val="0"/>
+        <w:autoSpaceDN w:val="0"/>
+        <w:adjustRightInd w:val="0"/>
+        <w:jc w:val="left"/>
+        <w:rPr>
+          <w:rFonts w:ascii="Consolas" w:hAnsi="Consolas" w:cs="Consolas"/>
+          <w:kern w:val="0"/>
+          <w:sz w:val="16"/>
+          <w:szCs w:val="16"/>
+        </w:rPr>
+      </w:pPr>
+    </w:p>
+    <w:p>
+      <w:pPr>
+        <w:autoSpaceDE w:val="0"/>
+        <w:autoSpaceDN w:val="0"/>
+        <w:adjustRightInd w:val="0"/>
+        <w:jc w:val="left"/>
+        <w:rPr>
+          <w:rFonts w:ascii="Consolas" w:hAnsi="Consolas" w:cs="Consolas"/>
+          <w:kern w:val="0"/>
+          <w:sz w:val="16"/>
+          <w:szCs w:val="16"/>
+        </w:rPr>
+      </w:pPr>
+      <w:r>
+        <w:rPr>
+          <w:rFonts w:ascii="Consolas" w:hAnsi="Consolas" w:cs="Consolas"/>
+          <w:color w:val="000000"/>
+          <w:kern w:val="0"/>
+          <w:sz w:val="16"/>
+          <w:szCs w:val="16"/>
+        </w:rPr>
+        <w:t xml:space="preserve">    </w:t>
+      </w:r>
+      <w:r>
+        <w:rPr>
+          <w:rFonts w:ascii="Consolas" w:hAnsi="Consolas" w:cs="Consolas"/>
+          <w:color w:val="3F7F5F"/>
+          <w:kern w:val="0"/>
+          <w:sz w:val="16"/>
+          <w:szCs w:val="16"/>
+        </w:rPr>
+        <w:t>/* Open LED pins */</w:t>
+      </w:r>
+    </w:p>
+    <w:p>
+      <w:pPr>
+        <w:autoSpaceDE w:val="0"/>
+        <w:autoSpaceDN w:val="0"/>
+        <w:adjustRightInd w:val="0"/>
+        <w:jc w:val="left"/>
+        <w:rPr>
+          <w:rFonts w:ascii="Consolas" w:hAnsi="Consolas" w:cs="Consolas"/>
+          <w:kern w:val="0"/>
+          <w:sz w:val="16"/>
+          <w:szCs w:val="16"/>
+        </w:rPr>
+      </w:pPr>
+      <w:r>
+        <w:rPr>
+          <w:rFonts w:ascii="Consolas" w:hAnsi="Consolas" w:cs="Consolas"/>
+          <w:color w:val="000000"/>
+          <w:kern w:val="0"/>
+          <w:sz w:val="16"/>
+          <w:szCs w:val="16"/>
+        </w:rPr>
+        <w:t xml:space="preserve">    ledPinHandle = </w:t>
       </w:r>
       <w:r>
         <w:rPr>
@@ -8111,9 +8115,170 @@
           <w:sz w:val="16"/>
           <w:szCs w:val="16"/>
         </w:rPr>
-        <w:t>UART_</w:t>
-      </w:r>
-      <w:proofErr w:type="gramStart"/>
+        <w:t>PIN_open</w:t>
+      </w:r>
+      <w:r>
+        <w:rPr>
+          <w:rFonts w:ascii="Consolas" w:hAnsi="Consolas" w:cs="Consolas"/>
+          <w:color w:val="000000"/>
+          <w:kern w:val="0"/>
+          <w:sz w:val="16"/>
+          <w:szCs w:val="16"/>
+        </w:rPr>
+        <w:t>(&amp;ledPinState, ledPinTable);</w:t>
+      </w:r>
+    </w:p>
+    <w:p>
+      <w:pPr>
+        <w:autoSpaceDE w:val="0"/>
+        <w:autoSpaceDN w:val="0"/>
+        <w:adjustRightInd w:val="0"/>
+        <w:jc w:val="left"/>
+        <w:rPr>
+          <w:rFonts w:ascii="Consolas" w:hAnsi="Consolas" w:cs="Consolas"/>
+          <w:kern w:val="0"/>
+          <w:sz w:val="16"/>
+          <w:szCs w:val="16"/>
+        </w:rPr>
+      </w:pPr>
+      <w:r>
+        <w:rPr>
+          <w:rFonts w:ascii="Consolas" w:hAnsi="Consolas" w:cs="Consolas"/>
+          <w:color w:val="000000"/>
+          <w:kern w:val="0"/>
+          <w:sz w:val="16"/>
+          <w:szCs w:val="16"/>
+        </w:rPr>
+        <w:t xml:space="preserve">    </w:t>
+      </w:r>
+      <w:r>
+        <w:rPr>
+          <w:rFonts w:ascii="Consolas" w:hAnsi="Consolas" w:cs="Consolas"/>
+          <w:b/>
+          <w:bCs/>
+          <w:color w:val="7F0055"/>
+          <w:kern w:val="0"/>
+          <w:sz w:val="16"/>
+          <w:szCs w:val="16"/>
+        </w:rPr>
+        <w:t>if</w:t>
+      </w:r>
+      <w:r>
+        <w:rPr>
+          <w:rFonts w:ascii="Consolas" w:hAnsi="Consolas" w:cs="Consolas"/>
+          <w:color w:val="000000"/>
+          <w:kern w:val="0"/>
+          <w:sz w:val="16"/>
+          <w:szCs w:val="16"/>
+        </w:rPr>
+        <w:t>(!ledPinHandle) {</w:t>
+      </w:r>
+    </w:p>
+    <w:p>
+      <w:pPr>
+        <w:autoSpaceDE w:val="0"/>
+        <w:autoSpaceDN w:val="0"/>
+        <w:adjustRightInd w:val="0"/>
+        <w:jc w:val="left"/>
+        <w:rPr>
+          <w:rFonts w:ascii="Consolas" w:hAnsi="Consolas" w:cs="Consolas"/>
+          <w:kern w:val="0"/>
+          <w:sz w:val="16"/>
+          <w:szCs w:val="16"/>
+        </w:rPr>
+      </w:pPr>
+      <w:r>
+        <w:rPr>
+          <w:rFonts w:ascii="Consolas" w:hAnsi="Consolas" w:cs="Consolas"/>
+          <w:color w:val="000000"/>
+          <w:kern w:val="0"/>
+          <w:sz w:val="16"/>
+          <w:szCs w:val="16"/>
+        </w:rPr>
+        <w:t xml:space="preserve">        System_abort(</w:t>
+      </w:r>
+      <w:r>
+        <w:rPr>
+          <w:rFonts w:ascii="Consolas" w:hAnsi="Consolas" w:cs="Consolas"/>
+          <w:color w:val="2A00FF"/>
+          <w:kern w:val="0"/>
+          <w:sz w:val="16"/>
+          <w:szCs w:val="16"/>
+        </w:rPr>
+        <w:t>"Error initializing board LED pins\n"</w:t>
+      </w:r>
+      <w:r>
+        <w:rPr>
+          <w:rFonts w:ascii="Consolas" w:hAnsi="Consolas" w:cs="Consolas"/>
+          <w:color w:val="000000"/>
+          <w:kern w:val="0"/>
+          <w:sz w:val="16"/>
+          <w:szCs w:val="16"/>
+        </w:rPr>
+        <w:t>);</w:t>
+      </w:r>
+    </w:p>
+    <w:p>
+      <w:pPr>
+        <w:autoSpaceDE w:val="0"/>
+        <w:autoSpaceDN w:val="0"/>
+        <w:adjustRightInd w:val="0"/>
+        <w:jc w:val="left"/>
+        <w:rPr>
+          <w:rFonts w:ascii="Consolas" w:hAnsi="Consolas" w:cs="Consolas"/>
+          <w:kern w:val="0"/>
+          <w:sz w:val="16"/>
+          <w:szCs w:val="16"/>
+        </w:rPr>
+      </w:pPr>
+      <w:r>
+        <w:rPr>
+          <w:rFonts w:ascii="Consolas" w:hAnsi="Consolas" w:cs="Consolas"/>
+          <w:color w:val="000000"/>
+          <w:kern w:val="0"/>
+          <w:sz w:val="16"/>
+          <w:szCs w:val="16"/>
+        </w:rPr>
+        <w:t xml:space="preserve">    }</w:t>
+      </w:r>
+    </w:p>
+    <w:p>
+      <w:pPr>
+        <w:autoSpaceDE w:val="0"/>
+        <w:autoSpaceDN w:val="0"/>
+        <w:adjustRightInd w:val="0"/>
+        <w:jc w:val="left"/>
+        <w:rPr>
+          <w:rFonts w:ascii="Consolas" w:hAnsi="Consolas" w:cs="Consolas"/>
+          <w:kern w:val="0"/>
+          <w:sz w:val="16"/>
+          <w:szCs w:val="16"/>
+        </w:rPr>
+      </w:pPr>
+    </w:p>
+    <w:p>
+      <w:pPr>
+        <w:autoSpaceDE w:val="0"/>
+        <w:autoSpaceDN w:val="0"/>
+        <w:adjustRightInd w:val="0"/>
+        <w:jc w:val="left"/>
+        <w:rPr>
+          <w:rFonts w:ascii="Consolas" w:hAnsi="Consolas" w:cs="Consolas"/>
+          <w:kern w:val="0"/>
+          <w:sz w:val="16"/>
+          <w:szCs w:val="16"/>
+        </w:rPr>
+      </w:pPr>
+      <w:r>
+        <w:rPr>
+          <w:rFonts w:ascii="Consolas" w:hAnsi="Consolas" w:cs="Consolas"/>
+          <w:color w:val="000000"/>
+          <w:kern w:val="0"/>
+          <w:sz w:val="16"/>
+          <w:szCs w:val="16"/>
+        </w:rPr>
+        <w:t xml:space="preserve">    </w:t>
+      </w:r>
       <w:r>
         <w:rPr>
           <w:rFonts w:ascii="Consolas" w:hAnsi="Consolas" w:cs="Consolas"/>
@@ -8124,175 +8289,56 @@
           <w:sz w:val="16"/>
           <w:szCs w:val="16"/>
         </w:rPr>
-        <w:t>read</w:t>
-      </w:r>
-      <w:r>
-        <w:rPr>
-          <w:rFonts w:ascii="Consolas" w:hAnsi="Consolas" w:cs="Consolas"/>
-          <w:color w:val="000000"/>
-          <w:kern w:val="0"/>
-          <w:sz w:val="16"/>
-          <w:szCs w:val="16"/>
-        </w:rPr>
-        <w:t>(</w:t>
-      </w:r>
-      <w:proofErr w:type="gramEnd"/>
-      <w:r>
-        <w:rPr>
-          <w:rFonts w:ascii="Consolas" w:hAnsi="Consolas" w:cs="Consolas"/>
-          <w:color w:val="000000"/>
-          <w:kern w:val="0"/>
-          <w:sz w:val="16"/>
-          <w:szCs w:val="16"/>
-        </w:rPr>
-        <w:t>uart, &amp;input, 1);</w:t>
-      </w:r>
-    </w:p>
-    <w:p>
-      <w:pPr>
-        <w:autoSpaceDE w:val="0"/>
-        <w:autoSpaceDN w:val="0"/>
-        <w:adjustRightInd w:val="0"/>
-        <w:jc w:val="left"/>
-        <w:rPr>
-          <w:rFonts w:ascii="Consolas" w:hAnsi="Consolas" w:cs="Consolas"/>
-          <w:kern w:val="0"/>
-          <w:sz w:val="16"/>
-          <w:szCs w:val="16"/>
-        </w:rPr>
-      </w:pPr>
-      <w:r>
-        <w:rPr>
-          <w:rFonts w:ascii="Consolas" w:hAnsi="Consolas" w:cs="Consolas"/>
-          <w:color w:val="000000"/>
-          <w:kern w:val="0"/>
-          <w:sz w:val="16"/>
-          <w:szCs w:val="16"/>
-        </w:rPr>
-        <w:t xml:space="preserve">        </w:t>
-      </w:r>
-      <w:r>
-        <w:rPr>
-          <w:rFonts w:ascii="Consolas" w:hAnsi="Consolas" w:cs="Consolas"/>
-          <w:b/>
-          <w:bCs/>
-          <w:color w:val="642880"/>
-          <w:kern w:val="0"/>
-          <w:sz w:val="16"/>
-          <w:szCs w:val="16"/>
-        </w:rPr>
-        <w:t>UART_</w:t>
-      </w:r>
-      <w:proofErr w:type="gramStart"/>
-      <w:r>
-        <w:rPr>
-          <w:rFonts w:ascii="Consolas" w:hAnsi="Consolas" w:cs="Consolas"/>
-          <w:b/>
-          <w:bCs/>
-          <w:color w:val="642880"/>
-          <w:kern w:val="0"/>
-          <w:sz w:val="16"/>
-          <w:szCs w:val="16"/>
-        </w:rPr>
-        <w:t>write</w:t>
-      </w:r>
-      <w:r>
-        <w:rPr>
-          <w:rFonts w:ascii="Consolas" w:hAnsi="Consolas" w:cs="Consolas"/>
-          <w:color w:val="000000"/>
-          <w:kern w:val="0"/>
-          <w:sz w:val="16"/>
-          <w:szCs w:val="16"/>
-        </w:rPr>
-        <w:t>(</w:t>
-      </w:r>
-      <w:proofErr w:type="gramEnd"/>
-      <w:r>
-        <w:rPr>
-          <w:rFonts w:ascii="Consolas" w:hAnsi="Consolas" w:cs="Consolas"/>
-          <w:color w:val="000000"/>
-          <w:kern w:val="0"/>
-          <w:sz w:val="16"/>
-          <w:szCs w:val="16"/>
-        </w:rPr>
-        <w:t>uart, &amp;input, 1);</w:t>
-      </w:r>
-    </w:p>
-    <w:p>
-      <w:pPr>
-        <w:autoSpaceDE w:val="0"/>
-        <w:autoSpaceDN w:val="0"/>
-        <w:adjustRightInd w:val="0"/>
-        <w:jc w:val="left"/>
-        <w:rPr>
-          <w:rFonts w:ascii="Consolas" w:hAnsi="Consolas" w:cs="Consolas"/>
-          <w:kern w:val="0"/>
-          <w:sz w:val="16"/>
-          <w:szCs w:val="16"/>
-        </w:rPr>
-      </w:pPr>
-      <w:r>
-        <w:rPr>
-          <w:rFonts w:ascii="Consolas" w:hAnsi="Consolas" w:cs="Consolas"/>
-          <w:color w:val="000000"/>
-          <w:kern w:val="0"/>
-          <w:sz w:val="16"/>
-          <w:szCs w:val="16"/>
-        </w:rPr>
-        <w:t xml:space="preserve">    }</w:t>
-      </w:r>
-    </w:p>
-    <w:p>
-      <w:pPr>
-        <w:autoSpaceDE w:val="0"/>
-        <w:autoSpaceDN w:val="0"/>
-        <w:adjustRightInd w:val="0"/>
-        <w:jc w:val="left"/>
-        <w:rPr>
-          <w:rFonts w:ascii="Consolas" w:hAnsi="Consolas" w:cs="Consolas"/>
-          <w:kern w:val="0"/>
-          <w:sz w:val="16"/>
-          <w:szCs w:val="16"/>
-        </w:rPr>
-      </w:pPr>
-      <w:r>
-        <w:rPr>
-          <w:rFonts w:ascii="Consolas" w:hAnsi="Consolas" w:cs="Consolas"/>
-          <w:color w:val="000000"/>
-          <w:kern w:val="0"/>
-          <w:sz w:val="16"/>
-          <w:szCs w:val="16"/>
-        </w:rPr>
-        <w:t>}</w:t>
-      </w:r>
-    </w:p>
-    <w:p>
-      <w:pPr>
-        <w:autoSpaceDE w:val="0"/>
-        <w:autoSpaceDN w:val="0"/>
-        <w:adjustRightInd w:val="0"/>
-        <w:jc w:val="left"/>
-        <w:rPr>
-          <w:rFonts w:ascii="Consolas" w:hAnsi="Consolas" w:cs="Consolas"/>
-          <w:kern w:val="0"/>
-          <w:sz w:val="16"/>
-          <w:szCs w:val="16"/>
-        </w:rPr>
-      </w:pPr>
-    </w:p>
-    <w:p>
-      <w:pPr>
-        <w:autoSpaceDE w:val="0"/>
-        <w:autoSpaceDN w:val="0"/>
-        <w:adjustRightInd w:val="0"/>
-        <w:jc w:val="left"/>
-        <w:rPr>
-          <w:rFonts w:ascii="Consolas" w:hAnsi="Consolas" w:cs="Consolas"/>
-          <w:kern w:val="0"/>
-          <w:sz w:val="16"/>
-          <w:szCs w:val="16"/>
-        </w:rPr>
-      </w:pPr>
+        <w:t>PIN_setOutputValue</w:t>
+      </w:r>
+      <w:r>
+        <w:rPr>
+          <w:rFonts w:ascii="Consolas" w:hAnsi="Consolas" w:cs="Consolas"/>
+          <w:color w:val="000000"/>
+          <w:kern w:val="0"/>
+          <w:sz w:val="16"/>
+          <w:szCs w:val="16"/>
+        </w:rPr>
+        <w:t>(ledPinHandle, Board_LED1, 1);</w:t>
+      </w:r>
+    </w:p>
+    <w:p>
+      <w:pPr>
+        <w:autoSpaceDE w:val="0"/>
+        <w:autoSpaceDN w:val="0"/>
+        <w:adjustRightInd w:val="0"/>
+        <w:jc w:val="left"/>
+        <w:rPr>
+          <w:rFonts w:ascii="Consolas" w:hAnsi="Consolas" w:cs="Consolas"/>
+          <w:kern w:val="0"/>
+          <w:sz w:val="16"/>
+          <w:szCs w:val="16"/>
+        </w:rPr>
+      </w:pPr>
+    </w:p>
+    <w:p>
+      <w:pPr>
+        <w:autoSpaceDE w:val="0"/>
+        <w:autoSpaceDN w:val="0"/>
+        <w:adjustRightInd w:val="0"/>
+        <w:jc w:val="left"/>
+        <w:rPr>
+          <w:rFonts w:ascii="Consolas" w:hAnsi="Consolas" w:cs="Consolas"/>
+          <w:kern w:val="0"/>
+          <w:sz w:val="16"/>
+          <w:szCs w:val="16"/>
+        </w:rPr>
+      </w:pPr>
+      <w:r>
+        <w:rPr>
+          <w:rFonts w:ascii="Consolas" w:hAnsi="Consolas" w:cs="Consolas"/>
+          <w:color w:val="000000"/>
+          <w:kern w:val="0"/>
+          <w:sz w:val="16"/>
+          <w:szCs w:val="16"/>
+        </w:rPr>
+        <w:t xml:space="preserve">    </w:t>
+      </w:r>
       <w:r>
         <w:rPr>
           <w:rFonts w:ascii="Consolas" w:hAnsi="Consolas" w:cs="Consolas"/>
@@ -8301,22 +8347,260 @@
           <w:sz w:val="16"/>
           <w:szCs w:val="16"/>
         </w:rPr>
-        <w:t>/*</w:t>
-      </w:r>
-    </w:p>
-    <w:p>
-      <w:pPr>
-        <w:autoSpaceDE w:val="0"/>
-        <w:autoSpaceDN w:val="0"/>
-        <w:adjustRightInd w:val="0"/>
-        <w:jc w:val="left"/>
-        <w:rPr>
-          <w:rFonts w:ascii="Consolas" w:hAnsi="Consolas" w:cs="Consolas"/>
-          <w:kern w:val="0"/>
-          <w:sz w:val="16"/>
-          <w:szCs w:val="16"/>
-        </w:rPr>
-      </w:pPr>
+        <w:t>/* This example has logging and many other debug capabilities enabled */</w:t>
+      </w:r>
+    </w:p>
+    <w:p>
+      <w:pPr>
+        <w:autoSpaceDE w:val="0"/>
+        <w:autoSpaceDN w:val="0"/>
+        <w:adjustRightInd w:val="0"/>
+        <w:jc w:val="left"/>
+        <w:rPr>
+          <w:rFonts w:ascii="Consolas" w:hAnsi="Consolas" w:cs="Consolas"/>
+          <w:kern w:val="0"/>
+          <w:sz w:val="16"/>
+          <w:szCs w:val="16"/>
+        </w:rPr>
+      </w:pPr>
+      <w:r>
+        <w:rPr>
+          <w:rFonts w:ascii="Consolas" w:hAnsi="Consolas" w:cs="Consolas"/>
+          <w:color w:val="000000"/>
+          <w:kern w:val="0"/>
+          <w:sz w:val="16"/>
+          <w:szCs w:val="16"/>
+        </w:rPr>
+        <w:t xml:space="preserve">    System_printf(</w:t>
+      </w:r>
+      <w:r>
+        <w:rPr>
+          <w:rFonts w:ascii="Consolas" w:hAnsi="Consolas" w:cs="Consolas"/>
+          <w:color w:val="2A00FF"/>
+          <w:kern w:val="0"/>
+          <w:sz w:val="16"/>
+          <w:szCs w:val="16"/>
+        </w:rPr>
+        <w:t>"This example does not attempt to minimize code or data "</w:t>
+      </w:r>
+    </w:p>
+    <w:p>
+      <w:pPr>
+        <w:autoSpaceDE w:val="0"/>
+        <w:autoSpaceDN w:val="0"/>
+        <w:adjustRightInd w:val="0"/>
+        <w:jc w:val="left"/>
+        <w:rPr>
+          <w:rFonts w:ascii="Consolas" w:hAnsi="Consolas" w:cs="Consolas"/>
+          <w:kern w:val="0"/>
+          <w:sz w:val="16"/>
+          <w:szCs w:val="16"/>
+        </w:rPr>
+      </w:pPr>
+      <w:r>
+        <w:rPr>
+          <w:rFonts w:ascii="Consolas" w:hAnsi="Consolas" w:cs="Consolas"/>
+          <w:color w:val="000000"/>
+          <w:kern w:val="0"/>
+          <w:sz w:val="16"/>
+          <w:szCs w:val="16"/>
+        </w:rPr>
+        <w:t xml:space="preserve">                  </w:t>
+      </w:r>
+      <w:r>
+        <w:rPr>
+          <w:rFonts w:ascii="Consolas" w:hAnsi="Consolas" w:cs="Consolas"/>
+          <w:color w:val="2A00FF"/>
+          <w:kern w:val="0"/>
+          <w:sz w:val="16"/>
+          <w:szCs w:val="16"/>
+        </w:rPr>
+        <w:t>"footprint\n"</w:t>
+      </w:r>
+      <w:r>
+        <w:rPr>
+          <w:rFonts w:ascii="Consolas" w:hAnsi="Consolas" w:cs="Consolas"/>
+          <w:color w:val="000000"/>
+          <w:kern w:val="0"/>
+          <w:sz w:val="16"/>
+          <w:szCs w:val="16"/>
+        </w:rPr>
+        <w:t>);</w:t>
+      </w:r>
+    </w:p>
+    <w:p>
+      <w:pPr>
+        <w:autoSpaceDE w:val="0"/>
+        <w:autoSpaceDN w:val="0"/>
+        <w:adjustRightInd w:val="0"/>
+        <w:jc w:val="left"/>
+        <w:rPr>
+          <w:rFonts w:ascii="Consolas" w:hAnsi="Consolas" w:cs="Consolas"/>
+          <w:kern w:val="0"/>
+          <w:sz w:val="16"/>
+          <w:szCs w:val="16"/>
+        </w:rPr>
+      </w:pPr>
+      <w:r>
+        <w:rPr>
+          <w:rFonts w:ascii="Consolas" w:hAnsi="Consolas" w:cs="Consolas"/>
+          <w:color w:val="000000"/>
+          <w:kern w:val="0"/>
+          <w:sz w:val="16"/>
+          <w:szCs w:val="16"/>
+        </w:rPr>
+        <w:t xml:space="preserve">    System_flush();</w:t>
+      </w:r>
+    </w:p>
+    <w:p>
+      <w:pPr>
+        <w:autoSpaceDE w:val="0"/>
+        <w:autoSpaceDN w:val="0"/>
+        <w:adjustRightInd w:val="0"/>
+        <w:jc w:val="left"/>
+        <w:rPr>
+          <w:rFonts w:ascii="Consolas" w:hAnsi="Consolas" w:cs="Consolas"/>
+          <w:kern w:val="0"/>
+          <w:sz w:val="16"/>
+          <w:szCs w:val="16"/>
+        </w:rPr>
+      </w:pPr>
+    </w:p>
+    <w:p>
+      <w:pPr>
+        <w:autoSpaceDE w:val="0"/>
+        <w:autoSpaceDN w:val="0"/>
+        <w:adjustRightInd w:val="0"/>
+        <w:jc w:val="left"/>
+        <w:rPr>
+          <w:rFonts w:ascii="Consolas" w:hAnsi="Consolas" w:cs="Consolas"/>
+          <w:kern w:val="0"/>
+          <w:sz w:val="16"/>
+          <w:szCs w:val="16"/>
+        </w:rPr>
+      </w:pPr>
+      <w:r>
+        <w:rPr>
+          <w:rFonts w:ascii="Consolas" w:hAnsi="Consolas" w:cs="Consolas"/>
+          <w:color w:val="000000"/>
+          <w:kern w:val="0"/>
+          <w:sz w:val="16"/>
+          <w:szCs w:val="16"/>
+        </w:rPr>
+        <w:t xml:space="preserve">    System_printf(</w:t>
+      </w:r>
+      <w:r>
+        <w:rPr>
+          <w:rFonts w:ascii="Consolas" w:hAnsi="Consolas" w:cs="Consolas"/>
+          <w:color w:val="2A00FF"/>
+          <w:kern w:val="0"/>
+          <w:sz w:val="16"/>
+          <w:szCs w:val="16"/>
+        </w:rPr>
+        <w:t>"Starting the UART Echo example\nSystem provider is set to "</w:t>
+      </w:r>
+    </w:p>
+    <w:p>
+      <w:pPr>
+        <w:autoSpaceDE w:val="0"/>
+        <w:autoSpaceDN w:val="0"/>
+        <w:adjustRightInd w:val="0"/>
+        <w:jc w:val="left"/>
+        <w:rPr>
+          <w:rFonts w:ascii="Consolas" w:hAnsi="Consolas" w:cs="Consolas"/>
+          <w:kern w:val="0"/>
+          <w:sz w:val="16"/>
+          <w:szCs w:val="16"/>
+        </w:rPr>
+      </w:pPr>
+      <w:r>
+        <w:rPr>
+          <w:rFonts w:ascii="Consolas" w:hAnsi="Consolas" w:cs="Consolas"/>
+          <w:color w:val="000000"/>
+          <w:kern w:val="0"/>
+          <w:sz w:val="16"/>
+          <w:szCs w:val="16"/>
+        </w:rPr>
+        <w:t xml:space="preserve">                  </w:t>
+      </w:r>
+      <w:r>
+        <w:rPr>
+          <w:rFonts w:ascii="Consolas" w:hAnsi="Consolas" w:cs="Consolas"/>
+          <w:color w:val="2A00FF"/>
+          <w:kern w:val="0"/>
+          <w:sz w:val="16"/>
+          <w:szCs w:val="16"/>
+        </w:rPr>
+        <w:t>"SysMin. Halt the target to view any SysMin contents in "</w:t>
+      </w:r>
+    </w:p>
+    <w:p>
+      <w:pPr>
+        <w:autoSpaceDE w:val="0"/>
+        <w:autoSpaceDN w:val="0"/>
+        <w:adjustRightInd w:val="0"/>
+        <w:jc w:val="left"/>
+        <w:rPr>
+          <w:rFonts w:ascii="Consolas" w:hAnsi="Consolas" w:cs="Consolas"/>
+          <w:kern w:val="0"/>
+          <w:sz w:val="16"/>
+          <w:szCs w:val="16"/>
+        </w:rPr>
+      </w:pPr>
+      <w:r>
+        <w:rPr>
+          <w:rFonts w:ascii="Consolas" w:hAnsi="Consolas" w:cs="Consolas"/>
+          <w:color w:val="000000"/>
+          <w:kern w:val="0"/>
+          <w:sz w:val="16"/>
+          <w:szCs w:val="16"/>
+        </w:rPr>
+        <w:t xml:space="preserve">                  </w:t>
+      </w:r>
+      <w:r>
+        <w:rPr>
+          <w:rFonts w:ascii="Consolas" w:hAnsi="Consolas" w:cs="Consolas"/>
+          <w:color w:val="2A00FF"/>
+          <w:kern w:val="0"/>
+          <w:sz w:val="16"/>
+          <w:szCs w:val="16"/>
+        </w:rPr>
+        <w:t>"ROV.\n"</w:t>
+      </w:r>
+      <w:r>
+        <w:rPr>
+          <w:rFonts w:ascii="Consolas" w:hAnsi="Consolas" w:cs="Consolas"/>
+          <w:color w:val="000000"/>
+          <w:kern w:val="0"/>
+          <w:sz w:val="16"/>
+          <w:szCs w:val="16"/>
+        </w:rPr>
+        <w:t>);</w:t>
+      </w:r>
+    </w:p>
+    <w:p>
+      <w:pPr>
+        <w:autoSpaceDE w:val="0"/>
+        <w:autoSpaceDN w:val="0"/>
+        <w:adjustRightInd w:val="0"/>
+        <w:jc w:val="left"/>
+        <w:rPr>
+          <w:rFonts w:ascii="Consolas" w:hAnsi="Consolas" w:cs="Consolas"/>
+          <w:kern w:val="0"/>
+          <w:sz w:val="16"/>
+          <w:szCs w:val="16"/>
+        </w:rPr>
+      </w:pPr>
+      <w:r>
+        <w:rPr>
+          <w:rFonts w:ascii="Consolas" w:hAnsi="Consolas" w:cs="Consolas"/>
+          <w:color w:val="000000"/>
+          <w:kern w:val="0"/>
+          <w:sz w:val="16"/>
+          <w:szCs w:val="16"/>
+        </w:rPr>
+        <w:t xml:space="preserve">    </w:t>
+      </w:r>
       <w:r>
         <w:rPr>
           <w:rFonts w:ascii="Consolas" w:hAnsi="Consolas" w:cs="Consolas"/>
@@ -8325,22 +8609,70 @@
           <w:sz w:val="16"/>
           <w:szCs w:val="16"/>
         </w:rPr>
-        <w:t xml:space="preserve"> *  ======== main ========</w:t>
-      </w:r>
-    </w:p>
-    <w:p>
-      <w:pPr>
-        <w:autoSpaceDE w:val="0"/>
-        <w:autoSpaceDN w:val="0"/>
-        <w:adjustRightInd w:val="0"/>
-        <w:jc w:val="left"/>
-        <w:rPr>
-          <w:rFonts w:ascii="Consolas" w:hAnsi="Consolas" w:cs="Consolas"/>
-          <w:kern w:val="0"/>
-          <w:sz w:val="16"/>
-          <w:szCs w:val="16"/>
-        </w:rPr>
-      </w:pPr>
+        <w:t>/* SysMin will only print to the console when you call flush or exit */</w:t>
+      </w:r>
+    </w:p>
+    <w:p>
+      <w:pPr>
+        <w:autoSpaceDE w:val="0"/>
+        <w:autoSpaceDN w:val="0"/>
+        <w:adjustRightInd w:val="0"/>
+        <w:jc w:val="left"/>
+        <w:rPr>
+          <w:rFonts w:ascii="Consolas" w:hAnsi="Consolas" w:cs="Consolas"/>
+          <w:kern w:val="0"/>
+          <w:sz w:val="16"/>
+          <w:szCs w:val="16"/>
+        </w:rPr>
+      </w:pPr>
+      <w:r>
+        <w:rPr>
+          <w:rFonts w:ascii="Consolas" w:hAnsi="Consolas" w:cs="Consolas"/>
+          <w:color w:val="000000"/>
+          <w:kern w:val="0"/>
+          <w:sz w:val="16"/>
+          <w:szCs w:val="16"/>
+        </w:rPr>
+        <w:t xml:space="preserve">    System_flush();</w:t>
+      </w:r>
+    </w:p>
+    <w:p>
+      <w:pPr>
+        <w:autoSpaceDE w:val="0"/>
+        <w:autoSpaceDN w:val="0"/>
+        <w:adjustRightInd w:val="0"/>
+        <w:jc w:val="left"/>
+        <w:rPr>
+          <w:rFonts w:ascii="Consolas" w:hAnsi="Consolas" w:cs="Consolas"/>
+          <w:kern w:val="0"/>
+          <w:sz w:val="16"/>
+          <w:szCs w:val="16"/>
+        </w:rPr>
+      </w:pPr>
+    </w:p>
+    <w:p>
+      <w:pPr>
+        <w:autoSpaceDE w:val="0"/>
+        <w:autoSpaceDN w:val="0"/>
+        <w:adjustRightInd w:val="0"/>
+        <w:jc w:val="left"/>
+        <w:rPr>
+          <w:rFonts w:ascii="Consolas" w:hAnsi="Consolas" w:cs="Consolas"/>
+          <w:kern w:val="0"/>
+          <w:sz w:val="16"/>
+          <w:szCs w:val="16"/>
+        </w:rPr>
+      </w:pPr>
+      <w:r>
+        <w:rPr>
+          <w:rFonts w:ascii="Consolas" w:hAnsi="Consolas" w:cs="Consolas"/>
+          <w:color w:val="000000"/>
+          <w:kern w:val="0"/>
+          <w:sz w:val="16"/>
+          <w:szCs w:val="16"/>
+        </w:rPr>
+        <w:t xml:space="preserve">    </w:t>
+      </w:r>
       <w:r>
         <w:rPr>
           <w:rFonts w:ascii="Consolas" w:hAnsi="Consolas" w:cs="Consolas"/>
@@ -8349,22 +8681,70 @@
           <w:sz w:val="16"/>
           <w:szCs w:val="16"/>
         </w:rPr>
-        <w:t xml:space="preserve"> */</w:t>
-      </w:r>
-    </w:p>
-    <w:p>
-      <w:pPr>
-        <w:autoSpaceDE w:val="0"/>
-        <w:autoSpaceDN w:val="0"/>
-        <w:adjustRightInd w:val="0"/>
-        <w:jc w:val="left"/>
-        <w:rPr>
-          <w:rFonts w:ascii="Consolas" w:hAnsi="Consolas" w:cs="Consolas"/>
-          <w:kern w:val="0"/>
-          <w:sz w:val="16"/>
-          <w:szCs w:val="16"/>
-        </w:rPr>
-      </w:pPr>
+        <w:t>/* Start BIOS */</w:t>
+      </w:r>
+    </w:p>
+    <w:p>
+      <w:pPr>
+        <w:autoSpaceDE w:val="0"/>
+        <w:autoSpaceDN w:val="0"/>
+        <w:adjustRightInd w:val="0"/>
+        <w:jc w:val="left"/>
+        <w:rPr>
+          <w:rFonts w:ascii="Consolas" w:hAnsi="Consolas" w:cs="Consolas"/>
+          <w:kern w:val="0"/>
+          <w:sz w:val="16"/>
+          <w:szCs w:val="16"/>
+        </w:rPr>
+      </w:pPr>
+      <w:r>
+        <w:rPr>
+          <w:rFonts w:ascii="Consolas" w:hAnsi="Consolas" w:cs="Consolas"/>
+          <w:color w:val="000000"/>
+          <w:kern w:val="0"/>
+          <w:sz w:val="16"/>
+          <w:szCs w:val="16"/>
+        </w:rPr>
+        <w:t xml:space="preserve">    BIOS_start();</w:t>
+      </w:r>
+    </w:p>
+    <w:p>
+      <w:pPr>
+        <w:autoSpaceDE w:val="0"/>
+        <w:autoSpaceDN w:val="0"/>
+        <w:adjustRightInd w:val="0"/>
+        <w:jc w:val="left"/>
+        <w:rPr>
+          <w:rFonts w:ascii="Consolas" w:hAnsi="Consolas" w:cs="Consolas"/>
+          <w:kern w:val="0"/>
+          <w:sz w:val="16"/>
+          <w:szCs w:val="16"/>
+        </w:rPr>
+      </w:pPr>
+    </w:p>
+    <w:p>
+      <w:pPr>
+        <w:autoSpaceDE w:val="0"/>
+        <w:autoSpaceDN w:val="0"/>
+        <w:adjustRightInd w:val="0"/>
+        <w:jc w:val="left"/>
+        <w:rPr>
+          <w:rFonts w:ascii="Consolas" w:hAnsi="Consolas" w:cs="Consolas"/>
+          <w:kern w:val="0"/>
+          <w:sz w:val="16"/>
+          <w:szCs w:val="16"/>
+        </w:rPr>
+      </w:pPr>
+      <w:r>
+        <w:rPr>
+          <w:rFonts w:ascii="Consolas" w:hAnsi="Consolas" w:cs="Consolas"/>
+          <w:color w:val="000000"/>
+          <w:kern w:val="0"/>
+          <w:sz w:val="16"/>
+          <w:szCs w:val="16"/>
+        </w:rPr>
+        <w:t xml:space="preserve">    </w:t>
+      </w:r>
       <w:r>
         <w:rPr>
           <w:rFonts w:ascii="Consolas" w:hAnsi="Consolas" w:cs="Consolas"/>
@@ -8375,1403 +8755,6 @@
           <w:sz w:val="16"/>
           <w:szCs w:val="16"/>
         </w:rPr>
-        <w:t>int</w:t>
-      </w:r>
-      <w:r>
-        <w:rPr>
-          <w:rFonts w:ascii="Consolas" w:hAnsi="Consolas" w:cs="Consolas"/>
-          <w:color w:val="000000"/>
-          <w:kern w:val="0"/>
-          <w:sz w:val="16"/>
-          <w:szCs w:val="16"/>
-        </w:rPr>
-        <w:t xml:space="preserve"> </w:t>
-      </w:r>
-      <w:r>
-        <w:rPr>
-          <w:rFonts w:ascii="Consolas" w:hAnsi="Consolas" w:cs="Consolas"/>
-          <w:b/>
-          <w:bCs/>
-          <w:color w:val="000000"/>
-          <w:kern w:val="0"/>
-          <w:sz w:val="16"/>
-          <w:szCs w:val="16"/>
-        </w:rPr>
-        <w:t>main</w:t>
-      </w:r>
-      <w:r>
-        <w:rPr>
-          <w:rFonts w:ascii="Consolas" w:hAnsi="Consolas" w:cs="Consolas"/>
-          <w:color w:val="000000"/>
-          <w:kern w:val="0"/>
-          <w:sz w:val="16"/>
-          <w:szCs w:val="16"/>
-        </w:rPr>
-        <w:t>(</w:t>
-      </w:r>
-      <w:r>
-        <w:rPr>
-          <w:rFonts w:ascii="Consolas" w:hAnsi="Consolas" w:cs="Consolas"/>
-          <w:b/>
-          <w:bCs/>
-          <w:color w:val="7F0055"/>
-          <w:kern w:val="0"/>
-          <w:sz w:val="16"/>
-          <w:szCs w:val="16"/>
-        </w:rPr>
-        <w:t>void</w:t>
-      </w:r>
-      <w:r>
-        <w:rPr>
-          <w:rFonts w:ascii="Consolas" w:hAnsi="Consolas" w:cs="Consolas"/>
-          <w:color w:val="000000"/>
-          <w:kern w:val="0"/>
-          <w:sz w:val="16"/>
-          <w:szCs w:val="16"/>
-        </w:rPr>
-        <w:t>)</w:t>
-      </w:r>
-    </w:p>
-    <w:p>
-      <w:pPr>
-        <w:autoSpaceDE w:val="0"/>
-        <w:autoSpaceDN w:val="0"/>
-        <w:adjustRightInd w:val="0"/>
-        <w:jc w:val="left"/>
-        <w:rPr>
-          <w:rFonts w:ascii="Consolas" w:hAnsi="Consolas" w:cs="Consolas"/>
-          <w:kern w:val="0"/>
-          <w:sz w:val="16"/>
-          <w:szCs w:val="16"/>
-        </w:rPr>
-      </w:pPr>
-      <w:r>
-        <w:rPr>
-          <w:rFonts w:ascii="Consolas" w:hAnsi="Consolas" w:cs="Consolas"/>
-          <w:color w:val="000000"/>
-          <w:kern w:val="0"/>
-          <w:sz w:val="16"/>
-          <w:szCs w:val="16"/>
-        </w:rPr>
-        <w:t>{</w:t>
-      </w:r>
-    </w:p>
-    <w:p>
-      <w:pPr>
-        <w:autoSpaceDE w:val="0"/>
-        <w:autoSpaceDN w:val="0"/>
-        <w:adjustRightInd w:val="0"/>
-        <w:jc w:val="left"/>
-        <w:rPr>
-          <w:rFonts w:ascii="Consolas" w:hAnsi="Consolas" w:cs="Consolas"/>
-          <w:kern w:val="0"/>
-          <w:sz w:val="16"/>
-          <w:szCs w:val="16"/>
-        </w:rPr>
-      </w:pPr>
-      <w:r>
-        <w:rPr>
-          <w:rFonts w:ascii="Consolas" w:hAnsi="Consolas" w:cs="Consolas"/>
-          <w:color w:val="000000"/>
-          <w:kern w:val="0"/>
-          <w:sz w:val="16"/>
-          <w:szCs w:val="16"/>
-        </w:rPr>
-        <w:t xml:space="preserve">    </w:t>
-      </w:r>
-      <w:r>
-        <w:rPr>
-          <w:rFonts w:ascii="Consolas" w:hAnsi="Consolas" w:cs="Consolas"/>
-          <w:color w:val="005032"/>
-          <w:kern w:val="0"/>
-          <w:sz w:val="16"/>
-          <w:szCs w:val="16"/>
-        </w:rPr>
-        <w:t>PIN_Handle</w:t>
-      </w:r>
-      <w:r>
-        <w:rPr>
-          <w:rFonts w:ascii="Consolas" w:hAnsi="Consolas" w:cs="Consolas"/>
-          <w:color w:val="000000"/>
-          <w:kern w:val="0"/>
-          <w:sz w:val="16"/>
-          <w:szCs w:val="16"/>
-        </w:rPr>
-        <w:t xml:space="preserve"> ledPinHandle;</w:t>
-      </w:r>
-    </w:p>
-    <w:p>
-      <w:pPr>
-        <w:autoSpaceDE w:val="0"/>
-        <w:autoSpaceDN w:val="0"/>
-        <w:adjustRightInd w:val="0"/>
-        <w:jc w:val="left"/>
-        <w:rPr>
-          <w:rFonts w:ascii="Consolas" w:hAnsi="Consolas" w:cs="Consolas"/>
-          <w:kern w:val="0"/>
-          <w:sz w:val="16"/>
-          <w:szCs w:val="16"/>
-        </w:rPr>
-      </w:pPr>
-      <w:r>
-        <w:rPr>
-          <w:rFonts w:ascii="Consolas" w:hAnsi="Consolas" w:cs="Consolas"/>
-          <w:color w:val="000000"/>
-          <w:kern w:val="0"/>
-          <w:sz w:val="16"/>
-          <w:szCs w:val="16"/>
-        </w:rPr>
-        <w:t xml:space="preserve">    Task_Params taskParams;</w:t>
-      </w:r>
-    </w:p>
-    <w:p>
-      <w:pPr>
-        <w:autoSpaceDE w:val="0"/>
-        <w:autoSpaceDN w:val="0"/>
-        <w:adjustRightInd w:val="0"/>
-        <w:jc w:val="left"/>
-        <w:rPr>
-          <w:rFonts w:ascii="Consolas" w:hAnsi="Consolas" w:cs="Consolas"/>
-          <w:kern w:val="0"/>
-          <w:sz w:val="16"/>
-          <w:szCs w:val="16"/>
-        </w:rPr>
-      </w:pPr>
-    </w:p>
-    <w:p>
-      <w:pPr>
-        <w:autoSpaceDE w:val="0"/>
-        <w:autoSpaceDN w:val="0"/>
-        <w:adjustRightInd w:val="0"/>
-        <w:jc w:val="left"/>
-        <w:rPr>
-          <w:rFonts w:ascii="Consolas" w:hAnsi="Consolas" w:cs="Consolas"/>
-          <w:kern w:val="0"/>
-          <w:sz w:val="16"/>
-          <w:szCs w:val="16"/>
-        </w:rPr>
-      </w:pPr>
-      <w:r>
-        <w:rPr>
-          <w:rFonts w:ascii="Consolas" w:hAnsi="Consolas" w:cs="Consolas"/>
-          <w:color w:val="000000"/>
-          <w:kern w:val="0"/>
-          <w:sz w:val="16"/>
-          <w:szCs w:val="16"/>
-        </w:rPr>
-        <w:t xml:space="preserve">    </w:t>
-      </w:r>
-      <w:r>
-        <w:rPr>
-          <w:rFonts w:ascii="Consolas" w:hAnsi="Consolas" w:cs="Consolas"/>
-          <w:color w:val="3F7F5F"/>
-          <w:kern w:val="0"/>
-          <w:sz w:val="16"/>
-          <w:szCs w:val="16"/>
-        </w:rPr>
-        <w:t xml:space="preserve">/* Call board </w:t>
-      </w:r>
-      <w:r>
-        <w:rPr>
-          <w:rFonts w:ascii="Consolas" w:hAnsi="Consolas" w:cs="Consolas"/>
-          <w:color w:val="3F7F5F"/>
-          <w:kern w:val="0"/>
-          <w:sz w:val="16"/>
-          <w:szCs w:val="16"/>
-          <w:u w:val="single"/>
-        </w:rPr>
-        <w:t>init</w:t>
-      </w:r>
-      <w:r>
-        <w:rPr>
-          <w:rFonts w:ascii="Consolas" w:hAnsi="Consolas" w:cs="Consolas"/>
-          <w:color w:val="3F7F5F"/>
-          <w:kern w:val="0"/>
-          <w:sz w:val="16"/>
-          <w:szCs w:val="16"/>
-        </w:rPr>
-        <w:t xml:space="preserve"> functions */</w:t>
-      </w:r>
-    </w:p>
-    <w:p>
-      <w:pPr>
-        <w:autoSpaceDE w:val="0"/>
-        <w:autoSpaceDN w:val="0"/>
-        <w:adjustRightInd w:val="0"/>
-        <w:jc w:val="left"/>
-        <w:rPr>
-          <w:rFonts w:ascii="Consolas" w:hAnsi="Consolas" w:cs="Consolas"/>
-          <w:kern w:val="0"/>
-          <w:sz w:val="16"/>
-          <w:szCs w:val="16"/>
-        </w:rPr>
-      </w:pPr>
-      <w:r>
-        <w:rPr>
-          <w:rFonts w:ascii="Consolas" w:hAnsi="Consolas" w:cs="Consolas"/>
-          <w:color w:val="000000"/>
-          <w:kern w:val="0"/>
-          <w:sz w:val="16"/>
-          <w:szCs w:val="16"/>
-        </w:rPr>
-        <w:t xml:space="preserve">    Board_</w:t>
-      </w:r>
-      <w:proofErr w:type="gramStart"/>
-      <w:r>
-        <w:rPr>
-          <w:rFonts w:ascii="Consolas" w:hAnsi="Consolas" w:cs="Consolas"/>
-          <w:color w:val="000000"/>
-          <w:kern w:val="0"/>
-          <w:sz w:val="16"/>
-          <w:szCs w:val="16"/>
-        </w:rPr>
-        <w:t>initGeneral(</w:t>
-      </w:r>
-      <w:proofErr w:type="gramEnd"/>
-      <w:r>
-        <w:rPr>
-          <w:rFonts w:ascii="Consolas" w:hAnsi="Consolas" w:cs="Consolas"/>
-          <w:color w:val="000000"/>
-          <w:kern w:val="0"/>
-          <w:sz w:val="16"/>
-          <w:szCs w:val="16"/>
-        </w:rPr>
-        <w:t>);</w:t>
-      </w:r>
-    </w:p>
-    <w:p>
-      <w:pPr>
-        <w:autoSpaceDE w:val="0"/>
-        <w:autoSpaceDN w:val="0"/>
-        <w:adjustRightInd w:val="0"/>
-        <w:jc w:val="left"/>
-        <w:rPr>
-          <w:rFonts w:ascii="Consolas" w:hAnsi="Consolas" w:cs="Consolas"/>
-          <w:kern w:val="0"/>
-          <w:sz w:val="16"/>
-          <w:szCs w:val="16"/>
-        </w:rPr>
-      </w:pPr>
-      <w:r>
-        <w:rPr>
-          <w:rFonts w:ascii="Consolas" w:hAnsi="Consolas" w:cs="Consolas"/>
-          <w:color w:val="000000"/>
-          <w:kern w:val="0"/>
-          <w:sz w:val="16"/>
-          <w:szCs w:val="16"/>
-        </w:rPr>
-        <w:t xml:space="preserve">    Board_</w:t>
-      </w:r>
-      <w:proofErr w:type="gramStart"/>
-      <w:r>
-        <w:rPr>
-          <w:rFonts w:ascii="Consolas" w:hAnsi="Consolas" w:cs="Consolas"/>
-          <w:color w:val="000000"/>
-          <w:kern w:val="0"/>
-          <w:sz w:val="16"/>
-          <w:szCs w:val="16"/>
-        </w:rPr>
-        <w:t>initUART(</w:t>
-      </w:r>
-      <w:proofErr w:type="gramEnd"/>
-      <w:r>
-        <w:rPr>
-          <w:rFonts w:ascii="Consolas" w:hAnsi="Consolas" w:cs="Consolas"/>
-          <w:color w:val="000000"/>
-          <w:kern w:val="0"/>
-          <w:sz w:val="16"/>
-          <w:szCs w:val="16"/>
-        </w:rPr>
-        <w:t>);</w:t>
-      </w:r>
-    </w:p>
-    <w:p>
-      <w:pPr>
-        <w:autoSpaceDE w:val="0"/>
-        <w:autoSpaceDN w:val="0"/>
-        <w:adjustRightInd w:val="0"/>
-        <w:jc w:val="left"/>
-        <w:rPr>
-          <w:rFonts w:ascii="Consolas" w:hAnsi="Consolas" w:cs="Consolas"/>
-          <w:kern w:val="0"/>
-          <w:sz w:val="16"/>
-          <w:szCs w:val="16"/>
-        </w:rPr>
-      </w:pPr>
-    </w:p>
-    <w:p>
-      <w:pPr>
-        <w:autoSpaceDE w:val="0"/>
-        <w:autoSpaceDN w:val="0"/>
-        <w:adjustRightInd w:val="0"/>
-        <w:jc w:val="left"/>
-        <w:rPr>
-          <w:rFonts w:ascii="Consolas" w:hAnsi="Consolas" w:cs="Consolas"/>
-          <w:kern w:val="0"/>
-          <w:sz w:val="16"/>
-          <w:szCs w:val="16"/>
-        </w:rPr>
-      </w:pPr>
-      <w:r>
-        <w:rPr>
-          <w:rFonts w:ascii="Consolas" w:hAnsi="Consolas" w:cs="Consolas"/>
-          <w:color w:val="000000"/>
-          <w:kern w:val="0"/>
-          <w:sz w:val="16"/>
-          <w:szCs w:val="16"/>
-        </w:rPr>
-        <w:t xml:space="preserve">    </w:t>
-      </w:r>
-      <w:r>
-        <w:rPr>
-          <w:rFonts w:ascii="Consolas" w:hAnsi="Consolas" w:cs="Consolas"/>
-          <w:color w:val="3F7F5F"/>
-          <w:kern w:val="0"/>
-          <w:sz w:val="16"/>
-          <w:szCs w:val="16"/>
-        </w:rPr>
-        <w:t>/* Construct BIOS objects */</w:t>
-      </w:r>
-    </w:p>
-    <w:p>
-      <w:pPr>
-        <w:autoSpaceDE w:val="0"/>
-        <w:autoSpaceDN w:val="0"/>
-        <w:adjustRightInd w:val="0"/>
-        <w:jc w:val="left"/>
-        <w:rPr>
-          <w:rFonts w:ascii="Consolas" w:hAnsi="Consolas" w:cs="Consolas"/>
-          <w:kern w:val="0"/>
-          <w:sz w:val="16"/>
-          <w:szCs w:val="16"/>
-        </w:rPr>
-      </w:pPr>
-      <w:r>
-        <w:rPr>
-          <w:rFonts w:ascii="Consolas" w:hAnsi="Consolas" w:cs="Consolas"/>
-          <w:color w:val="000000"/>
-          <w:kern w:val="0"/>
-          <w:sz w:val="16"/>
-          <w:szCs w:val="16"/>
-        </w:rPr>
-        <w:t xml:space="preserve">    Task_Params_init(&amp;taskParams);</w:t>
-      </w:r>
-    </w:p>
-    <w:p>
-      <w:pPr>
-        <w:autoSpaceDE w:val="0"/>
-        <w:autoSpaceDN w:val="0"/>
-        <w:adjustRightInd w:val="0"/>
-        <w:jc w:val="left"/>
-        <w:rPr>
-          <w:rFonts w:ascii="Consolas" w:hAnsi="Consolas" w:cs="Consolas"/>
-          <w:kern w:val="0"/>
-          <w:sz w:val="16"/>
-          <w:szCs w:val="16"/>
-        </w:rPr>
-      </w:pPr>
-      <w:r>
-        <w:rPr>
-          <w:rFonts w:ascii="Consolas" w:hAnsi="Consolas" w:cs="Consolas"/>
-          <w:color w:val="000000"/>
-          <w:kern w:val="0"/>
-          <w:sz w:val="16"/>
-          <w:szCs w:val="16"/>
-        </w:rPr>
-        <w:t xml:space="preserve">    taskParams.</w:t>
-      </w:r>
-      <w:r>
-        <w:rPr>
-          <w:rFonts w:ascii="Consolas" w:hAnsi="Consolas" w:cs="Consolas"/>
-          <w:color w:val="0000C0"/>
-          <w:kern w:val="0"/>
-          <w:sz w:val="16"/>
-          <w:szCs w:val="16"/>
-        </w:rPr>
-        <w:t>stackSize</w:t>
-      </w:r>
-      <w:r>
-        <w:rPr>
-          <w:rFonts w:ascii="Consolas" w:hAnsi="Consolas" w:cs="Consolas"/>
-          <w:color w:val="000000"/>
-          <w:kern w:val="0"/>
-          <w:sz w:val="16"/>
-          <w:szCs w:val="16"/>
-        </w:rPr>
-        <w:t xml:space="preserve"> = TASKSTACKSIZE;</w:t>
-      </w:r>
-    </w:p>
-    <w:p>
-      <w:pPr>
-        <w:autoSpaceDE w:val="0"/>
-        <w:autoSpaceDN w:val="0"/>
-        <w:adjustRightInd w:val="0"/>
-        <w:jc w:val="left"/>
-        <w:rPr>
-          <w:rFonts w:ascii="Consolas" w:hAnsi="Consolas" w:cs="Consolas"/>
-          <w:kern w:val="0"/>
-          <w:sz w:val="16"/>
-          <w:szCs w:val="16"/>
-        </w:rPr>
-      </w:pPr>
-      <w:r>
-        <w:rPr>
-          <w:rFonts w:ascii="Consolas" w:hAnsi="Consolas" w:cs="Consolas"/>
-          <w:color w:val="000000"/>
-          <w:kern w:val="0"/>
-          <w:sz w:val="16"/>
-          <w:szCs w:val="16"/>
-        </w:rPr>
-        <w:t xml:space="preserve">    taskParams.</w:t>
-      </w:r>
-      <w:r>
-        <w:rPr>
-          <w:rFonts w:ascii="Consolas" w:hAnsi="Consolas" w:cs="Consolas"/>
-          <w:color w:val="0000C0"/>
-          <w:kern w:val="0"/>
-          <w:sz w:val="16"/>
-          <w:szCs w:val="16"/>
-        </w:rPr>
-        <w:t>stack</w:t>
-      </w:r>
-      <w:r>
-        <w:rPr>
-          <w:rFonts w:ascii="Consolas" w:hAnsi="Consolas" w:cs="Consolas"/>
-          <w:color w:val="000000"/>
-          <w:kern w:val="0"/>
-          <w:sz w:val="16"/>
-          <w:szCs w:val="16"/>
-        </w:rPr>
-        <w:t xml:space="preserve"> = &amp;task0Stack;</w:t>
-      </w:r>
-    </w:p>
-    <w:p>
-      <w:pPr>
-        <w:autoSpaceDE w:val="0"/>
-        <w:autoSpaceDN w:val="0"/>
-        <w:adjustRightInd w:val="0"/>
-        <w:jc w:val="left"/>
-        <w:rPr>
-          <w:rFonts w:ascii="Consolas" w:hAnsi="Consolas" w:cs="Consolas"/>
-          <w:kern w:val="0"/>
-          <w:sz w:val="16"/>
-          <w:szCs w:val="16"/>
-        </w:rPr>
-      </w:pPr>
-      <w:r>
-        <w:rPr>
-          <w:rFonts w:ascii="Consolas" w:hAnsi="Consolas" w:cs="Consolas"/>
-          <w:color w:val="000000"/>
-          <w:kern w:val="0"/>
-          <w:sz w:val="16"/>
-          <w:szCs w:val="16"/>
-        </w:rPr>
-        <w:t xml:space="preserve">    Task_</w:t>
-      </w:r>
-      <w:proofErr w:type="gramStart"/>
-      <w:r>
-        <w:rPr>
-          <w:rFonts w:ascii="Consolas" w:hAnsi="Consolas" w:cs="Consolas"/>
-          <w:color w:val="000000"/>
-          <w:kern w:val="0"/>
-          <w:sz w:val="16"/>
-          <w:szCs w:val="16"/>
-        </w:rPr>
-        <w:t>construct(</w:t>
-      </w:r>
-      <w:proofErr w:type="gramEnd"/>
-      <w:r>
-        <w:rPr>
-          <w:rFonts w:ascii="Consolas" w:hAnsi="Consolas" w:cs="Consolas"/>
-          <w:color w:val="000000"/>
-          <w:kern w:val="0"/>
-          <w:sz w:val="16"/>
-          <w:szCs w:val="16"/>
-        </w:rPr>
-        <w:t>&amp;task0Struct, (Task_FuncPtr)echoFxn, &amp;taskParams, NULL);</w:t>
-      </w:r>
-    </w:p>
-    <w:p>
-      <w:pPr>
-        <w:autoSpaceDE w:val="0"/>
-        <w:autoSpaceDN w:val="0"/>
-        <w:adjustRightInd w:val="0"/>
-        <w:jc w:val="left"/>
-        <w:rPr>
-          <w:rFonts w:ascii="Consolas" w:hAnsi="Consolas" w:cs="Consolas"/>
-          <w:kern w:val="0"/>
-          <w:sz w:val="16"/>
-          <w:szCs w:val="16"/>
-        </w:rPr>
-      </w:pPr>
-    </w:p>
-    <w:p>
-      <w:pPr>
-        <w:autoSpaceDE w:val="0"/>
-        <w:autoSpaceDN w:val="0"/>
-        <w:adjustRightInd w:val="0"/>
-        <w:jc w:val="left"/>
-        <w:rPr>
-          <w:rFonts w:ascii="Consolas" w:hAnsi="Consolas" w:cs="Consolas"/>
-          <w:kern w:val="0"/>
-          <w:sz w:val="16"/>
-          <w:szCs w:val="16"/>
-        </w:rPr>
-      </w:pPr>
-      <w:r>
-        <w:rPr>
-          <w:rFonts w:ascii="Consolas" w:hAnsi="Consolas" w:cs="Consolas"/>
-          <w:color w:val="000000"/>
-          <w:kern w:val="0"/>
-          <w:sz w:val="16"/>
-          <w:szCs w:val="16"/>
-        </w:rPr>
-        <w:t xml:space="preserve">    </w:t>
-      </w:r>
-      <w:r>
-        <w:rPr>
-          <w:rFonts w:ascii="Consolas" w:hAnsi="Consolas" w:cs="Consolas"/>
-          <w:color w:val="3F7F5F"/>
-          <w:kern w:val="0"/>
-          <w:sz w:val="16"/>
-          <w:szCs w:val="16"/>
-        </w:rPr>
-        <w:t>/* Open LED pins */</w:t>
-      </w:r>
-    </w:p>
-    <w:p>
-      <w:pPr>
-        <w:autoSpaceDE w:val="0"/>
-        <w:autoSpaceDN w:val="0"/>
-        <w:adjustRightInd w:val="0"/>
-        <w:jc w:val="left"/>
-        <w:rPr>
-          <w:rFonts w:ascii="Consolas" w:hAnsi="Consolas" w:cs="Consolas"/>
-          <w:kern w:val="0"/>
-          <w:sz w:val="16"/>
-          <w:szCs w:val="16"/>
-        </w:rPr>
-      </w:pPr>
-      <w:r>
-        <w:rPr>
-          <w:rFonts w:ascii="Consolas" w:hAnsi="Consolas" w:cs="Consolas"/>
-          <w:color w:val="000000"/>
-          <w:kern w:val="0"/>
-          <w:sz w:val="16"/>
-          <w:szCs w:val="16"/>
-        </w:rPr>
-        <w:t xml:space="preserve">    </w:t>
-      </w:r>
-      <w:proofErr w:type="gramStart"/>
-      <w:r>
-        <w:rPr>
-          <w:rFonts w:ascii="Consolas" w:hAnsi="Consolas" w:cs="Consolas"/>
-          <w:color w:val="000000"/>
-          <w:kern w:val="0"/>
-          <w:sz w:val="16"/>
-          <w:szCs w:val="16"/>
-        </w:rPr>
-        <w:t>ledPinHandle</w:t>
-      </w:r>
-      <w:proofErr w:type="gramEnd"/>
-      <w:r>
-        <w:rPr>
-          <w:rFonts w:ascii="Consolas" w:hAnsi="Consolas" w:cs="Consolas"/>
-          <w:color w:val="000000"/>
-          <w:kern w:val="0"/>
-          <w:sz w:val="16"/>
-          <w:szCs w:val="16"/>
-        </w:rPr>
-        <w:t xml:space="preserve"> = </w:t>
-      </w:r>
-      <w:r>
-        <w:rPr>
-          <w:rFonts w:ascii="Consolas" w:hAnsi="Consolas" w:cs="Consolas"/>
-          <w:b/>
-          <w:bCs/>
-          <w:color w:val="642880"/>
-          <w:kern w:val="0"/>
-          <w:sz w:val="16"/>
-          <w:szCs w:val="16"/>
-        </w:rPr>
-        <w:t>PIN_open</w:t>
-      </w:r>
-      <w:r>
-        <w:rPr>
-          <w:rFonts w:ascii="Consolas" w:hAnsi="Consolas" w:cs="Consolas"/>
-          <w:color w:val="000000"/>
-          <w:kern w:val="0"/>
-          <w:sz w:val="16"/>
-          <w:szCs w:val="16"/>
-        </w:rPr>
-        <w:t>(&amp;ledPinState, ledPinTable);</w:t>
-      </w:r>
-    </w:p>
-    <w:p>
-      <w:pPr>
-        <w:autoSpaceDE w:val="0"/>
-        <w:autoSpaceDN w:val="0"/>
-        <w:adjustRightInd w:val="0"/>
-        <w:jc w:val="left"/>
-        <w:rPr>
-          <w:rFonts w:ascii="Consolas" w:hAnsi="Consolas" w:cs="Consolas"/>
-          <w:kern w:val="0"/>
-          <w:sz w:val="16"/>
-          <w:szCs w:val="16"/>
-        </w:rPr>
-      </w:pPr>
-      <w:r>
-        <w:rPr>
-          <w:rFonts w:ascii="Consolas" w:hAnsi="Consolas" w:cs="Consolas"/>
-          <w:color w:val="000000"/>
-          <w:kern w:val="0"/>
-          <w:sz w:val="16"/>
-          <w:szCs w:val="16"/>
-        </w:rPr>
-        <w:t xml:space="preserve">    </w:t>
-      </w:r>
-      <w:proofErr w:type="gramStart"/>
-      <w:r>
-        <w:rPr>
-          <w:rFonts w:ascii="Consolas" w:hAnsi="Consolas" w:cs="Consolas"/>
-          <w:b/>
-          <w:bCs/>
-          <w:color w:val="7F0055"/>
-          <w:kern w:val="0"/>
-          <w:sz w:val="16"/>
-          <w:szCs w:val="16"/>
-        </w:rPr>
-        <w:t>if</w:t>
-      </w:r>
-      <w:r>
-        <w:rPr>
-          <w:rFonts w:ascii="Consolas" w:hAnsi="Consolas" w:cs="Consolas"/>
-          <w:color w:val="000000"/>
-          <w:kern w:val="0"/>
-          <w:sz w:val="16"/>
-          <w:szCs w:val="16"/>
-        </w:rPr>
-        <w:t>(</w:t>
-      </w:r>
-      <w:proofErr w:type="gramEnd"/>
-      <w:r>
-        <w:rPr>
-          <w:rFonts w:ascii="Consolas" w:hAnsi="Consolas" w:cs="Consolas"/>
-          <w:color w:val="000000"/>
-          <w:kern w:val="0"/>
-          <w:sz w:val="16"/>
-          <w:szCs w:val="16"/>
-        </w:rPr>
-        <w:t>!ledPinHandle) {</w:t>
-      </w:r>
-    </w:p>
-    <w:p>
-      <w:pPr>
-        <w:autoSpaceDE w:val="0"/>
-        <w:autoSpaceDN w:val="0"/>
-        <w:adjustRightInd w:val="0"/>
-        <w:jc w:val="left"/>
-        <w:rPr>
-          <w:rFonts w:ascii="Consolas" w:hAnsi="Consolas" w:cs="Consolas"/>
-          <w:kern w:val="0"/>
-          <w:sz w:val="16"/>
-          <w:szCs w:val="16"/>
-        </w:rPr>
-      </w:pPr>
-      <w:r>
-        <w:rPr>
-          <w:rFonts w:ascii="Consolas" w:hAnsi="Consolas" w:cs="Consolas"/>
-          <w:color w:val="000000"/>
-          <w:kern w:val="0"/>
-          <w:sz w:val="16"/>
-          <w:szCs w:val="16"/>
-        </w:rPr>
-        <w:t xml:space="preserve">        System_</w:t>
-      </w:r>
-      <w:proofErr w:type="gramStart"/>
-      <w:r>
-        <w:rPr>
-          <w:rFonts w:ascii="Consolas" w:hAnsi="Consolas" w:cs="Consolas"/>
-          <w:color w:val="000000"/>
-          <w:kern w:val="0"/>
-          <w:sz w:val="16"/>
-          <w:szCs w:val="16"/>
-        </w:rPr>
-        <w:t>abort(</w:t>
-      </w:r>
-      <w:proofErr w:type="gramEnd"/>
-      <w:r>
-        <w:rPr>
-          <w:rFonts w:ascii="Consolas" w:hAnsi="Consolas" w:cs="Consolas"/>
-          <w:color w:val="2A00FF"/>
-          <w:kern w:val="0"/>
-          <w:sz w:val="16"/>
-          <w:szCs w:val="16"/>
-        </w:rPr>
-        <w:t>"Error initializing board LED pins\n"</w:t>
-      </w:r>
-      <w:r>
-        <w:rPr>
-          <w:rFonts w:ascii="Consolas" w:hAnsi="Consolas" w:cs="Consolas"/>
-          <w:color w:val="000000"/>
-          <w:kern w:val="0"/>
-          <w:sz w:val="16"/>
-          <w:szCs w:val="16"/>
-        </w:rPr>
-        <w:t>);</w:t>
-      </w:r>
-    </w:p>
-    <w:p>
-      <w:pPr>
-        <w:autoSpaceDE w:val="0"/>
-        <w:autoSpaceDN w:val="0"/>
-        <w:adjustRightInd w:val="0"/>
-        <w:jc w:val="left"/>
-        <w:rPr>
-          <w:rFonts w:ascii="Consolas" w:hAnsi="Consolas" w:cs="Consolas"/>
-          <w:kern w:val="0"/>
-          <w:sz w:val="16"/>
-          <w:szCs w:val="16"/>
-        </w:rPr>
-      </w:pPr>
-      <w:r>
-        <w:rPr>
-          <w:rFonts w:ascii="Consolas" w:hAnsi="Consolas" w:cs="Consolas"/>
-          <w:color w:val="000000"/>
-          <w:kern w:val="0"/>
-          <w:sz w:val="16"/>
-          <w:szCs w:val="16"/>
-        </w:rPr>
-        <w:t xml:space="preserve">    }</w:t>
-      </w:r>
-    </w:p>
-    <w:p>
-      <w:pPr>
-        <w:autoSpaceDE w:val="0"/>
-        <w:autoSpaceDN w:val="0"/>
-        <w:adjustRightInd w:val="0"/>
-        <w:jc w:val="left"/>
-        <w:rPr>
-          <w:rFonts w:ascii="Consolas" w:hAnsi="Consolas" w:cs="Consolas"/>
-          <w:kern w:val="0"/>
-          <w:sz w:val="16"/>
-          <w:szCs w:val="16"/>
-        </w:rPr>
-      </w:pPr>
-    </w:p>
-    <w:p>
-      <w:pPr>
-        <w:autoSpaceDE w:val="0"/>
-        <w:autoSpaceDN w:val="0"/>
-        <w:adjustRightInd w:val="0"/>
-        <w:jc w:val="left"/>
-        <w:rPr>
-          <w:rFonts w:ascii="Consolas" w:hAnsi="Consolas" w:cs="Consolas"/>
-          <w:kern w:val="0"/>
-          <w:sz w:val="16"/>
-          <w:szCs w:val="16"/>
-        </w:rPr>
-      </w:pPr>
-      <w:r>
-        <w:rPr>
-          <w:rFonts w:ascii="Consolas" w:hAnsi="Consolas" w:cs="Consolas"/>
-          <w:color w:val="000000"/>
-          <w:kern w:val="0"/>
-          <w:sz w:val="16"/>
-          <w:szCs w:val="16"/>
-        </w:rPr>
-        <w:t xml:space="preserve">    </w:t>
-      </w:r>
-      <w:r>
-        <w:rPr>
-          <w:rFonts w:ascii="Consolas" w:hAnsi="Consolas" w:cs="Consolas"/>
-          <w:b/>
-          <w:bCs/>
-          <w:color w:val="642880"/>
-          <w:kern w:val="0"/>
-          <w:sz w:val="16"/>
-          <w:szCs w:val="16"/>
-        </w:rPr>
-        <w:t>PIN_</w:t>
-      </w:r>
-      <w:proofErr w:type="gramStart"/>
-      <w:r>
-        <w:rPr>
-          <w:rFonts w:ascii="Consolas" w:hAnsi="Consolas" w:cs="Consolas"/>
-          <w:b/>
-          <w:bCs/>
-          <w:color w:val="642880"/>
-          <w:kern w:val="0"/>
-          <w:sz w:val="16"/>
-          <w:szCs w:val="16"/>
-        </w:rPr>
-        <w:t>setOutputValue</w:t>
-      </w:r>
-      <w:r>
-        <w:rPr>
-          <w:rFonts w:ascii="Consolas" w:hAnsi="Consolas" w:cs="Consolas"/>
-          <w:color w:val="000000"/>
-          <w:kern w:val="0"/>
-          <w:sz w:val="16"/>
-          <w:szCs w:val="16"/>
-        </w:rPr>
-        <w:t>(</w:t>
-      </w:r>
-      <w:proofErr w:type="gramEnd"/>
-      <w:r>
-        <w:rPr>
-          <w:rFonts w:ascii="Consolas" w:hAnsi="Consolas" w:cs="Consolas"/>
-          <w:color w:val="000000"/>
-          <w:kern w:val="0"/>
-          <w:sz w:val="16"/>
-          <w:szCs w:val="16"/>
-        </w:rPr>
-        <w:t>ledPinHandle, Board_LED1, 1);</w:t>
-      </w:r>
-    </w:p>
-    <w:p>
-      <w:pPr>
-        <w:autoSpaceDE w:val="0"/>
-        <w:autoSpaceDN w:val="0"/>
-        <w:adjustRightInd w:val="0"/>
-        <w:jc w:val="left"/>
-        <w:rPr>
-          <w:rFonts w:ascii="Consolas" w:hAnsi="Consolas" w:cs="Consolas"/>
-          <w:kern w:val="0"/>
-          <w:sz w:val="16"/>
-          <w:szCs w:val="16"/>
-        </w:rPr>
-      </w:pPr>
-    </w:p>
-    <w:p>
-      <w:pPr>
-        <w:autoSpaceDE w:val="0"/>
-        <w:autoSpaceDN w:val="0"/>
-        <w:adjustRightInd w:val="0"/>
-        <w:jc w:val="left"/>
-        <w:rPr>
-          <w:rFonts w:ascii="Consolas" w:hAnsi="Consolas" w:cs="Consolas"/>
-          <w:kern w:val="0"/>
-          <w:sz w:val="16"/>
-          <w:szCs w:val="16"/>
-        </w:rPr>
-      </w:pPr>
-      <w:r>
-        <w:rPr>
-          <w:rFonts w:ascii="Consolas" w:hAnsi="Consolas" w:cs="Consolas"/>
-          <w:color w:val="000000"/>
-          <w:kern w:val="0"/>
-          <w:sz w:val="16"/>
-          <w:szCs w:val="16"/>
-        </w:rPr>
-        <w:t xml:space="preserve">    </w:t>
-      </w:r>
-      <w:r>
-        <w:rPr>
-          <w:rFonts w:ascii="Consolas" w:hAnsi="Consolas" w:cs="Consolas"/>
-          <w:color w:val="3F7F5F"/>
-          <w:kern w:val="0"/>
-          <w:sz w:val="16"/>
-          <w:szCs w:val="16"/>
-        </w:rPr>
-        <w:t>/* This example has logging and many other debug capabilities enabled */</w:t>
-      </w:r>
-    </w:p>
-    <w:p>
-      <w:pPr>
-        <w:autoSpaceDE w:val="0"/>
-        <w:autoSpaceDN w:val="0"/>
-        <w:adjustRightInd w:val="0"/>
-        <w:jc w:val="left"/>
-        <w:rPr>
-          <w:rFonts w:ascii="Consolas" w:hAnsi="Consolas" w:cs="Consolas"/>
-          <w:kern w:val="0"/>
-          <w:sz w:val="16"/>
-          <w:szCs w:val="16"/>
-        </w:rPr>
-      </w:pPr>
-      <w:r>
-        <w:rPr>
-          <w:rFonts w:ascii="Consolas" w:hAnsi="Consolas" w:cs="Consolas"/>
-          <w:color w:val="000000"/>
-          <w:kern w:val="0"/>
-          <w:sz w:val="16"/>
-          <w:szCs w:val="16"/>
-        </w:rPr>
-        <w:t xml:space="preserve">    System_</w:t>
-      </w:r>
-      <w:proofErr w:type="gramStart"/>
-      <w:r>
-        <w:rPr>
-          <w:rFonts w:ascii="Consolas" w:hAnsi="Consolas" w:cs="Consolas"/>
-          <w:color w:val="000000"/>
-          <w:kern w:val="0"/>
-          <w:sz w:val="16"/>
-          <w:szCs w:val="16"/>
-        </w:rPr>
-        <w:t>printf(</w:t>
-      </w:r>
-      <w:proofErr w:type="gramEnd"/>
-      <w:r>
-        <w:rPr>
-          <w:rFonts w:ascii="Consolas" w:hAnsi="Consolas" w:cs="Consolas"/>
-          <w:color w:val="2A00FF"/>
-          <w:kern w:val="0"/>
-          <w:sz w:val="16"/>
-          <w:szCs w:val="16"/>
-        </w:rPr>
-        <w:t>"This example does not attempt to minimize code or data "</w:t>
-      </w:r>
-    </w:p>
-    <w:p>
-      <w:pPr>
-        <w:autoSpaceDE w:val="0"/>
-        <w:autoSpaceDN w:val="0"/>
-        <w:adjustRightInd w:val="0"/>
-        <w:jc w:val="left"/>
-        <w:rPr>
-          <w:rFonts w:ascii="Consolas" w:hAnsi="Consolas" w:cs="Consolas"/>
-          <w:kern w:val="0"/>
-          <w:sz w:val="16"/>
-          <w:szCs w:val="16"/>
-        </w:rPr>
-      </w:pPr>
-      <w:r>
-        <w:rPr>
-          <w:rFonts w:ascii="Consolas" w:hAnsi="Consolas" w:cs="Consolas"/>
-          <w:color w:val="000000"/>
-          <w:kern w:val="0"/>
-          <w:sz w:val="16"/>
-          <w:szCs w:val="16"/>
-        </w:rPr>
-        <w:t xml:space="preserve">                  </w:t>
-      </w:r>
-      <w:r>
-        <w:rPr>
-          <w:rFonts w:ascii="Consolas" w:hAnsi="Consolas" w:cs="Consolas"/>
-          <w:color w:val="2A00FF"/>
-          <w:kern w:val="0"/>
-          <w:sz w:val="16"/>
-          <w:szCs w:val="16"/>
-        </w:rPr>
-        <w:t>"footprint\n"</w:t>
-      </w:r>
-      <w:r>
-        <w:rPr>
-          <w:rFonts w:ascii="Consolas" w:hAnsi="Consolas" w:cs="Consolas"/>
-          <w:color w:val="000000"/>
-          <w:kern w:val="0"/>
-          <w:sz w:val="16"/>
-          <w:szCs w:val="16"/>
-        </w:rPr>
-        <w:t>);</w:t>
-      </w:r>
-    </w:p>
-    <w:p>
-      <w:pPr>
-        <w:autoSpaceDE w:val="0"/>
-        <w:autoSpaceDN w:val="0"/>
-        <w:adjustRightInd w:val="0"/>
-        <w:jc w:val="left"/>
-        <w:rPr>
-          <w:rFonts w:ascii="Consolas" w:hAnsi="Consolas" w:cs="Consolas"/>
-          <w:kern w:val="0"/>
-          <w:sz w:val="16"/>
-          <w:szCs w:val="16"/>
-        </w:rPr>
-      </w:pPr>
-      <w:r>
-        <w:rPr>
-          <w:rFonts w:ascii="Consolas" w:hAnsi="Consolas" w:cs="Consolas"/>
-          <w:color w:val="000000"/>
-          <w:kern w:val="0"/>
-          <w:sz w:val="16"/>
-          <w:szCs w:val="16"/>
-        </w:rPr>
-        <w:t xml:space="preserve">    System_</w:t>
-      </w:r>
-      <w:proofErr w:type="gramStart"/>
-      <w:r>
-        <w:rPr>
-          <w:rFonts w:ascii="Consolas" w:hAnsi="Consolas" w:cs="Consolas"/>
-          <w:color w:val="000000"/>
-          <w:kern w:val="0"/>
-          <w:sz w:val="16"/>
-          <w:szCs w:val="16"/>
-        </w:rPr>
-        <w:t>flush(</w:t>
-      </w:r>
-      <w:proofErr w:type="gramEnd"/>
-      <w:r>
-        <w:rPr>
-          <w:rFonts w:ascii="Consolas" w:hAnsi="Consolas" w:cs="Consolas"/>
-          <w:color w:val="000000"/>
-          <w:kern w:val="0"/>
-          <w:sz w:val="16"/>
-          <w:szCs w:val="16"/>
-        </w:rPr>
-        <w:t>);</w:t>
-      </w:r>
-    </w:p>
-    <w:p>
-      <w:pPr>
-        <w:autoSpaceDE w:val="0"/>
-        <w:autoSpaceDN w:val="0"/>
-        <w:adjustRightInd w:val="0"/>
-        <w:jc w:val="left"/>
-        <w:rPr>
-          <w:rFonts w:ascii="Consolas" w:hAnsi="Consolas" w:cs="Consolas"/>
-          <w:kern w:val="0"/>
-          <w:sz w:val="16"/>
-          <w:szCs w:val="16"/>
-        </w:rPr>
-      </w:pPr>
-    </w:p>
-    <w:p>
-      <w:pPr>
-        <w:autoSpaceDE w:val="0"/>
-        <w:autoSpaceDN w:val="0"/>
-        <w:adjustRightInd w:val="0"/>
-        <w:jc w:val="left"/>
-        <w:rPr>
-          <w:rFonts w:ascii="Consolas" w:hAnsi="Consolas" w:cs="Consolas"/>
-          <w:kern w:val="0"/>
-          <w:sz w:val="16"/>
-          <w:szCs w:val="16"/>
-        </w:rPr>
-      </w:pPr>
-      <w:r>
-        <w:rPr>
-          <w:rFonts w:ascii="Consolas" w:hAnsi="Consolas" w:cs="Consolas"/>
-          <w:color w:val="000000"/>
-          <w:kern w:val="0"/>
-          <w:sz w:val="16"/>
-          <w:szCs w:val="16"/>
-        </w:rPr>
-        <w:t xml:space="preserve">    System_</w:t>
-      </w:r>
-      <w:proofErr w:type="gramStart"/>
-      <w:r>
-        <w:rPr>
-          <w:rFonts w:ascii="Consolas" w:hAnsi="Consolas" w:cs="Consolas"/>
-          <w:color w:val="000000"/>
-          <w:kern w:val="0"/>
-          <w:sz w:val="16"/>
-          <w:szCs w:val="16"/>
-        </w:rPr>
-        <w:t>printf(</w:t>
-      </w:r>
-      <w:proofErr w:type="gramEnd"/>
-      <w:r>
-        <w:rPr>
-          <w:rFonts w:ascii="Consolas" w:hAnsi="Consolas" w:cs="Consolas"/>
-          <w:color w:val="2A00FF"/>
-          <w:kern w:val="0"/>
-          <w:sz w:val="16"/>
-          <w:szCs w:val="16"/>
-        </w:rPr>
-        <w:t>"Starting the UART Echo example\nSystem provider is set to "</w:t>
-      </w:r>
-    </w:p>
-    <w:p>
-      <w:pPr>
-        <w:autoSpaceDE w:val="0"/>
-        <w:autoSpaceDN w:val="0"/>
-        <w:adjustRightInd w:val="0"/>
-        <w:jc w:val="left"/>
-        <w:rPr>
-          <w:rFonts w:ascii="Consolas" w:hAnsi="Consolas" w:cs="Consolas"/>
-          <w:kern w:val="0"/>
-          <w:sz w:val="16"/>
-          <w:szCs w:val="16"/>
-        </w:rPr>
-      </w:pPr>
-      <w:r>
-        <w:rPr>
-          <w:rFonts w:ascii="Consolas" w:hAnsi="Consolas" w:cs="Consolas"/>
-          <w:color w:val="000000"/>
-          <w:kern w:val="0"/>
-          <w:sz w:val="16"/>
-          <w:szCs w:val="16"/>
-        </w:rPr>
-        <w:t xml:space="preserve">                  </w:t>
-      </w:r>
-      <w:r>
-        <w:rPr>
-          <w:rFonts w:ascii="Consolas" w:hAnsi="Consolas" w:cs="Consolas"/>
-          <w:color w:val="2A00FF"/>
-          <w:kern w:val="0"/>
-          <w:sz w:val="16"/>
-          <w:szCs w:val="16"/>
-        </w:rPr>
-        <w:t>"SysMin. Halt the target to view any SysMin contents in "</w:t>
-      </w:r>
-    </w:p>
-    <w:p>
-      <w:pPr>
-        <w:autoSpaceDE w:val="0"/>
-        <w:autoSpaceDN w:val="0"/>
-        <w:adjustRightInd w:val="0"/>
-        <w:jc w:val="left"/>
-        <w:rPr>
-          <w:rFonts w:ascii="Consolas" w:hAnsi="Consolas" w:cs="Consolas"/>
-          <w:kern w:val="0"/>
-          <w:sz w:val="16"/>
-          <w:szCs w:val="16"/>
-        </w:rPr>
-      </w:pPr>
-      <w:r>
-        <w:rPr>
-          <w:rFonts w:ascii="Consolas" w:hAnsi="Consolas" w:cs="Consolas"/>
-          <w:color w:val="000000"/>
-          <w:kern w:val="0"/>
-          <w:sz w:val="16"/>
-          <w:szCs w:val="16"/>
-        </w:rPr>
-        <w:t xml:space="preserve">                  </w:t>
-      </w:r>
-      <w:r>
-        <w:rPr>
-          <w:rFonts w:ascii="Consolas" w:hAnsi="Consolas" w:cs="Consolas"/>
-          <w:color w:val="2A00FF"/>
-          <w:kern w:val="0"/>
-          <w:sz w:val="16"/>
-          <w:szCs w:val="16"/>
-        </w:rPr>
-        <w:t>"ROV.\n"</w:t>
-      </w:r>
-      <w:r>
-        <w:rPr>
-          <w:rFonts w:ascii="Consolas" w:hAnsi="Consolas" w:cs="Consolas"/>
-          <w:color w:val="000000"/>
-          <w:kern w:val="0"/>
-          <w:sz w:val="16"/>
-          <w:szCs w:val="16"/>
-        </w:rPr>
-        <w:t>);</w:t>
-      </w:r>
-    </w:p>
-    <w:p>
-      <w:pPr>
-        <w:autoSpaceDE w:val="0"/>
-        <w:autoSpaceDN w:val="0"/>
-        <w:adjustRightInd w:val="0"/>
-        <w:jc w:val="left"/>
-        <w:rPr>
-          <w:rFonts w:ascii="Consolas" w:hAnsi="Consolas" w:cs="Consolas"/>
-          <w:kern w:val="0"/>
-          <w:sz w:val="16"/>
-          <w:szCs w:val="16"/>
-        </w:rPr>
-      </w:pPr>
-      <w:r>
-        <w:rPr>
-          <w:rFonts w:ascii="Consolas" w:hAnsi="Consolas" w:cs="Consolas"/>
-          <w:color w:val="000000"/>
-          <w:kern w:val="0"/>
-          <w:sz w:val="16"/>
-          <w:szCs w:val="16"/>
-        </w:rPr>
-        <w:t xml:space="preserve">    </w:t>
-      </w:r>
-      <w:r>
-        <w:rPr>
-          <w:rFonts w:ascii="Consolas" w:hAnsi="Consolas" w:cs="Consolas"/>
-          <w:color w:val="3F7F5F"/>
-          <w:kern w:val="0"/>
-          <w:sz w:val="16"/>
-          <w:szCs w:val="16"/>
-        </w:rPr>
-        <w:t>/* SysMin will only print to the console when you call flush or exit */</w:t>
-      </w:r>
-    </w:p>
-    <w:p>
-      <w:pPr>
-        <w:autoSpaceDE w:val="0"/>
-        <w:autoSpaceDN w:val="0"/>
-        <w:adjustRightInd w:val="0"/>
-        <w:jc w:val="left"/>
-        <w:rPr>
-          <w:rFonts w:ascii="Consolas" w:hAnsi="Consolas" w:cs="Consolas"/>
-          <w:kern w:val="0"/>
-          <w:sz w:val="16"/>
-          <w:szCs w:val="16"/>
-        </w:rPr>
-      </w:pPr>
-      <w:r>
-        <w:rPr>
-          <w:rFonts w:ascii="Consolas" w:hAnsi="Consolas" w:cs="Consolas"/>
-          <w:color w:val="000000"/>
-          <w:kern w:val="0"/>
-          <w:sz w:val="16"/>
-          <w:szCs w:val="16"/>
-        </w:rPr>
-        <w:t xml:space="preserve">    System_</w:t>
-      </w:r>
-      <w:proofErr w:type="gramStart"/>
-      <w:r>
-        <w:rPr>
-          <w:rFonts w:ascii="Consolas" w:hAnsi="Consolas" w:cs="Consolas"/>
-          <w:color w:val="000000"/>
-          <w:kern w:val="0"/>
-          <w:sz w:val="16"/>
-          <w:szCs w:val="16"/>
-        </w:rPr>
-        <w:t>flush(</w:t>
-      </w:r>
-      <w:proofErr w:type="gramEnd"/>
-      <w:r>
-        <w:rPr>
-          <w:rFonts w:ascii="Consolas" w:hAnsi="Consolas" w:cs="Consolas"/>
-          <w:color w:val="000000"/>
-          <w:kern w:val="0"/>
-          <w:sz w:val="16"/>
-          <w:szCs w:val="16"/>
-        </w:rPr>
-        <w:t>);</w:t>
-      </w:r>
-    </w:p>
-    <w:p>
-      <w:pPr>
-        <w:autoSpaceDE w:val="0"/>
-        <w:autoSpaceDN w:val="0"/>
-        <w:adjustRightInd w:val="0"/>
-        <w:jc w:val="left"/>
-        <w:rPr>
-          <w:rFonts w:ascii="Consolas" w:hAnsi="Consolas" w:cs="Consolas"/>
-          <w:kern w:val="0"/>
-          <w:sz w:val="16"/>
-          <w:szCs w:val="16"/>
-        </w:rPr>
-      </w:pPr>
-    </w:p>
-    <w:p>
-      <w:pPr>
-        <w:autoSpaceDE w:val="0"/>
-        <w:autoSpaceDN w:val="0"/>
-        <w:adjustRightInd w:val="0"/>
-        <w:jc w:val="left"/>
-        <w:rPr>
-          <w:rFonts w:ascii="Consolas" w:hAnsi="Consolas" w:cs="Consolas"/>
-          <w:kern w:val="0"/>
-          <w:sz w:val="16"/>
-          <w:szCs w:val="16"/>
-        </w:rPr>
-      </w:pPr>
-      <w:r>
-        <w:rPr>
-          <w:rFonts w:ascii="Consolas" w:hAnsi="Consolas" w:cs="Consolas"/>
-          <w:color w:val="000000"/>
-          <w:kern w:val="0"/>
-          <w:sz w:val="16"/>
-          <w:szCs w:val="16"/>
-        </w:rPr>
-        <w:t xml:space="preserve">    </w:t>
-      </w:r>
-      <w:r>
-        <w:rPr>
-          <w:rFonts w:ascii="Consolas" w:hAnsi="Consolas" w:cs="Consolas"/>
-          <w:color w:val="3F7F5F"/>
-          <w:kern w:val="0"/>
-          <w:sz w:val="16"/>
-          <w:szCs w:val="16"/>
-        </w:rPr>
-        <w:t>/* Start BIOS */</w:t>
-      </w:r>
-    </w:p>
-    <w:p>
-      <w:pPr>
-        <w:autoSpaceDE w:val="0"/>
-        <w:autoSpaceDN w:val="0"/>
-        <w:adjustRightInd w:val="0"/>
-        <w:jc w:val="left"/>
-        <w:rPr>
-          <w:rFonts w:ascii="Consolas" w:hAnsi="Consolas" w:cs="Consolas"/>
-          <w:kern w:val="0"/>
-          <w:sz w:val="16"/>
-          <w:szCs w:val="16"/>
-        </w:rPr>
-      </w:pPr>
-      <w:r>
-        <w:rPr>
-          <w:rFonts w:ascii="Consolas" w:hAnsi="Consolas" w:cs="Consolas"/>
-          <w:color w:val="000000"/>
-          <w:kern w:val="0"/>
-          <w:sz w:val="16"/>
-          <w:szCs w:val="16"/>
-        </w:rPr>
-        <w:t xml:space="preserve">    BIOS_</w:t>
-      </w:r>
-      <w:proofErr w:type="gramStart"/>
-      <w:r>
-        <w:rPr>
-          <w:rFonts w:ascii="Consolas" w:hAnsi="Consolas" w:cs="Consolas"/>
-          <w:color w:val="000000"/>
-          <w:kern w:val="0"/>
-          <w:sz w:val="16"/>
-          <w:szCs w:val="16"/>
-        </w:rPr>
-        <w:t>start(</w:t>
-      </w:r>
-      <w:proofErr w:type="gramEnd"/>
-      <w:r>
-        <w:rPr>
-          <w:rFonts w:ascii="Consolas" w:hAnsi="Consolas" w:cs="Consolas"/>
-          <w:color w:val="000000"/>
-          <w:kern w:val="0"/>
-          <w:sz w:val="16"/>
-          <w:szCs w:val="16"/>
-        </w:rPr>
-        <w:t>);</w:t>
-      </w:r>
-    </w:p>
-    <w:p>
-      <w:pPr>
-        <w:autoSpaceDE w:val="0"/>
-        <w:autoSpaceDN w:val="0"/>
-        <w:adjustRightInd w:val="0"/>
-        <w:jc w:val="left"/>
-        <w:rPr>
-          <w:rFonts w:ascii="Consolas" w:hAnsi="Consolas" w:cs="Consolas"/>
-          <w:kern w:val="0"/>
-          <w:sz w:val="16"/>
-          <w:szCs w:val="16"/>
-        </w:rPr>
-      </w:pPr>
-    </w:p>
-    <w:p>
-      <w:pPr>
-        <w:autoSpaceDE w:val="0"/>
-        <w:autoSpaceDN w:val="0"/>
-        <w:adjustRightInd w:val="0"/>
-        <w:jc w:val="left"/>
-        <w:rPr>
-          <w:rFonts w:ascii="Consolas" w:hAnsi="Consolas" w:cs="Consolas"/>
-          <w:kern w:val="0"/>
-          <w:sz w:val="16"/>
-          <w:szCs w:val="16"/>
-        </w:rPr>
-      </w:pPr>
-      <w:r>
-        <w:rPr>
-          <w:rFonts w:ascii="Consolas" w:hAnsi="Consolas" w:cs="Consolas"/>
-          <w:color w:val="000000"/>
-          <w:kern w:val="0"/>
-          <w:sz w:val="16"/>
-          <w:szCs w:val="16"/>
-        </w:rPr>
-        <w:t xml:space="preserve">    </w:t>
-      </w:r>
-      <w:r>
-        <w:rPr>
-          <w:rFonts w:ascii="Consolas" w:hAnsi="Consolas" w:cs="Consolas"/>
-          <w:b/>
-          <w:bCs/>
-          <w:color w:val="7F0055"/>
-          <w:kern w:val="0"/>
-          <w:sz w:val="16"/>
-          <w:szCs w:val="16"/>
-        </w:rPr>
         <w:t>return</w:t>
       </w:r>
       <w:r>
@@ -9808,13 +8791,8 @@
         </w:rPr>
         <w:t>}</w:t>
       </w:r>
-      <w:commentRangeEnd w:id="16"/>
-      <w:r>
-        <w:rPr>
-          <w:rStyle w:val="CommentReference"/>
-        </w:rPr>
-        <w:commentReference w:id="16"/>
-      </w:r>
+      <w:bookmarkStart w:id="0" w:name="_GoBack"/>
+      <w:bookmarkEnd w:id="0"/>
     </w:p>
     <w:p>
       <w:pPr>
@@ -9833,347 +8811,6 @@
     </w:sectPr>
   </w:body>
 </w:document>
-</file>
-
-<file path=word/comments.xml><?xml version="1.0" encoding="utf-8"?>
-<w:comments xmlns:wpc="http://schemas.microsoft.com/office/word/2010/wordprocessingCanvas" xmlns:mc="http://schemas.openxmlformats.org/markup-compatibility/2006" xmlns:o="urn:schemas-microsoft-com:office:office" xmlns:r="http://schemas.openxmlformats.org/officeDocument/2006/relationships" xmlns:m="http://schemas.openxmlformats.org/officeDocument/2006/math" xmlns:v="urn:schemas-microsoft-com:vml" xmlns:wp14="http://schemas.microsoft.com/office/word/2010/wordprocessingDrawing" xmlns:wp="http://schemas.openxmlformats.org/drawingml/2006/wordprocessingDrawing" xmlns:w10="urn:schemas-microsoft-com:office:word" xmlns:w="http://schemas.openxmlformats.org/wordprocessingml/2006/main" xmlns:w14="http://schemas.microsoft.com/office/word/2010/wordml" xmlns:w15="http://schemas.microsoft.com/office/word/2012/wordml" xmlns:wpg="http://schemas.microsoft.com/office/word/2010/wordprocessingGroup" xmlns:wpi="http://schemas.microsoft.com/office/word/2010/wordprocessingInk" xmlns:wne="http://schemas.microsoft.com/office/word/2006/wordml" xmlns:wps="http://schemas.microsoft.com/office/word/2010/wordprocessingShape" mc:Ignorable="w14 w15 wp14">
-  <w:comment w:id="0" w:author="Julian" w:date="2018-01-25T14:58:00Z" w:initials="J">
-    <w:p>
-      <w:pPr>
-        <w:pStyle w:val="CommentText"/>
-      </w:pPr>
-      <w:r>
-        <w:rPr>
-          <w:rStyle w:val="CommentReference"/>
-        </w:rPr>
-        <w:annotationRef/>
-      </w:r>
-      <w:r>
-        <w:t>I’ve highlighted sections of text that exactly match text I’ve written for the group. Remember that there are two options when you want to use someone else’s text or an idea in a written assignment: 1) quotation marks for direct quotes (these should be limited), 2) a citation of the author of the idea included in that section of text (paraphrased, not an exact copy of the text), 3) rewriting your text in your own words.</w:t>
-      </w:r>
-    </w:p>
-    <w:p>
-      <w:pPr>
-        <w:pStyle w:val="CommentText"/>
-      </w:pPr>
-    </w:p>
-    <w:p>
-      <w:pPr>
-        <w:pStyle w:val="CommentText"/>
-      </w:pPr>
-      <w:r>
-        <w:t>I</w:t>
-      </w:r>
-      <w:r>
-        <w:t xml:space="preserve">n general this an </w:t>
-      </w:r>
-      <w:r>
-        <w:rPr>
-          <w:b/>
-          <w:i/>
-        </w:rPr>
-        <w:t>extremely</w:t>
-      </w:r>
-      <w:r>
-        <w:t xml:space="preserve"> important issue, as using someone else’s words without attribution constitutes plagiarism and is not tolerated within or outside of Cornell.</w:t>
-      </w:r>
-    </w:p>
-  </w:comment>
-  <w:comment w:id="1" w:author="Julian" w:date="2018-01-25T15:05:00Z" w:initials="J">
-    <w:p>
-      <w:pPr>
-        <w:pStyle w:val="CommentText"/>
-      </w:pPr>
-      <w:r>
-        <w:rPr>
-          <w:rStyle w:val="CommentReference"/>
-        </w:rPr>
-        <w:annotationRef/>
-      </w:r>
-      <w:r>
-        <w:t>This is a relatively minor part of the overall goal. I would state that the primary goal is to create a receiver network capable of localizing simple RF signals.</w:t>
-      </w:r>
-    </w:p>
-  </w:comment>
-  <w:comment w:id="2" w:author="Julian" w:date="2018-01-25T15:04:00Z" w:initials="J">
-    <w:p>
-      <w:pPr>
-        <w:pStyle w:val="CommentText"/>
-      </w:pPr>
-      <w:r>
-        <w:rPr>
-          <w:rStyle w:val="CommentReference"/>
-        </w:rPr>
-        <w:annotationRef/>
-      </w:r>
-      <w:r>
-        <w:t>This is not entirely true. We have yet to finalize that part of the design.</w:t>
-      </w:r>
-    </w:p>
-  </w:comment>
-  <w:comment w:id="3" w:author="Julian" w:date="2018-01-25T15:07:00Z" w:initials="J">
-    <w:p>
-      <w:pPr>
-        <w:pStyle w:val="CommentText"/>
-      </w:pPr>
-      <w:r>
-        <w:rPr>
-          <w:rStyle w:val="CommentReference"/>
-        </w:rPr>
-        <w:annotationRef/>
-      </w:r>
-      <w:r>
-        <w:t>I think we’re far from being able to claim that this is what is presented here. I’d recommend refining the scope of your proposal to what you took on this semester.</w:t>
-      </w:r>
-    </w:p>
-  </w:comment>
-  <w:comment w:id="4" w:author="Julian" w:date="2018-01-25T15:10:00Z" w:initials="J">
-    <w:p>
-      <w:pPr>
-        <w:pStyle w:val="CommentText"/>
-      </w:pPr>
-      <w:r>
-        <w:rPr>
-          <w:rStyle w:val="CommentReference"/>
-        </w:rPr>
-        <w:annotationRef/>
-      </w:r>
-      <w:r>
-        <w:t>I don’t understand this sentence…</w:t>
-      </w:r>
-    </w:p>
-    <w:p>
-      <w:pPr>
-        <w:pStyle w:val="CommentText"/>
-      </w:pPr>
-      <w:r>
-        <w:t>This whole paragraph was essentially copied from my project ad. In the future you really need to take the time to understand why we are doing this project, and to write that in your own words carefully.</w:t>
-      </w:r>
-    </w:p>
-  </w:comment>
-  <w:comment w:id="5" w:author="Julian" w:date="2018-01-25T15:17:00Z" w:initials="J">
-    <w:p>
-      <w:pPr>
-        <w:pStyle w:val="CommentText"/>
-      </w:pPr>
-      <w:r>
-        <w:rPr>
-          <w:rStyle w:val="CommentReference"/>
-        </w:rPr>
-        <w:annotationRef/>
-      </w:r>
-      <w:r>
-        <w:t>You should explain in more detail how the RPi and CC1310’s connectivity fits in with the overall design. Why is this an important problem?</w:t>
-      </w:r>
-    </w:p>
-  </w:comment>
-  <w:comment w:id="6" w:author="Julian" w:date="2018-01-25T15:16:00Z" w:initials="J">
-    <w:p>
-      <w:pPr>
-        <w:pStyle w:val="CommentText"/>
-      </w:pPr>
-      <w:r>
-        <w:rPr>
-          <w:rStyle w:val="CommentReference"/>
-        </w:rPr>
-        <w:annotationRef/>
-      </w:r>
-      <w:r>
-        <w:t>How did you determine what data rate is sufficient?</w:t>
-      </w:r>
-    </w:p>
-  </w:comment>
-  <w:comment w:id="7" w:author="Julian" w:date="2018-01-25T15:18:00Z" w:initials="J">
-    <w:p>
-      <w:pPr>
-        <w:pStyle w:val="CommentText"/>
-      </w:pPr>
-      <w:r>
-        <w:rPr>
-          <w:rStyle w:val="CommentReference"/>
-        </w:rPr>
-        <w:annotationRef/>
-      </w:r>
-      <w:r>
-        <w:t>Why is this important?</w:t>
-      </w:r>
-    </w:p>
-  </w:comment>
-  <w:comment w:id="8" w:author="Julian" w:date="2018-01-25T15:19:00Z" w:initials="J">
-    <w:p>
-      <w:pPr>
-        <w:pStyle w:val="CommentText"/>
-      </w:pPr>
-      <w:r>
-        <w:rPr>
-          <w:rStyle w:val="CommentReference"/>
-        </w:rPr>
-        <w:annotationRef/>
-      </w:r>
-      <w:r>
-        <w:t>Again, why bother with other data transfer types until you’ve conducted a timing analysis? Isn’t this a best-practice approach in determining the ideal communication protocol to use?</w:t>
-      </w:r>
-    </w:p>
-  </w:comment>
-  <w:comment w:id="9" w:author="Julian" w:date="2018-01-25T15:21:00Z" w:initials="J">
-    <w:p>
-      <w:pPr>
-        <w:pStyle w:val="CommentText"/>
-      </w:pPr>
-      <w:r>
-        <w:rPr>
-          <w:rStyle w:val="CommentReference"/>
-        </w:rPr>
-        <w:annotationRef/>
-      </w:r>
-      <w:r>
-        <w:t>Again, why not consider the transfer rate? This seems like the most important consideration to avoid wasting time.</w:t>
-      </w:r>
-    </w:p>
-  </w:comment>
-  <w:comment w:id="10" w:author="Julian" w:date="2018-01-25T15:23:00Z" w:initials="J">
-    <w:p>
-      <w:pPr>
-        <w:pStyle w:val="CommentText"/>
-      </w:pPr>
-      <w:r>
-        <w:rPr>
-          <w:rStyle w:val="CommentReference"/>
-        </w:rPr>
-        <w:annotationRef/>
-      </w:r>
-      <w:r>
-        <w:t>This figure is great, but it would also be very helpful if you could include a high-level diagram of the hardware you’re focusing on, and the flow of data and control commands. Without any knowledge of the system we’re working with, it would be extremely hard for someone to understand the specific role and of and constraints on the CC1310 and RPi.</w:t>
-      </w:r>
-    </w:p>
-  </w:comment>
-  <w:comment w:id="11" w:author="Julian" w:date="2018-01-25T15:27:00Z" w:initials="J">
-    <w:p>
-      <w:pPr>
-        <w:pStyle w:val="CommentText"/>
-      </w:pPr>
-      <w:r>
-        <w:rPr>
-          <w:rStyle w:val="CommentReference"/>
-        </w:rPr>
-        <w:annotationRef/>
-      </w:r>
-      <w:r>
-        <w:t xml:space="preserve">Explain the structure of this program. How does it operate? I think you need to include more information than “set up serial port.” </w:t>
-      </w:r>
-    </w:p>
-  </w:comment>
-  <w:comment w:id="12" w:author="Julian" w:date="2018-01-25T15:28:00Z" w:initials="J">
-    <w:p>
-      <w:pPr>
-        <w:pStyle w:val="CommentText"/>
-      </w:pPr>
-      <w:r>
-        <w:rPr>
-          <w:rStyle w:val="CommentReference"/>
-        </w:rPr>
-        <w:annotationRef/>
-      </w:r>
-      <w:r>
-        <w:t>What data? What’s the format? How often? How often? How fast do we need to get data? A results section can’t sufficiently address these questions until the parameters for testing those results are defined.</w:t>
-      </w:r>
-    </w:p>
-  </w:comment>
-  <w:comment w:id="13" w:author="Julian" w:date="2018-01-25T15:29:00Z" w:initials="J">
-    <w:p>
-      <w:pPr>
-        <w:pStyle w:val="CommentText"/>
-      </w:pPr>
-      <w:r>
-        <w:rPr>
-          <w:rStyle w:val="CommentReference"/>
-        </w:rPr>
-        <w:annotationRef/>
-      </w:r>
-      <w:r>
-        <w:t xml:space="preserve"> </w:t>
-      </w:r>
-    </w:p>
-  </w:comment>
-  <w:comment w:id="14" w:author="Julian" w:date="2018-01-25T15:30:00Z" w:initials="J">
-    <w:p>
-      <w:pPr>
-        <w:pStyle w:val="CommentText"/>
-      </w:pPr>
-      <w:r>
-        <w:rPr>
-          <w:rStyle w:val="CommentReference"/>
-        </w:rPr>
-        <w:annotationRef/>
-      </w:r>
-      <w:r>
-        <w:t>Seems important</w:t>
-      </w:r>
-    </w:p>
-  </w:comment>
-  <w:comment w:id="15" w:author="Julian" w:date="2018-01-25T15:30:00Z" w:initials="J">
-    <w:p>
-      <w:pPr>
-        <w:pStyle w:val="CommentText"/>
-      </w:pPr>
-      <w:r>
-        <w:rPr>
-          <w:rStyle w:val="CommentReference"/>
-        </w:rPr>
-        <w:annotationRef/>
-      </w:r>
-      <w:r>
-        <w:t>This seems like a problem that needed to be avoided from the beginning since insufficient speed with UART would mean that last semester’s work was wasted effort.</w:t>
-      </w:r>
-    </w:p>
-  </w:comment>
-  <w:comment w:id="16" w:author="Julian" w:date="2018-01-25T15:33:00Z" w:initials="J">
-    <w:p>
-      <w:pPr>
-        <w:pStyle w:val="CommentText"/>
-      </w:pPr>
-      <w:r>
-        <w:rPr>
-          <w:rStyle w:val="CommentReference"/>
-        </w:rPr>
-        <w:annotationRef/>
-      </w:r>
-      <w:r>
-        <w:t>As we discussed, this code needs to be commented, version controlled, and associated with a “Readme” file explaining conceptually what you have done to modify the example code.</w:t>
-      </w:r>
-    </w:p>
-  </w:comment>
-</w:comments>
-</file>
-
-<file path=word/commentsExtended.xml><?xml version="1.0" encoding="utf-8"?>
-<w15:commentsEx xmlns:wpc="http://schemas.microsoft.com/office/word/2010/wordprocessingCanvas" xmlns:mc="http://schemas.openxmlformats.org/markup-compatibility/2006" xmlns:o="urn:schemas-microsoft-com:office:office" xmlns:r="http://schemas.openxmlformats.org/officeDocument/2006/relationships" xmlns:m="http://schemas.openxmlformats.org/officeDocument/2006/math" xmlns:v="urn:schemas-microsoft-com:vml" xmlns:wp14="http://schemas.microsoft.com/office/word/2010/wordprocessingDrawing" xmlns:wp="http://schemas.openxmlformats.org/drawingml/2006/wordprocessingDrawing" xmlns:w10="urn:schemas-microsoft-com:office:word" xmlns:w="http://schemas.openxmlformats.org/wordprocessingml/2006/main" xmlns:w14="http://schemas.microsoft.com/office/word/2010/wordml" xmlns:w15="http://schemas.microsoft.com/office/word/2012/wordml" xmlns:wpg="http://schemas.microsoft.com/office/word/2010/wordprocessingGroup" xmlns:wpi="http://schemas.microsoft.com/office/word/2010/wordprocessingInk" xmlns:wne="http://schemas.microsoft.com/office/word/2006/wordml" xmlns:wps="http://schemas.microsoft.com/office/word/2010/wordprocessingShape" mc:Ignorable="w14 w15 wp14">
-  <w15:commentEx w15:paraId="3C65DB45" w15:done="0"/>
-  <w15:commentEx w15:paraId="619C761E" w15:done="0"/>
-  <w15:commentEx w15:paraId="437C19D6" w15:done="0"/>
-  <w15:commentEx w15:paraId="577A7ED5" w15:done="0"/>
-  <w15:commentEx w15:paraId="3A2A7DE5" w15:done="0"/>
-  <w15:commentEx w15:paraId="3F8F8FAA" w15:done="0"/>
-  <w15:commentEx w15:paraId="158AA0A9" w15:done="0"/>
-  <w15:commentEx w15:paraId="269F3E7B" w15:done="0"/>
-  <w15:commentEx w15:paraId="013BC772" w15:done="0"/>
-  <w15:commentEx w15:paraId="46023DB9" w15:done="0"/>
-  <w15:commentEx w15:paraId="584CC186" w15:done="0"/>
-  <w15:commentEx w15:paraId="2874B8E9" w15:done="0"/>
-  <w15:commentEx w15:paraId="74F90DD7" w15:done="0"/>
-  <w15:commentEx w15:paraId="4DC76B1A" w15:done="0"/>
-  <w15:commentEx w15:paraId="5D7307B3" w15:done="0"/>
-  <w15:commentEx w15:paraId="52F22065" w15:done="0"/>
-  <w15:commentEx w15:paraId="78C9D1A5" w15:done="0"/>
-</w15:commentsEx>
-</file>
-
-<file path=word/people.xml><?xml version="1.0" encoding="utf-8"?>
-<w15:people xmlns:wpc="http://schemas.microsoft.com/office/word/2010/wordprocessingCanvas" xmlns:mc="http://schemas.openxmlformats.org/markup-compatibility/2006" xmlns:o="urn:schemas-microsoft-com:office:office" xmlns:r="http://schemas.openxmlformats.org/officeDocument/2006/relationships" xmlns:m="http://schemas.openxmlformats.org/officeDocument/2006/math" xmlns:v="urn:schemas-microsoft-com:vml" xmlns:wp14="http://schemas.microsoft.com/office/word/2010/wordprocessingDrawing" xmlns:wp="http://schemas.openxmlformats.org/drawingml/2006/wordprocessingDrawing" xmlns:w10="urn:schemas-microsoft-com:office:word" xmlns:w="http://schemas.openxmlformats.org/wordprocessingml/2006/main" xmlns:w14="http://schemas.microsoft.com/office/word/2010/wordml" xmlns:w15="http://schemas.microsoft.com/office/word/2012/wordml" xmlns:wpg="http://schemas.microsoft.com/office/word/2010/wordprocessingGroup" xmlns:wpi="http://schemas.microsoft.com/office/word/2010/wordprocessingInk" xmlns:wne="http://schemas.microsoft.com/office/word/2006/wordml" xmlns:wps="http://schemas.microsoft.com/office/word/2010/wordprocessingShape" mc:Ignorable="w14 w15 wp14">
-  <w15:person w15:author="Julian">
-    <w15:presenceInfo w15:providerId="None" w15:userId="Julian"/>
-  </w15:person>
-</w15:people>
 </file>
 
 <file path=word/styles.xml><?xml version="1.0" encoding="utf-8"?>
